--- a/Study.docx
+++ b/Study.docx
@@ -8015,6 +8015,14 @@
     </w:p>
     <w:p>
       <w:pPr>
+        <w:rPr>
+          <w:rFonts w:eastAsia="DengXian" w:hint="eastAsia"/>
+          <w:lang w:eastAsia="zh-CN"/>
+        </w:rPr>
+      </w:pPr>
+    </w:p>
+    <w:p>
+      <w:pPr>
         <w:pStyle w:val="2"/>
         <w:rPr>
           <w:rFonts w:ascii="DengXian" w:eastAsia="DengXian"/>
@@ -8026,21 +8034,7 @@
           <w:rFonts w:ascii="DengXian" w:eastAsia="DengXian" w:hint="eastAsia"/>
           <w:lang w:eastAsia="zh-CN"/>
         </w:rPr>
-        <w:t>cc</w:t>
-      </w:r>
-      <w:r>
-        <w:rPr>
-          <w:rFonts w:ascii="DengXian" w:eastAsia="DengXian"/>
-          <w:lang w:eastAsia="zh-CN"/>
-        </w:rPr>
-        <w:t>-backed</w:t>
-      </w:r>
-      <w:r>
-        <w:rPr>
-          <w:rFonts w:ascii="DengXian" w:eastAsia="DengXian" w:hint="eastAsia"/>
-          <w:lang w:eastAsia="zh-CN"/>
-        </w:rPr>
-        <w:t>问题解决笔记</w:t>
+        <w:t>Maven 设置代理更新</w:t>
       </w:r>
     </w:p>
     <w:p>
@@ -8048,40 +8042,31 @@
         <w:pStyle w:val="a3"/>
         <w:numPr>
           <w:ilvl w:val="0"/>
-          <w:numId w:val="9"/>
+          <w:numId w:val="12"/>
         </w:numPr>
+        <w:autoSpaceDE w:val="0"/>
+        <w:autoSpaceDN w:val="0"/>
+        <w:adjustRightInd w:val="0"/>
         <w:ind w:leftChars="0"/>
-        <w:outlineLvl w:val="2"/>
-        <w:rPr>
-          <w:rFonts w:eastAsia="DengXian"/>
-          <w:lang w:eastAsia="zh-CN"/>
-        </w:rPr>
-      </w:pPr>
-      <w:r>
-        <w:rPr>
-          <w:rFonts w:eastAsia="DengXian"/>
-          <w:lang w:eastAsia="zh-CN"/>
-        </w:rPr>
-        <w:t>Access-Control-Allow-Origin</w:t>
-      </w:r>
-      <w:r>
-        <w:rPr>
-          <w:rFonts w:eastAsia="DengXian"/>
-          <w:lang w:eastAsia="zh-CN"/>
-        </w:rPr>
-        <w:t xml:space="preserve"> </w:t>
-      </w:r>
-      <w:r>
-        <w:rPr>
-          <w:rFonts w:eastAsia="DengXian" w:hint="eastAsia"/>
-          <w:lang w:eastAsia="zh-CN"/>
-        </w:rPr>
-        <w:t>问题</w:t>
-      </w:r>
-    </w:p>
-    <w:p>
-      <w:pPr>
-        <w:pStyle w:val="2"/>
+        <w:rPr>
+          <w:rFonts w:ascii="DengXian" w:eastAsia="DengXian" w:hAnsi="Consolas" w:cs="Consolas" w:hint="eastAsia"/>
+          <w:kern w:val="0"/>
+          <w:sz w:val="20"/>
+          <w:szCs w:val="20"/>
+          <w:lang w:eastAsia="zh-CN"/>
+        </w:rPr>
+      </w:pPr>
+      <w:r>
+        <w:rPr>
+          <w:rFonts w:ascii="DengXian" w:eastAsia="DengXian" w:hAnsi="Consolas" w:cs="Consolas" w:hint="eastAsia"/>
+          <w:kern w:val="0"/>
+          <w:sz w:val="20"/>
+          <w:szCs w:val="20"/>
+          <w:lang w:eastAsia="zh-CN"/>
+        </w:rPr>
+        <w:t>找到Maven的setting</w:t>
+      </w:r>
+      <w:r>
         <w:rPr>
           <w:rFonts w:ascii="DengXian" w:eastAsia="DengXian" w:hAnsi="Consolas" w:cs="Consolas"/>
           <w:kern w:val="0"/>
@@ -8089,16 +8074,51 @@
           <w:szCs w:val="20"/>
           <w:lang w:eastAsia="zh-CN"/>
         </w:rPr>
+        <w:t>s</w:t>
+      </w:r>
+      <w:r>
+        <w:rPr>
+          <w:rFonts w:ascii="DengXian" w:eastAsia="DengXian" w:hAnsi="Consolas" w:cs="Consolas" w:hint="eastAsia"/>
+          <w:kern w:val="0"/>
+          <w:sz w:val="20"/>
+          <w:szCs w:val="20"/>
+          <w:lang w:eastAsia="zh-CN"/>
+        </w:rPr>
+        <w:t xml:space="preserve">.xml。地址在 </w:t>
+      </w:r>
+      <w:r>
+        <w:rPr>
+          <w:rFonts w:ascii="DengXian" w:eastAsia="DengXian" w:hAnsi="Consolas" w:cs="Consolas"/>
+          <w:kern w:val="0"/>
+          <w:sz w:val="20"/>
+          <w:szCs w:val="20"/>
+          <w:lang w:eastAsia="zh-CN"/>
+        </w:rPr>
+        <w:t>E:\eclipse\apache-tomcat-9.0.12\maven\conf</w:t>
+      </w:r>
+    </w:p>
+    <w:p>
+      <w:pPr>
+        <w:autoSpaceDE w:val="0"/>
+        <w:autoSpaceDN w:val="0"/>
+        <w:adjustRightInd w:val="0"/>
+        <w:rPr>
+          <w:rFonts w:ascii="DengXian" w:eastAsia="DengXian" w:hAnsi="Consolas" w:cs="Consolas"/>
+          <w:kern w:val="0"/>
+          <w:sz w:val="20"/>
+          <w:szCs w:val="20"/>
+          <w:lang w:eastAsia="zh-CN"/>
+        </w:rPr>
       </w:pPr>
       <w:r>
         <w:rPr>
           <w:noProof/>
         </w:rPr>
         <w:drawing>
-          <wp:inline distT="0" distB="0" distL="0" distR="0" wp14:anchorId="4911D9F6" wp14:editId="69F8DD5A">
-            <wp:extent cx="5274310" cy="2710815"/>
+          <wp:inline distT="0" distB="0" distL="0" distR="0" wp14:anchorId="0828BE7B" wp14:editId="5FB4E8C9">
+            <wp:extent cx="5274310" cy="1449070"/>
             <wp:effectExtent l="0" t="0" r="2540" b="0"/>
-            <wp:docPr id="2" name="圖片 2"/>
+            <wp:docPr id="6" name="圖片 6"/>
             <wp:cNvGraphicFramePr>
               <a:graphicFrameLocks xmlns:a="http://schemas.openxmlformats.org/drawingml/2006/main" noChangeAspect="1"/>
             </wp:cNvGraphicFramePr>
@@ -8118,6 +8138,782 @@
                   <pic:spPr>
                     <a:xfrm>
                       <a:off x="0" y="0"/>
+                      <a:ext cx="5274310" cy="1449070"/>
+                    </a:xfrm>
+                    <a:prstGeom prst="rect">
+                      <a:avLst/>
+                    </a:prstGeom>
+                  </pic:spPr>
+                </pic:pic>
+              </a:graphicData>
+            </a:graphic>
+          </wp:inline>
+        </w:drawing>
+      </w:r>
+    </w:p>
+    <w:p>
+      <w:pPr>
+        <w:autoSpaceDE w:val="0"/>
+        <w:autoSpaceDN w:val="0"/>
+        <w:adjustRightInd w:val="0"/>
+        <w:rPr>
+          <w:rFonts w:ascii="DengXian" w:eastAsia="DengXian" w:hAnsi="Consolas" w:cs="Consolas"/>
+          <w:kern w:val="0"/>
+          <w:sz w:val="20"/>
+          <w:szCs w:val="20"/>
+          <w:lang w:eastAsia="zh-CN"/>
+        </w:rPr>
+      </w:pPr>
+    </w:p>
+    <w:p>
+      <w:pPr>
+        <w:pStyle w:val="a3"/>
+        <w:numPr>
+          <w:ilvl w:val="0"/>
+          <w:numId w:val="12"/>
+        </w:numPr>
+        <w:autoSpaceDE w:val="0"/>
+        <w:autoSpaceDN w:val="0"/>
+        <w:adjustRightInd w:val="0"/>
+        <w:ind w:leftChars="0"/>
+        <w:rPr>
+          <w:rFonts w:ascii="DengXian" w:eastAsia="DengXian" w:hAnsi="Consolas" w:cs="Consolas"/>
+          <w:kern w:val="0"/>
+          <w:sz w:val="20"/>
+          <w:szCs w:val="20"/>
+          <w:lang w:eastAsia="zh-CN"/>
+        </w:rPr>
+      </w:pPr>
+      <w:r>
+        <w:rPr>
+          <w:rFonts w:ascii="DengXian" w:eastAsia="DengXian" w:hAnsi="Consolas" w:cs="Consolas" w:hint="eastAsia"/>
+          <w:kern w:val="0"/>
+          <w:sz w:val="20"/>
+          <w:szCs w:val="20"/>
+          <w:lang w:eastAsia="zh-CN"/>
+        </w:rPr>
+        <w:t>找到</w:t>
+      </w:r>
+      <w:r>
+        <w:rPr>
+          <w:rFonts w:ascii="DengXian" w:eastAsia="DengXian" w:hAnsi="Consolas" w:cs="Consolas" w:hint="eastAsia"/>
+          <w:kern w:val="0"/>
+          <w:sz w:val="20"/>
+          <w:szCs w:val="20"/>
+          <w:lang w:eastAsia="zh-CN"/>
+        </w:rPr>
+        <w:t xml:space="preserve"> 代理设置的地方 。 proxies</w:t>
+      </w:r>
+      <w:r>
+        <w:rPr>
+          <w:rFonts w:ascii="DengXian" w:eastAsia="DengXian" w:hAnsi="Consolas" w:cs="Consolas"/>
+          <w:kern w:val="0"/>
+          <w:sz w:val="20"/>
+          <w:szCs w:val="20"/>
+          <w:lang w:eastAsia="zh-CN"/>
+        </w:rPr>
+        <w:t xml:space="preserve"> </w:t>
+      </w:r>
+      <w:r>
+        <w:rPr>
+          <w:rFonts w:ascii="DengXian" w:eastAsia="DengXian" w:hAnsi="Consolas" w:cs="Consolas" w:hint="eastAsia"/>
+          <w:kern w:val="0"/>
+          <w:sz w:val="20"/>
+          <w:szCs w:val="20"/>
+          <w:lang w:eastAsia="zh-CN"/>
+        </w:rPr>
+        <w:t>，设置好代理的地址，代理的用户名及密码</w:t>
+      </w:r>
+    </w:p>
+    <w:p>
+      <w:pPr>
+        <w:autoSpaceDE w:val="0"/>
+        <w:autoSpaceDN w:val="0"/>
+        <w:adjustRightInd w:val="0"/>
+        <w:rPr>
+          <w:rFonts w:ascii="DengXian" w:eastAsia="DengXian" w:hAnsi="Consolas" w:cs="Consolas"/>
+          <w:kern w:val="0"/>
+          <w:sz w:val="20"/>
+          <w:szCs w:val="20"/>
+          <w:lang w:eastAsia="zh-CN"/>
+        </w:rPr>
+      </w:pPr>
+      <w:r>
+        <w:rPr>
+          <w:noProof/>
+        </w:rPr>
+        <w:drawing>
+          <wp:inline distT="0" distB="0" distL="0" distR="0" wp14:anchorId="15DDC0E0" wp14:editId="23840CBF">
+            <wp:extent cx="5274310" cy="2374265"/>
+            <wp:effectExtent l="0" t="0" r="2540" b="6985"/>
+            <wp:docPr id="10" name="圖片 10"/>
+            <wp:cNvGraphicFramePr>
+              <a:graphicFrameLocks xmlns:a="http://schemas.openxmlformats.org/drawingml/2006/main" noChangeAspect="1"/>
+            </wp:cNvGraphicFramePr>
+            <a:graphic xmlns:a="http://schemas.openxmlformats.org/drawingml/2006/main">
+              <a:graphicData uri="http://schemas.openxmlformats.org/drawingml/2006/picture">
+                <pic:pic xmlns:pic="http://schemas.openxmlformats.org/drawingml/2006/picture">
+                  <pic:nvPicPr>
+                    <pic:cNvPr id="1" name=""/>
+                    <pic:cNvPicPr/>
+                  </pic:nvPicPr>
+                  <pic:blipFill>
+                    <a:blip r:embed="rId16"/>
+                    <a:stretch>
+                      <a:fillRect/>
+                    </a:stretch>
+                  </pic:blipFill>
+                  <pic:spPr>
+                    <a:xfrm>
+                      <a:off x="0" y="0"/>
+                      <a:ext cx="5274310" cy="2374265"/>
+                    </a:xfrm>
+                    <a:prstGeom prst="rect">
+                      <a:avLst/>
+                    </a:prstGeom>
+                  </pic:spPr>
+                </pic:pic>
+              </a:graphicData>
+            </a:graphic>
+          </wp:inline>
+        </w:drawing>
+      </w:r>
+    </w:p>
+    <w:p>
+      <w:pPr>
+        <w:pStyle w:val="2"/>
+        <w:rPr>
+          <w:rFonts w:ascii="DengXian" w:eastAsia="DengXian"/>
+          <w:lang w:eastAsia="zh-CN"/>
+        </w:rPr>
+      </w:pPr>
+      <w:r>
+        <w:rPr>
+          <w:rFonts w:ascii="DengXian" w:eastAsia="DengXian" w:hint="eastAsia"/>
+          <w:lang w:eastAsia="zh-CN"/>
+        </w:rPr>
+        <w:t>Maven强制更新</w:t>
+      </w:r>
+    </w:p>
+    <w:p>
+      <w:pPr>
+        <w:pStyle w:val="a3"/>
+        <w:numPr>
+          <w:ilvl w:val="0"/>
+          <w:numId w:val="13"/>
+        </w:numPr>
+        <w:autoSpaceDE w:val="0"/>
+        <w:autoSpaceDN w:val="0"/>
+        <w:adjustRightInd w:val="0"/>
+        <w:ind w:leftChars="0"/>
+        <w:rPr>
+          <w:rFonts w:ascii="DengXian" w:eastAsia="DengXian" w:hAnsi="Consolas" w:cs="Consolas"/>
+          <w:kern w:val="0"/>
+          <w:sz w:val="20"/>
+          <w:szCs w:val="20"/>
+          <w:lang w:eastAsia="zh-CN"/>
+        </w:rPr>
+      </w:pPr>
+      <w:r>
+        <w:rPr>
+          <w:rFonts w:ascii="DengXian" w:eastAsia="DengXian" w:hAnsi="Consolas" w:cs="Consolas" w:hint="eastAsia"/>
+          <w:kern w:val="0"/>
+          <w:sz w:val="20"/>
+          <w:szCs w:val="20"/>
+          <w:lang w:eastAsia="zh-CN"/>
+        </w:rPr>
+        <w:t>Project</w:t>
+      </w:r>
+      <w:r>
+        <w:rPr>
+          <w:rFonts w:ascii="DengXian" w:eastAsia="DengXian" w:hAnsi="Consolas" w:cs="Consolas"/>
+          <w:kern w:val="0"/>
+          <w:sz w:val="20"/>
+          <w:szCs w:val="20"/>
+          <w:lang w:eastAsia="zh-CN"/>
+        </w:rPr>
+        <w:t xml:space="preserve"> </w:t>
+      </w:r>
+      <w:r>
+        <w:rPr>
+          <w:rFonts w:ascii="DengXian" w:eastAsia="DengXian" w:hAnsi="Consolas" w:cs="Consolas" w:hint="eastAsia"/>
+          <w:kern w:val="0"/>
+          <w:sz w:val="20"/>
+          <w:szCs w:val="20"/>
+          <w:lang w:eastAsia="zh-CN"/>
+        </w:rPr>
+        <w:t>右键——》Maven</w:t>
+      </w:r>
+      <w:r>
+        <w:rPr>
+          <w:rFonts w:ascii="DengXian" w:eastAsia="DengXian" w:hAnsi="Consolas" w:cs="Consolas"/>
+          <w:kern w:val="0"/>
+          <w:sz w:val="20"/>
+          <w:szCs w:val="20"/>
+          <w:lang w:eastAsia="zh-CN"/>
+        </w:rPr>
+        <w:t xml:space="preserve"> </w:t>
+      </w:r>
+      <w:r>
+        <w:rPr>
+          <w:rFonts w:ascii="DengXian" w:eastAsia="DengXian" w:hAnsi="Consolas" w:cs="Consolas" w:hint="eastAsia"/>
+          <w:kern w:val="0"/>
+          <w:sz w:val="20"/>
+          <w:szCs w:val="20"/>
+          <w:lang w:eastAsia="zh-CN"/>
+        </w:rPr>
+        <w:t>——</w:t>
+      </w:r>
+      <w:r>
+        <w:rPr>
+          <w:rFonts w:ascii="DengXian" w:eastAsia="DengXian" w:hAnsi="Consolas" w:cs="Consolas" w:hint="eastAsia"/>
+          <w:kern w:val="0"/>
+          <w:sz w:val="20"/>
+          <w:szCs w:val="20"/>
+          <w:lang w:eastAsia="zh-CN"/>
+        </w:rPr>
+        <w:t>》</w:t>
+      </w:r>
+      <w:r>
+        <w:rPr>
+          <w:rFonts w:ascii="DengXian" w:eastAsia="DengXian" w:hAnsi="Consolas" w:cs="Consolas" w:hint="eastAsia"/>
+          <w:kern w:val="0"/>
+          <w:sz w:val="20"/>
+          <w:szCs w:val="20"/>
+          <w:lang w:eastAsia="zh-CN"/>
+        </w:rPr>
+        <w:t>Update</w:t>
+      </w:r>
+      <w:r>
+        <w:rPr>
+          <w:rFonts w:ascii="DengXian" w:eastAsia="DengXian" w:hAnsi="Consolas" w:cs="Consolas"/>
+          <w:kern w:val="0"/>
+          <w:sz w:val="20"/>
+          <w:szCs w:val="20"/>
+          <w:lang w:eastAsia="zh-CN"/>
+        </w:rPr>
+        <w:t xml:space="preserve"> </w:t>
+      </w:r>
+      <w:r>
+        <w:rPr>
+          <w:rFonts w:ascii="DengXian" w:eastAsia="DengXian" w:hAnsi="Consolas" w:cs="Consolas" w:hint="eastAsia"/>
+          <w:kern w:val="0"/>
+          <w:sz w:val="20"/>
+          <w:szCs w:val="20"/>
+          <w:lang w:eastAsia="zh-CN"/>
+        </w:rPr>
+        <w:t>Project</w:t>
+      </w:r>
+      <w:r>
+        <w:rPr>
+          <w:rFonts w:ascii="DengXian" w:eastAsia="DengXian" w:hAnsi="Consolas" w:cs="Consolas"/>
+          <w:kern w:val="0"/>
+          <w:sz w:val="20"/>
+          <w:szCs w:val="20"/>
+          <w:lang w:eastAsia="zh-CN"/>
+        </w:rPr>
+        <w:t>…</w:t>
+      </w:r>
+      <w:r>
+        <w:rPr>
+          <w:rFonts w:ascii="DengXian" w:eastAsia="DengXian" w:hAnsi="Consolas" w:cs="Consolas" w:hint="eastAsia"/>
+          <w:kern w:val="0"/>
+          <w:sz w:val="20"/>
+          <w:szCs w:val="20"/>
+          <w:lang w:eastAsia="zh-CN"/>
+        </w:rPr>
+        <w:t>——》Force</w:t>
+      </w:r>
+      <w:r>
+        <w:rPr>
+          <w:rFonts w:ascii="DengXian" w:eastAsia="DengXian" w:hAnsi="Consolas" w:cs="Consolas"/>
+          <w:kern w:val="0"/>
+          <w:sz w:val="20"/>
+          <w:szCs w:val="20"/>
+          <w:lang w:eastAsia="zh-CN"/>
+        </w:rPr>
+        <w:t xml:space="preserve"> </w:t>
+      </w:r>
+      <w:r>
+        <w:rPr>
+          <w:rFonts w:ascii="DengXian" w:eastAsia="DengXian" w:hAnsi="Consolas" w:cs="Consolas" w:hint="eastAsia"/>
+          <w:kern w:val="0"/>
+          <w:sz w:val="20"/>
+          <w:szCs w:val="20"/>
+          <w:lang w:eastAsia="zh-CN"/>
+        </w:rPr>
+        <w:t>Update</w:t>
+      </w:r>
+      <w:r>
+        <w:rPr>
+          <w:rFonts w:ascii="DengXian" w:eastAsia="DengXian" w:hAnsi="Consolas" w:cs="Consolas"/>
+          <w:kern w:val="0"/>
+          <w:sz w:val="20"/>
+          <w:szCs w:val="20"/>
+          <w:lang w:eastAsia="zh-CN"/>
+        </w:rPr>
+        <w:t xml:space="preserve"> </w:t>
+      </w:r>
+      <w:r>
+        <w:rPr>
+          <w:rFonts w:ascii="DengXian" w:eastAsia="DengXian" w:hAnsi="Consolas" w:cs="Consolas" w:hint="eastAsia"/>
+          <w:kern w:val="0"/>
+          <w:sz w:val="20"/>
+          <w:szCs w:val="20"/>
+          <w:lang w:eastAsia="zh-CN"/>
+        </w:rPr>
+        <w:t>of</w:t>
+      </w:r>
+      <w:r>
+        <w:rPr>
+          <w:rFonts w:ascii="DengXian" w:eastAsia="DengXian" w:hAnsi="Consolas" w:cs="Consolas"/>
+          <w:kern w:val="0"/>
+          <w:sz w:val="20"/>
+          <w:szCs w:val="20"/>
+          <w:lang w:eastAsia="zh-CN"/>
+        </w:rPr>
+        <w:t xml:space="preserve"> </w:t>
+      </w:r>
+      <w:r>
+        <w:rPr>
+          <w:rFonts w:ascii="DengXian" w:eastAsia="DengXian" w:hAnsi="Consolas" w:cs="Consolas" w:hint="eastAsia"/>
+          <w:kern w:val="0"/>
+          <w:sz w:val="20"/>
+          <w:szCs w:val="20"/>
+          <w:lang w:eastAsia="zh-CN"/>
+        </w:rPr>
+        <w:t>Snapshots</w:t>
+      </w:r>
+      <w:r>
+        <w:rPr>
+          <w:rFonts w:ascii="DengXian" w:eastAsia="DengXian" w:hAnsi="Consolas" w:cs="Consolas"/>
+          <w:kern w:val="0"/>
+          <w:sz w:val="20"/>
+          <w:szCs w:val="20"/>
+          <w:lang w:eastAsia="zh-CN"/>
+        </w:rPr>
+        <w:t xml:space="preserve">/Release </w:t>
+      </w:r>
+      <w:r>
+        <w:rPr>
+          <w:rFonts w:ascii="DengXian" w:eastAsia="DengXian" w:hAnsi="Consolas" w:cs="Consolas" w:hint="eastAsia"/>
+          <w:kern w:val="0"/>
+          <w:sz w:val="20"/>
+          <w:szCs w:val="20"/>
+          <w:lang w:eastAsia="zh-CN"/>
+        </w:rPr>
+        <w:t>——》点击OK</w:t>
+      </w:r>
+      <w:r>
+        <w:rPr>
+          <w:rFonts w:ascii="DengXian" w:eastAsia="DengXian" w:hAnsi="Consolas" w:cs="Consolas"/>
+          <w:kern w:val="0"/>
+          <w:sz w:val="20"/>
+          <w:szCs w:val="20"/>
+          <w:lang w:eastAsia="zh-CN"/>
+        </w:rPr>
+        <w:t xml:space="preserve"> </w:t>
+      </w:r>
+      <w:r>
+        <w:rPr>
+          <w:rFonts w:ascii="DengXian" w:eastAsia="DengXian" w:hAnsi="Consolas" w:cs="Consolas" w:hint="eastAsia"/>
+          <w:kern w:val="0"/>
+          <w:sz w:val="20"/>
+          <w:szCs w:val="20"/>
+          <w:lang w:eastAsia="zh-CN"/>
+        </w:rPr>
+        <w:t>。 如下图：</w:t>
+      </w:r>
+    </w:p>
+    <w:p>
+      <w:pPr>
+        <w:autoSpaceDE w:val="0"/>
+        <w:autoSpaceDN w:val="0"/>
+        <w:adjustRightInd w:val="0"/>
+        <w:rPr>
+          <w:rFonts w:ascii="DengXian" w:eastAsia="DengXian" w:hAnsi="Consolas" w:cs="Consolas" w:hint="eastAsia"/>
+          <w:kern w:val="0"/>
+          <w:sz w:val="20"/>
+          <w:szCs w:val="20"/>
+          <w:lang w:eastAsia="zh-CN"/>
+        </w:rPr>
+      </w:pPr>
+      <w:r>
+        <w:rPr>
+          <w:noProof/>
+        </w:rPr>
+        <w:lastRenderedPageBreak/>
+        <w:drawing>
+          <wp:inline distT="0" distB="0" distL="0" distR="0" wp14:anchorId="70B8D449" wp14:editId="68FD1F40">
+            <wp:extent cx="5274310" cy="5950585"/>
+            <wp:effectExtent l="0" t="0" r="2540" b="0"/>
+            <wp:docPr id="11" name="圖片 11"/>
+            <wp:cNvGraphicFramePr>
+              <a:graphicFrameLocks xmlns:a="http://schemas.openxmlformats.org/drawingml/2006/main" noChangeAspect="1"/>
+            </wp:cNvGraphicFramePr>
+            <a:graphic xmlns:a="http://schemas.openxmlformats.org/drawingml/2006/main">
+              <a:graphicData uri="http://schemas.openxmlformats.org/drawingml/2006/picture">
+                <pic:pic xmlns:pic="http://schemas.openxmlformats.org/drawingml/2006/picture">
+                  <pic:nvPicPr>
+                    <pic:cNvPr id="1" name=""/>
+                    <pic:cNvPicPr/>
+                  </pic:nvPicPr>
+                  <pic:blipFill>
+                    <a:blip r:embed="rId17"/>
+                    <a:stretch>
+                      <a:fillRect/>
+                    </a:stretch>
+                  </pic:blipFill>
+                  <pic:spPr>
+                    <a:xfrm>
+                      <a:off x="0" y="0"/>
+                      <a:ext cx="5274310" cy="5950585"/>
+                    </a:xfrm>
+                    <a:prstGeom prst="rect">
+                      <a:avLst/>
+                    </a:prstGeom>
+                  </pic:spPr>
+                </pic:pic>
+              </a:graphicData>
+            </a:graphic>
+          </wp:inline>
+        </w:drawing>
+      </w:r>
+    </w:p>
+    <w:p>
+      <w:pPr>
+        <w:pStyle w:val="a3"/>
+        <w:autoSpaceDE w:val="0"/>
+        <w:autoSpaceDN w:val="0"/>
+        <w:adjustRightInd w:val="0"/>
+        <w:ind w:leftChars="0" w:left="360"/>
+        <w:rPr>
+          <w:rFonts w:ascii="DengXian" w:eastAsia="DengXian" w:hAnsi="Consolas" w:cs="Consolas"/>
+          <w:kern w:val="0"/>
+          <w:sz w:val="20"/>
+          <w:szCs w:val="20"/>
+          <w:lang w:eastAsia="zh-CN"/>
+        </w:rPr>
+      </w:pPr>
+    </w:p>
+    <w:p>
+      <w:pPr>
+        <w:pStyle w:val="2"/>
+        <w:rPr>
+          <w:rFonts w:ascii="DengXian" w:eastAsia="DengXian"/>
+          <w:lang w:eastAsia="zh-CN"/>
+        </w:rPr>
+      </w:pPr>
+      <w:r>
+        <w:rPr>
+          <w:rFonts w:ascii="DengXian" w:eastAsia="DengXian" w:hint="eastAsia"/>
+          <w:lang w:eastAsia="zh-CN"/>
+        </w:rPr>
+        <w:t>安装yml</w:t>
+      </w:r>
+      <w:r>
+        <w:rPr>
+          <w:rFonts w:ascii="DengXian" w:eastAsia="DengXian"/>
+          <w:lang w:eastAsia="zh-CN"/>
+        </w:rPr>
+        <w:t xml:space="preserve"> </w:t>
+      </w:r>
+      <w:r>
+        <w:rPr>
+          <w:rFonts w:ascii="DengXian" w:eastAsia="DengXian" w:hint="eastAsia"/>
+          <w:lang w:eastAsia="zh-CN"/>
+        </w:rPr>
+        <w:t>editor</w:t>
+      </w:r>
+      <w:r>
+        <w:rPr>
+          <w:rFonts w:ascii="DengXian" w:eastAsia="DengXian"/>
+          <w:lang w:eastAsia="zh-CN"/>
+        </w:rPr>
+        <w:t xml:space="preserve"> </w:t>
+      </w:r>
+      <w:r>
+        <w:rPr>
+          <w:rFonts w:ascii="DengXian" w:eastAsia="DengXian" w:hint="eastAsia"/>
+          <w:lang w:eastAsia="zh-CN"/>
+        </w:rPr>
+        <w:t>for</w:t>
+      </w:r>
+      <w:r>
+        <w:rPr>
+          <w:rFonts w:ascii="DengXian" w:eastAsia="DengXian"/>
+          <w:lang w:eastAsia="zh-CN"/>
+        </w:rPr>
+        <w:t xml:space="preserve"> </w:t>
+      </w:r>
+      <w:r>
+        <w:rPr>
+          <w:rFonts w:ascii="DengXian" w:eastAsia="DengXian" w:hint="eastAsia"/>
+          <w:lang w:eastAsia="zh-CN"/>
+        </w:rPr>
+        <w:t>eclipse</w:t>
+      </w:r>
+    </w:p>
+    <w:p>
+      <w:pPr>
+        <w:pStyle w:val="a3"/>
+        <w:numPr>
+          <w:ilvl w:val="0"/>
+          <w:numId w:val="14"/>
+        </w:numPr>
+        <w:ind w:leftChars="0"/>
+        <w:rPr>
+          <w:rFonts w:eastAsia="DengXian"/>
+          <w:lang w:eastAsia="zh-CN"/>
+        </w:rPr>
+      </w:pPr>
+      <w:r>
+        <w:rPr>
+          <w:rFonts w:eastAsia="DengXian"/>
+          <w:lang w:eastAsia="zh-CN"/>
+        </w:rPr>
+        <w:t>Help</w:t>
+      </w:r>
+      <w:r>
+        <w:rPr>
+          <w:rFonts w:eastAsia="DengXian" w:hint="eastAsia"/>
+          <w:lang w:eastAsia="zh-CN"/>
+        </w:rPr>
+        <w:t>——》</w:t>
+      </w:r>
+      <w:r>
+        <w:rPr>
+          <w:rFonts w:eastAsia="DengXian" w:hint="eastAsia"/>
+          <w:lang w:eastAsia="zh-CN"/>
+        </w:rPr>
+        <w:t>install</w:t>
+      </w:r>
+      <w:r>
+        <w:rPr>
+          <w:rFonts w:eastAsia="DengXian"/>
+          <w:lang w:eastAsia="zh-CN"/>
+        </w:rPr>
+        <w:t xml:space="preserve"> </w:t>
+      </w:r>
+      <w:r>
+        <w:rPr>
+          <w:rFonts w:eastAsia="DengXian"/>
+          <w:lang w:eastAsia="zh-CN"/>
+        </w:rPr>
+        <w:t xml:space="preserve">new </w:t>
+      </w:r>
+      <w:r>
+        <w:rPr>
+          <w:rFonts w:eastAsia="DengXian" w:hint="eastAsia"/>
+          <w:lang w:eastAsia="zh-CN"/>
+        </w:rPr>
+        <w:t>software</w:t>
+      </w:r>
+      <w:r>
+        <w:rPr>
+          <w:rFonts w:eastAsia="DengXian"/>
+          <w:lang w:eastAsia="zh-CN"/>
+        </w:rPr>
+        <w:t xml:space="preserve"> </w:t>
+      </w:r>
+      <w:r>
+        <w:rPr>
+          <w:rFonts w:eastAsia="DengXian" w:hint="eastAsia"/>
+          <w:lang w:eastAsia="zh-CN"/>
+        </w:rPr>
+        <w:t>——》地址里输入</w:t>
+      </w:r>
+      <w:hyperlink r:id="rId18" w:history="1">
+        <w:r>
+          <w:rPr>
+            <w:rStyle w:val="a4"/>
+            <w:rFonts w:ascii="Segoe UI" w:hAnsi="Segoe UI" w:cs="Segoe UI"/>
+            <w:color w:val="0366D6"/>
+            <w:u w:val="none"/>
+            <w:shd w:val="clear" w:color="auto" w:fill="FFFFFF"/>
+          </w:rPr>
+          <w:t>http://dadacoalition.org/yedit</w:t>
+        </w:r>
+      </w:hyperlink>
+    </w:p>
+    <w:p>
+      <w:pPr>
+        <w:rPr>
+          <w:rFonts w:eastAsia="DengXian"/>
+          <w:lang w:eastAsia="zh-CN"/>
+        </w:rPr>
+      </w:pPr>
+      <w:r>
+        <w:rPr>
+          <w:noProof/>
+        </w:rPr>
+        <w:lastRenderedPageBreak/>
+        <w:drawing>
+          <wp:inline distT="0" distB="0" distL="0" distR="0" wp14:anchorId="4EE0E31C" wp14:editId="619F1018">
+            <wp:extent cx="5274310" cy="3664585"/>
+            <wp:effectExtent l="0" t="0" r="2540" b="0"/>
+            <wp:docPr id="12" name="圖片 12"/>
+            <wp:cNvGraphicFramePr>
+              <a:graphicFrameLocks xmlns:a="http://schemas.openxmlformats.org/drawingml/2006/main" noChangeAspect="1"/>
+            </wp:cNvGraphicFramePr>
+            <a:graphic xmlns:a="http://schemas.openxmlformats.org/drawingml/2006/main">
+              <a:graphicData uri="http://schemas.openxmlformats.org/drawingml/2006/picture">
+                <pic:pic xmlns:pic="http://schemas.openxmlformats.org/drawingml/2006/picture">
+                  <pic:nvPicPr>
+                    <pic:cNvPr id="1" name=""/>
+                    <pic:cNvPicPr/>
+                  </pic:nvPicPr>
+                  <pic:blipFill>
+                    <a:blip r:embed="rId19"/>
+                    <a:stretch>
+                      <a:fillRect/>
+                    </a:stretch>
+                  </pic:blipFill>
+                  <pic:spPr>
+                    <a:xfrm>
+                      <a:off x="0" y="0"/>
+                      <a:ext cx="5274310" cy="3664585"/>
+                    </a:xfrm>
+                    <a:prstGeom prst="rect">
+                      <a:avLst/>
+                    </a:prstGeom>
+                  </pic:spPr>
+                </pic:pic>
+              </a:graphicData>
+            </a:graphic>
+          </wp:inline>
+        </w:drawing>
+      </w:r>
+    </w:p>
+    <w:p>
+      <w:pPr>
+        <w:rPr>
+          <w:rFonts w:eastAsia="DengXian" w:hint="eastAsia"/>
+          <w:lang w:eastAsia="zh-CN"/>
+        </w:rPr>
+      </w:pPr>
+    </w:p>
+    <w:p>
+      <w:pPr>
+        <w:pStyle w:val="a3"/>
+        <w:autoSpaceDE w:val="0"/>
+        <w:autoSpaceDN w:val="0"/>
+        <w:adjustRightInd w:val="0"/>
+        <w:ind w:leftChars="0" w:left="360"/>
+        <w:rPr>
+          <w:rFonts w:ascii="DengXian" w:eastAsia="DengXian" w:hAnsi="Consolas" w:cs="Consolas" w:hint="eastAsia"/>
+          <w:kern w:val="0"/>
+          <w:sz w:val="20"/>
+          <w:szCs w:val="20"/>
+          <w:lang w:eastAsia="zh-CN"/>
+        </w:rPr>
+      </w:pPr>
+    </w:p>
+    <w:p>
+      <w:pPr>
+        <w:pStyle w:val="2"/>
+        <w:rPr>
+          <w:rFonts w:ascii="DengXian" w:eastAsia="DengXian"/>
+          <w:lang w:eastAsia="zh-CN"/>
+        </w:rPr>
+      </w:pPr>
+      <w:r>
+        <w:rPr>
+          <w:rFonts w:ascii="DengXian" w:eastAsia="DengXian" w:hint="eastAsia"/>
+          <w:lang w:eastAsia="zh-CN"/>
+        </w:rPr>
+        <w:t>cc</w:t>
+      </w:r>
+      <w:r>
+        <w:rPr>
+          <w:rFonts w:ascii="DengXian" w:eastAsia="DengXian"/>
+          <w:lang w:eastAsia="zh-CN"/>
+        </w:rPr>
+        <w:t>-backed</w:t>
+      </w:r>
+      <w:r>
+        <w:rPr>
+          <w:rFonts w:ascii="DengXian" w:eastAsia="DengXian" w:hint="eastAsia"/>
+          <w:lang w:eastAsia="zh-CN"/>
+        </w:rPr>
+        <w:t>问题解决笔记</w:t>
+      </w:r>
+    </w:p>
+    <w:p>
+      <w:pPr>
+        <w:pStyle w:val="a3"/>
+        <w:numPr>
+          <w:ilvl w:val="0"/>
+          <w:numId w:val="9"/>
+        </w:numPr>
+        <w:ind w:leftChars="0"/>
+        <w:outlineLvl w:val="2"/>
+        <w:rPr>
+          <w:rFonts w:eastAsia="DengXian"/>
+          <w:lang w:eastAsia="zh-CN"/>
+        </w:rPr>
+      </w:pPr>
+      <w:r>
+        <w:rPr>
+          <w:rFonts w:eastAsia="DengXian"/>
+          <w:lang w:eastAsia="zh-CN"/>
+        </w:rPr>
+        <w:t>Access-Control-Allow-Origin</w:t>
+      </w:r>
+      <w:r>
+        <w:rPr>
+          <w:rFonts w:eastAsia="DengXian"/>
+          <w:lang w:eastAsia="zh-CN"/>
+        </w:rPr>
+        <w:t xml:space="preserve"> </w:t>
+      </w:r>
+      <w:r>
+        <w:rPr>
+          <w:rFonts w:eastAsia="DengXian" w:hint="eastAsia"/>
+          <w:lang w:eastAsia="zh-CN"/>
+        </w:rPr>
+        <w:t>问题</w:t>
+      </w:r>
+    </w:p>
+    <w:p>
+      <w:pPr>
+        <w:pStyle w:val="2"/>
+        <w:rPr>
+          <w:rFonts w:ascii="DengXian" w:eastAsia="DengXian" w:hAnsi="Consolas" w:cs="Consolas"/>
+          <w:kern w:val="0"/>
+          <w:sz w:val="20"/>
+          <w:szCs w:val="20"/>
+          <w:lang w:eastAsia="zh-CN"/>
+        </w:rPr>
+      </w:pPr>
+      <w:r>
+        <w:rPr>
+          <w:noProof/>
+        </w:rPr>
+        <w:drawing>
+          <wp:inline distT="0" distB="0" distL="0" distR="0" wp14:anchorId="4911D9F6" wp14:editId="69F8DD5A">
+            <wp:extent cx="5274310" cy="2710815"/>
+            <wp:effectExtent l="0" t="0" r="2540" b="0"/>
+            <wp:docPr id="2" name="圖片 2"/>
+            <wp:cNvGraphicFramePr>
+              <a:graphicFrameLocks xmlns:a="http://schemas.openxmlformats.org/drawingml/2006/main" noChangeAspect="1"/>
+            </wp:cNvGraphicFramePr>
+            <a:graphic xmlns:a="http://schemas.openxmlformats.org/drawingml/2006/main">
+              <a:graphicData uri="http://schemas.openxmlformats.org/drawingml/2006/picture">
+                <pic:pic xmlns:pic="http://schemas.openxmlformats.org/drawingml/2006/picture">
+                  <pic:nvPicPr>
+                    <pic:cNvPr id="1" name=""/>
+                    <pic:cNvPicPr/>
+                  </pic:nvPicPr>
+                  <pic:blipFill>
+                    <a:blip r:embed="rId20"/>
+                    <a:stretch>
+                      <a:fillRect/>
+                    </a:stretch>
+                  </pic:blipFill>
+                  <pic:spPr>
+                    <a:xfrm>
+                      <a:off x="0" y="0"/>
                       <a:ext cx="5274310" cy="2710815"/>
                     </a:xfrm>
                     <a:prstGeom prst="rect">
@@ -8368,8 +9164,6 @@
         </w:rPr>
         <w:t>&gt;</w:t>
       </w:r>
-      <w:bookmarkStart w:id="0" w:name="_GoBack"/>
-      <w:bookmarkEnd w:id="0"/>
       <w:r>
         <w:rPr>
           <w:rFonts w:ascii="Consolas" w:hAnsi="Consolas" w:cs="Consolas"/>
@@ -9211,7 +10005,6 @@
           <w:kern w:val="0"/>
           <w:szCs w:val="24"/>
         </w:rPr>
-        <w:lastRenderedPageBreak/>
         <w:tab/>
       </w:r>
       <w:r>
@@ -10445,6 +11238,7 @@
           <w:rFonts w:ascii="DengXian" w:eastAsia="DengXian" w:hint="eastAsia"/>
           <w:lang w:eastAsia="zh-CN"/>
         </w:rPr>
+        <w:lastRenderedPageBreak/>
         <w:t>Angular学习笔记</w:t>
       </w:r>
     </w:p>
@@ -10511,7 +11305,7 @@
         </w:rPr>
         <w:t>：</w:t>
       </w:r>
-      <w:hyperlink r:id="rId16" w:history="1">
+      <w:hyperlink r:id="rId21" w:history="1">
         <w:r>
           <w:rPr>
             <w:rStyle w:val="a4"/>
@@ -10910,7 +11704,6 @@
           <w:szCs w:val="20"/>
           <w:lang w:eastAsia="zh-CN"/>
         </w:rPr>
-        <w:lastRenderedPageBreak/>
         <w:t>Description</w:t>
       </w:r>
       <w:r>
@@ -11023,6 +11816,3093 @@
         </w:rPr>
         <w:tab/>
         <w:t>Build Path Problem</w:t>
+      </w:r>
+    </w:p>
+    <w:p>
+      <w:pPr>
+        <w:autoSpaceDE w:val="0"/>
+        <w:autoSpaceDN w:val="0"/>
+        <w:adjustRightInd w:val="0"/>
+        <w:rPr>
+          <w:rFonts w:ascii="DengXian" w:eastAsia="DengXian" w:hAnsi="Consolas" w:cs="Consolas"/>
+          <w:kern w:val="0"/>
+          <w:sz w:val="20"/>
+          <w:szCs w:val="20"/>
+          <w:lang w:eastAsia="zh-CN"/>
+        </w:rPr>
+      </w:pPr>
+    </w:p>
+    <w:p>
+      <w:pPr>
+        <w:autoSpaceDE w:val="0"/>
+        <w:autoSpaceDN w:val="0"/>
+        <w:adjustRightInd w:val="0"/>
+        <w:rPr>
+          <w:rFonts w:ascii="DengXian" w:eastAsia="DengXian" w:hAnsi="Consolas" w:cs="Consolas"/>
+          <w:kern w:val="0"/>
+          <w:sz w:val="20"/>
+          <w:szCs w:val="20"/>
+          <w:lang w:eastAsia="zh-CN"/>
+        </w:rPr>
+      </w:pPr>
+    </w:p>
+    <w:p>
+      <w:pPr>
+        <w:autoSpaceDE w:val="0"/>
+        <w:autoSpaceDN w:val="0"/>
+        <w:adjustRightInd w:val="0"/>
+        <w:rPr>
+          <w:rFonts w:ascii="DengXian" w:eastAsia="DengXian" w:hAnsi="Consolas" w:cs="Consolas"/>
+          <w:kern w:val="0"/>
+          <w:sz w:val="20"/>
+          <w:szCs w:val="20"/>
+          <w:lang w:eastAsia="zh-CN"/>
+        </w:rPr>
+      </w:pPr>
+    </w:p>
+    <w:p>
+      <w:pPr>
+        <w:autoSpaceDE w:val="0"/>
+        <w:autoSpaceDN w:val="0"/>
+        <w:adjustRightInd w:val="0"/>
+        <w:rPr>
+          <w:rFonts w:ascii="DengXian" w:eastAsia="DengXian" w:hAnsi="Consolas" w:cs="Consolas"/>
+          <w:kern w:val="0"/>
+          <w:sz w:val="20"/>
+          <w:szCs w:val="20"/>
+          <w:lang w:eastAsia="zh-CN"/>
+        </w:rPr>
+      </w:pPr>
+    </w:p>
+    <w:p>
+      <w:pPr>
+        <w:autoSpaceDE w:val="0"/>
+        <w:autoSpaceDN w:val="0"/>
+        <w:adjustRightInd w:val="0"/>
+        <w:rPr>
+          <w:rFonts w:ascii="DengXian" w:eastAsia="DengXian" w:hAnsi="Consolas" w:cs="Consolas"/>
+          <w:kern w:val="0"/>
+          <w:sz w:val="20"/>
+          <w:szCs w:val="20"/>
+          <w:lang w:eastAsia="zh-CN"/>
+        </w:rPr>
+      </w:pPr>
+    </w:p>
+    <w:p>
+      <w:pPr>
+        <w:pStyle w:val="2"/>
+        <w:rPr>
+          <w:rFonts w:ascii="DengXian" w:eastAsia="DengXian"/>
+          <w:lang w:eastAsia="zh-CN"/>
+        </w:rPr>
+      </w:pPr>
+      <w:r>
+        <w:rPr>
+          <w:rFonts w:ascii="DengXian" w:eastAsia="DengXian" w:hint="eastAsia"/>
+          <w:lang w:eastAsia="zh-CN"/>
+        </w:rPr>
+        <w:t>Mysql的备份与还原</w:t>
+      </w:r>
+    </w:p>
+    <w:p>
+      <w:pPr>
+        <w:pStyle w:val="3"/>
+        <w:numPr>
+          <w:ilvl w:val="0"/>
+          <w:numId w:val="16"/>
+        </w:numPr>
+        <w:rPr>
+          <w:rFonts w:ascii="DengXian" w:eastAsia="DengXian" w:hAnsi="Consolas" w:cs="Consolas" w:hint="eastAsia"/>
+          <w:kern w:val="0"/>
+          <w:sz w:val="24"/>
+          <w:szCs w:val="24"/>
+          <w:lang w:eastAsia="zh-CN"/>
+        </w:rPr>
+      </w:pPr>
+      <w:r>
+        <w:rPr>
+          <w:rFonts w:ascii="DengXian" w:eastAsia="DengXian" w:hAnsi="Consolas" w:cs="Consolas" w:hint="eastAsia"/>
+          <w:kern w:val="0"/>
+          <w:sz w:val="24"/>
+          <w:szCs w:val="24"/>
+          <w:lang w:eastAsia="zh-CN"/>
+        </w:rPr>
+        <w:t>环境变量设定</w:t>
+      </w:r>
+    </w:p>
+    <w:p>
+      <w:pPr>
+        <w:autoSpaceDE w:val="0"/>
+        <w:autoSpaceDN w:val="0"/>
+        <w:adjustRightInd w:val="0"/>
+        <w:rPr>
+          <w:rFonts w:ascii="DengXian" w:eastAsia="DengXian" w:hAnsi="Consolas" w:cs="Consolas" w:hint="eastAsia"/>
+          <w:kern w:val="0"/>
+          <w:sz w:val="20"/>
+          <w:szCs w:val="20"/>
+          <w:lang w:eastAsia="zh-CN"/>
+        </w:rPr>
+      </w:pPr>
+      <w:r>
+        <w:rPr>
+          <w:rFonts w:ascii="DengXian" w:eastAsia="DengXian" w:hAnsi="Consolas" w:cs="Consolas" w:hint="eastAsia"/>
+          <w:kern w:val="0"/>
+          <w:sz w:val="20"/>
+          <w:szCs w:val="20"/>
+          <w:lang w:eastAsia="zh-CN"/>
+        </w:rPr>
+        <w:t>确认</w:t>
+      </w:r>
+      <w:r>
+        <w:rPr>
+          <w:rFonts w:ascii="DengXian" w:eastAsia="DengXian" w:hAnsi="Consolas" w:cs="Consolas" w:hint="eastAsia"/>
+          <w:kern w:val="0"/>
+          <w:sz w:val="20"/>
+          <w:szCs w:val="20"/>
+          <w:lang w:eastAsia="zh-CN"/>
+        </w:rPr>
+        <w:t>检查path环境变量</w:t>
+      </w:r>
+      <w:r>
+        <w:rPr>
+          <w:rFonts w:ascii="DengXian" w:eastAsia="DengXian" w:hAnsi="Consolas" w:cs="Consolas" w:hint="eastAsia"/>
+          <w:kern w:val="0"/>
+          <w:sz w:val="20"/>
+          <w:szCs w:val="20"/>
+          <w:lang w:eastAsia="zh-CN"/>
+        </w:rPr>
+        <w:t>，是</w:t>
+      </w:r>
+      <w:r>
+        <w:rPr>
+          <w:rFonts w:ascii="DengXian" w:eastAsia="DengXian" w:hAnsi="Consolas" w:cs="Consolas" w:hint="eastAsia"/>
+          <w:kern w:val="0"/>
+          <w:sz w:val="20"/>
+          <w:szCs w:val="20"/>
+          <w:lang w:eastAsia="zh-CN"/>
+        </w:rPr>
+        <w:t xml:space="preserve">包含  </w:t>
+      </w:r>
+      <w:r>
+        <w:rPr>
+          <w:rFonts w:ascii="DengXian" w:eastAsia="DengXian" w:hAnsi="Consolas" w:cs="Consolas"/>
+          <w:kern w:val="0"/>
+          <w:sz w:val="20"/>
+          <w:szCs w:val="20"/>
+          <w:lang w:eastAsia="zh-CN"/>
+        </w:rPr>
+        <w:t>C:\Program Files\MySQL\MySQL Workbench 8.0 CE</w:t>
+      </w:r>
+    </w:p>
+    <w:p>
+      <w:pPr>
+        <w:autoSpaceDE w:val="0"/>
+        <w:autoSpaceDN w:val="0"/>
+        <w:adjustRightInd w:val="0"/>
+        <w:rPr>
+          <w:rFonts w:ascii="DengXian" w:eastAsia="DengXian" w:hAnsi="Consolas" w:cs="Consolas"/>
+          <w:kern w:val="0"/>
+          <w:sz w:val="20"/>
+          <w:szCs w:val="20"/>
+          <w:lang w:eastAsia="zh-CN"/>
+        </w:rPr>
+      </w:pPr>
+      <w:r>
+        <w:rPr>
+          <w:rFonts w:ascii="DengXian" w:eastAsia="DengXian" w:hAnsi="Consolas" w:cs="Consolas" w:hint="eastAsia"/>
+          <w:kern w:val="0"/>
+          <w:sz w:val="20"/>
+          <w:szCs w:val="20"/>
+          <w:lang w:eastAsia="zh-CN"/>
+        </w:rPr>
+        <w:lastRenderedPageBreak/>
+        <w:t>重新打开cmd</w:t>
+      </w:r>
+      <w:r>
+        <w:rPr>
+          <w:rFonts w:ascii="DengXian" w:eastAsia="DengXian" w:hAnsi="Consolas" w:cs="Consolas"/>
+          <w:kern w:val="0"/>
+          <w:sz w:val="20"/>
+          <w:szCs w:val="20"/>
+          <w:lang w:eastAsia="zh-CN"/>
+        </w:rPr>
+        <w:t xml:space="preserve"> </w:t>
+      </w:r>
+      <w:r>
+        <w:rPr>
+          <w:rFonts w:ascii="DengXian" w:eastAsia="DengXian" w:hAnsi="Consolas" w:cs="Consolas" w:hint="eastAsia"/>
+          <w:kern w:val="0"/>
+          <w:sz w:val="20"/>
+          <w:szCs w:val="20"/>
+          <w:lang w:eastAsia="zh-CN"/>
+        </w:rPr>
+        <w:t>。输入 mysqldump，如下图</w:t>
+      </w:r>
+      <w:r>
+        <w:rPr>
+          <w:rFonts w:ascii="DengXian" w:eastAsia="DengXian" w:hAnsi="Consolas" w:cs="Consolas" w:hint="eastAsia"/>
+          <w:kern w:val="0"/>
+          <w:sz w:val="20"/>
+          <w:szCs w:val="20"/>
+          <w:lang w:eastAsia="zh-CN"/>
+        </w:rPr>
+        <w:t>，则说明设定成功</w:t>
+      </w:r>
+    </w:p>
+    <w:p>
+      <w:pPr>
+        <w:autoSpaceDE w:val="0"/>
+        <w:autoSpaceDN w:val="0"/>
+        <w:adjustRightInd w:val="0"/>
+        <w:rPr>
+          <w:rFonts w:ascii="DengXian" w:eastAsia="DengXian" w:hAnsi="Consolas" w:cs="Consolas"/>
+          <w:kern w:val="0"/>
+          <w:sz w:val="20"/>
+          <w:szCs w:val="20"/>
+          <w:lang w:eastAsia="zh-CN"/>
+        </w:rPr>
+      </w:pPr>
+      <w:r>
+        <w:rPr>
+          <w:noProof/>
+        </w:rPr>
+        <w:drawing>
+          <wp:inline distT="0" distB="0" distL="0" distR="0" wp14:anchorId="2FBCDED7" wp14:editId="10B9DD65">
+            <wp:extent cx="5274310" cy="1606550"/>
+            <wp:effectExtent l="0" t="0" r="2540" b="0"/>
+            <wp:docPr id="13" name="圖片 13"/>
+            <wp:cNvGraphicFramePr>
+              <a:graphicFrameLocks xmlns:a="http://schemas.openxmlformats.org/drawingml/2006/main" noChangeAspect="1"/>
+            </wp:cNvGraphicFramePr>
+            <a:graphic xmlns:a="http://schemas.openxmlformats.org/drawingml/2006/main">
+              <a:graphicData uri="http://schemas.openxmlformats.org/drawingml/2006/picture">
+                <pic:pic xmlns:pic="http://schemas.openxmlformats.org/drawingml/2006/picture">
+                  <pic:nvPicPr>
+                    <pic:cNvPr id="1" name=""/>
+                    <pic:cNvPicPr/>
+                  </pic:nvPicPr>
+                  <pic:blipFill>
+                    <a:blip r:embed="rId22"/>
+                    <a:stretch>
+                      <a:fillRect/>
+                    </a:stretch>
+                  </pic:blipFill>
+                  <pic:spPr>
+                    <a:xfrm>
+                      <a:off x="0" y="0"/>
+                      <a:ext cx="5274310" cy="1606550"/>
+                    </a:xfrm>
+                    <a:prstGeom prst="rect">
+                      <a:avLst/>
+                    </a:prstGeom>
+                  </pic:spPr>
+                </pic:pic>
+              </a:graphicData>
+            </a:graphic>
+          </wp:inline>
+        </w:drawing>
+      </w:r>
+    </w:p>
+    <w:p>
+      <w:pPr>
+        <w:pStyle w:val="3"/>
+        <w:numPr>
+          <w:ilvl w:val="0"/>
+          <w:numId w:val="16"/>
+        </w:numPr>
+        <w:rPr>
+          <w:rFonts w:ascii="DengXian" w:eastAsia="DengXian" w:hAnsi="Consolas" w:cs="Consolas"/>
+          <w:kern w:val="0"/>
+          <w:sz w:val="24"/>
+          <w:szCs w:val="24"/>
+          <w:lang w:eastAsia="zh-CN"/>
+        </w:rPr>
+      </w:pPr>
+      <w:r>
+        <w:rPr>
+          <w:rFonts w:ascii="DengXian" w:eastAsia="DengXian" w:hAnsi="Consolas" w:cs="Consolas" w:hint="eastAsia"/>
+          <w:kern w:val="0"/>
+          <w:sz w:val="24"/>
+          <w:szCs w:val="24"/>
+          <w:lang w:eastAsia="zh-CN"/>
+        </w:rPr>
+        <w:t>备份指</w:t>
+      </w:r>
+      <w:r>
+        <w:rPr>
+          <w:rFonts w:ascii="DengXian" w:eastAsia="DengXian" w:hAnsi="Consolas" w:cs="Consolas" w:hint="eastAsia"/>
+          <w:kern w:val="0"/>
+          <w:sz w:val="24"/>
+          <w:szCs w:val="24"/>
+          <w:lang w:eastAsia="zh-CN"/>
+        </w:rPr>
+        <w:t>令</w:t>
+      </w:r>
+    </w:p>
+    <w:p>
+      <w:pPr>
+        <w:autoSpaceDE w:val="0"/>
+        <w:autoSpaceDN w:val="0"/>
+        <w:adjustRightInd w:val="0"/>
+        <w:rPr>
+          <w:rFonts w:ascii="DengXian" w:eastAsia="DengXian" w:hAnsi="Consolas" w:cs="Consolas" w:hint="eastAsia"/>
+          <w:kern w:val="0"/>
+          <w:sz w:val="20"/>
+          <w:szCs w:val="20"/>
+          <w:lang w:eastAsia="zh-CN"/>
+        </w:rPr>
+      </w:pPr>
+      <w:r>
+        <w:rPr>
+          <w:rFonts w:ascii="Helvetica" w:hAnsi="Helvetica"/>
+          <w:color w:val="656D6D"/>
+          <w:spacing w:val="15"/>
+          <w:sz w:val="21"/>
+          <w:szCs w:val="21"/>
+          <w:shd w:val="clear" w:color="auto" w:fill="FFFFFF"/>
+        </w:rPr>
+        <w:t>備份使用</w:t>
+      </w:r>
+      <w:r>
+        <w:rPr>
+          <w:rStyle w:val="HTML1"/>
+          <w:rFonts w:ascii="Consolas" w:hAnsi="Consolas"/>
+          <w:color w:val="656D6D"/>
+          <w:spacing w:val="15"/>
+          <w:sz w:val="21"/>
+          <w:szCs w:val="21"/>
+          <w:shd w:val="clear" w:color="auto" w:fill="F9F9F9"/>
+        </w:rPr>
+        <w:t>mysqldump</w:t>
+      </w:r>
+    </w:p>
+    <w:p>
+      <w:pPr>
+        <w:autoSpaceDE w:val="0"/>
+        <w:autoSpaceDN w:val="0"/>
+        <w:adjustRightInd w:val="0"/>
+        <w:rPr>
+          <w:rFonts w:ascii="DengXian" w:eastAsia="DengXian" w:hAnsi="Consolas" w:cs="Consolas"/>
+          <w:kern w:val="0"/>
+          <w:sz w:val="20"/>
+          <w:szCs w:val="20"/>
+          <w:lang w:eastAsia="zh-CN"/>
+        </w:rPr>
+      </w:pPr>
+      <w:r>
+        <w:rPr>
+          <w:rFonts w:ascii="DengXian" w:eastAsia="DengXian" w:hAnsi="Consolas" w:cs="Consolas" w:hint="eastAsia"/>
+          <w:kern w:val="0"/>
+          <w:sz w:val="20"/>
+          <w:szCs w:val="20"/>
+          <w:lang w:eastAsia="zh-CN"/>
+        </w:rPr>
+        <w:t>備份單一資料庫</w:t>
+      </w:r>
+    </w:p>
+    <w:p>
+      <w:pPr>
+        <w:widowControl/>
+        <w:shd w:val="clear" w:color="auto" w:fill="F9F9F9"/>
+        <w:tabs>
+          <w:tab w:val="left" w:pos="916"/>
+          <w:tab w:val="left" w:pos="1832"/>
+          <w:tab w:val="left" w:pos="2748"/>
+          <w:tab w:val="left" w:pos="3664"/>
+          <w:tab w:val="left" w:pos="4580"/>
+          <w:tab w:val="left" w:pos="5496"/>
+          <w:tab w:val="left" w:pos="6412"/>
+          <w:tab w:val="left" w:pos="7328"/>
+          <w:tab w:val="left" w:pos="8244"/>
+          <w:tab w:val="left" w:pos="9160"/>
+          <w:tab w:val="left" w:pos="10076"/>
+          <w:tab w:val="left" w:pos="10992"/>
+          <w:tab w:val="left" w:pos="11908"/>
+          <w:tab w:val="left" w:pos="12824"/>
+          <w:tab w:val="left" w:pos="13740"/>
+          <w:tab w:val="left" w:pos="14656"/>
+        </w:tabs>
+        <w:rPr>
+          <w:rFonts w:ascii="Consolas" w:eastAsia="細明體" w:hAnsi="Consolas" w:cs="細明體"/>
+          <w:color w:val="656D6D"/>
+          <w:spacing w:val="15"/>
+          <w:kern w:val="0"/>
+          <w:sz w:val="21"/>
+          <w:szCs w:val="21"/>
+          <w:shd w:val="clear" w:color="auto" w:fill="F9F9F9"/>
+        </w:rPr>
+      </w:pPr>
+      <w:r>
+        <w:rPr>
+          <w:rFonts w:ascii="Consolas" w:eastAsia="細明體" w:hAnsi="Consolas" w:cs="細明體"/>
+          <w:color w:val="656D6D"/>
+          <w:spacing w:val="15"/>
+          <w:kern w:val="0"/>
+          <w:sz w:val="21"/>
+          <w:szCs w:val="21"/>
+          <w:shd w:val="clear" w:color="auto" w:fill="F9F9F9"/>
+        </w:rPr>
+        <w:t>mysqldump -h hostname -u root -p database_name &gt; backup.sql;</w:t>
+      </w:r>
+    </w:p>
+    <w:p>
+      <w:pPr>
+        <w:widowControl/>
+        <w:shd w:val="clear" w:color="auto" w:fill="F9F9F9"/>
+        <w:tabs>
+          <w:tab w:val="left" w:pos="916"/>
+          <w:tab w:val="left" w:pos="1832"/>
+          <w:tab w:val="left" w:pos="2748"/>
+          <w:tab w:val="left" w:pos="3664"/>
+          <w:tab w:val="left" w:pos="4580"/>
+          <w:tab w:val="left" w:pos="5496"/>
+          <w:tab w:val="left" w:pos="6412"/>
+          <w:tab w:val="left" w:pos="7328"/>
+          <w:tab w:val="left" w:pos="8244"/>
+          <w:tab w:val="left" w:pos="9160"/>
+          <w:tab w:val="left" w:pos="10076"/>
+          <w:tab w:val="left" w:pos="10992"/>
+          <w:tab w:val="left" w:pos="11908"/>
+          <w:tab w:val="left" w:pos="12824"/>
+          <w:tab w:val="left" w:pos="13740"/>
+          <w:tab w:val="left" w:pos="14656"/>
+        </w:tabs>
+        <w:rPr>
+          <w:rFonts w:ascii="Consolas" w:eastAsia="細明體" w:hAnsi="Consolas" w:cs="細明體"/>
+          <w:color w:val="656D6D"/>
+          <w:spacing w:val="15"/>
+          <w:kern w:val="0"/>
+          <w:sz w:val="21"/>
+          <w:szCs w:val="21"/>
+        </w:rPr>
+      </w:pPr>
+    </w:p>
+    <w:p>
+      <w:pPr>
+        <w:widowControl/>
+        <w:shd w:val="clear" w:color="auto" w:fill="F9F9F9"/>
+        <w:tabs>
+          <w:tab w:val="left" w:pos="916"/>
+          <w:tab w:val="left" w:pos="1832"/>
+          <w:tab w:val="left" w:pos="2748"/>
+          <w:tab w:val="left" w:pos="3664"/>
+          <w:tab w:val="left" w:pos="4580"/>
+          <w:tab w:val="left" w:pos="5496"/>
+          <w:tab w:val="left" w:pos="6412"/>
+          <w:tab w:val="left" w:pos="7328"/>
+          <w:tab w:val="left" w:pos="8244"/>
+          <w:tab w:val="left" w:pos="9160"/>
+          <w:tab w:val="left" w:pos="10076"/>
+          <w:tab w:val="left" w:pos="10992"/>
+          <w:tab w:val="left" w:pos="11908"/>
+          <w:tab w:val="left" w:pos="12824"/>
+          <w:tab w:val="left" w:pos="13740"/>
+          <w:tab w:val="left" w:pos="14656"/>
+        </w:tabs>
+        <w:rPr>
+          <w:rFonts w:ascii="Consolas" w:eastAsia="細明體" w:hAnsi="Consolas" w:cs="細明體"/>
+          <w:color w:val="656D6D"/>
+          <w:spacing w:val="15"/>
+          <w:kern w:val="0"/>
+          <w:sz w:val="21"/>
+          <w:szCs w:val="21"/>
+        </w:rPr>
+      </w:pPr>
+      <w:r>
+        <w:rPr>
+          <w:rFonts w:ascii="Consolas" w:eastAsia="細明體" w:hAnsi="Consolas" w:cs="細明體"/>
+          <w:color w:val="656D6D"/>
+          <w:spacing w:val="15"/>
+          <w:kern w:val="0"/>
+          <w:sz w:val="21"/>
+          <w:szCs w:val="21"/>
+        </w:rPr>
+        <w:t>mysqldump</w:t>
+      </w:r>
+      <w:r>
+        <w:rPr>
+          <w:rFonts w:ascii="Consolas" w:eastAsia="細明體" w:hAnsi="Consolas" w:cs="細明體"/>
+          <w:color w:val="656D6D"/>
+          <w:spacing w:val="15"/>
+          <w:kern w:val="0"/>
+          <w:sz w:val="21"/>
+          <w:szCs w:val="21"/>
+        </w:rPr>
+        <w:t xml:space="preserve"> –</w:t>
+      </w:r>
+      <w:r>
+        <w:rPr>
+          <w:rFonts w:ascii="Consolas" w:eastAsia="細明體" w:hAnsi="Consolas" w:cs="細明體"/>
+          <w:color w:val="656D6D"/>
+          <w:spacing w:val="15"/>
+          <w:kern w:val="0"/>
+          <w:sz w:val="21"/>
+          <w:szCs w:val="21"/>
+        </w:rPr>
+        <w:t>u</w:t>
+      </w:r>
+      <w:r>
+        <w:rPr>
+          <w:rFonts w:ascii="Consolas" w:eastAsia="細明體" w:hAnsi="Consolas" w:cs="細明體"/>
+          <w:color w:val="656D6D"/>
+          <w:spacing w:val="15"/>
+          <w:kern w:val="0"/>
+          <w:sz w:val="21"/>
+          <w:szCs w:val="21"/>
+        </w:rPr>
+        <w:t xml:space="preserve"> </w:t>
+      </w:r>
+      <w:r>
+        <w:rPr>
+          <w:rFonts w:ascii="Consolas" w:eastAsia="細明體" w:hAnsi="Consolas" w:cs="細明體"/>
+          <w:color w:val="656D6D"/>
+          <w:spacing w:val="15"/>
+          <w:kern w:val="0"/>
+          <w:sz w:val="21"/>
+          <w:szCs w:val="21"/>
+        </w:rPr>
+        <w:t>root</w:t>
+      </w:r>
+      <w:r>
+        <w:rPr>
+          <w:rFonts w:ascii="Consolas" w:eastAsia="細明體" w:hAnsi="Consolas" w:cs="細明體"/>
+          <w:color w:val="656D6D"/>
+          <w:spacing w:val="15"/>
+          <w:kern w:val="0"/>
+          <w:sz w:val="21"/>
+          <w:szCs w:val="21"/>
+        </w:rPr>
+        <w:t xml:space="preserve"> –</w:t>
+      </w:r>
+      <w:r>
+        <w:rPr>
+          <w:rFonts w:ascii="Consolas" w:eastAsia="細明體" w:hAnsi="Consolas" w:cs="細明體"/>
+          <w:color w:val="656D6D"/>
+          <w:spacing w:val="15"/>
+          <w:kern w:val="0"/>
+          <w:sz w:val="21"/>
+          <w:szCs w:val="21"/>
+        </w:rPr>
+        <w:t>h</w:t>
+      </w:r>
+      <w:r>
+        <w:rPr>
+          <w:rFonts w:ascii="Consolas" w:eastAsia="細明體" w:hAnsi="Consolas" w:cs="細明體"/>
+          <w:color w:val="656D6D"/>
+          <w:spacing w:val="15"/>
+          <w:kern w:val="0"/>
+          <w:sz w:val="21"/>
+          <w:szCs w:val="21"/>
+        </w:rPr>
+        <w:t xml:space="preserve"> </w:t>
+      </w:r>
+      <w:r>
+        <w:rPr>
+          <w:rFonts w:ascii="Consolas" w:eastAsia="細明體" w:hAnsi="Consolas" w:cs="細明體"/>
+          <w:color w:val="656D6D"/>
+          <w:spacing w:val="15"/>
+          <w:kern w:val="0"/>
+          <w:sz w:val="21"/>
+          <w:szCs w:val="21"/>
+        </w:rPr>
+        <w:t>localhost</w:t>
+      </w:r>
+      <w:r>
+        <w:rPr>
+          <w:rFonts w:ascii="Consolas" w:eastAsia="細明體" w:hAnsi="Consolas" w:cs="細明體"/>
+          <w:color w:val="656D6D"/>
+          <w:spacing w:val="15"/>
+          <w:kern w:val="0"/>
+          <w:sz w:val="21"/>
+          <w:szCs w:val="21"/>
+        </w:rPr>
+        <w:t xml:space="preserve"> –</w:t>
+      </w:r>
+      <w:r>
+        <w:rPr>
+          <w:rFonts w:ascii="Consolas" w:eastAsia="細明體" w:hAnsi="Consolas" w:cs="細明體"/>
+          <w:color w:val="656D6D"/>
+          <w:spacing w:val="15"/>
+          <w:kern w:val="0"/>
+          <w:sz w:val="21"/>
+          <w:szCs w:val="21"/>
+        </w:rPr>
+        <w:t>p</w:t>
+      </w:r>
+      <w:r>
+        <w:rPr>
+          <w:rFonts w:ascii="Consolas" w:eastAsia="細明體" w:hAnsi="Consolas" w:cs="細明體"/>
+          <w:color w:val="656D6D"/>
+          <w:spacing w:val="15"/>
+          <w:kern w:val="0"/>
+          <w:sz w:val="21"/>
+          <w:szCs w:val="21"/>
+        </w:rPr>
+        <w:t xml:space="preserve"> </w:t>
+      </w:r>
+      <w:r>
+        <w:rPr>
+          <w:rFonts w:ascii="Consolas" w:eastAsia="細明體" w:hAnsi="Consolas" w:cs="細明體"/>
+          <w:color w:val="656D6D"/>
+          <w:spacing w:val="15"/>
+          <w:kern w:val="0"/>
+          <w:sz w:val="21"/>
+          <w:szCs w:val="21"/>
+        </w:rPr>
+        <w:t>--databases&amp;nbsp;hellodb&amp;nbsp;--lock-all-tables&amp;nbsp;--master-data=2&amp;nbsp;--flush-logs&amp;nbsp;&amp;gt;&amp;nbsp;/tmp/hellodb.new.bak.sql[object Objec</w:t>
+      </w:r>
+    </w:p>
+    <w:p>
+      <w:pPr>
+        <w:widowControl/>
+        <w:shd w:val="clear" w:color="auto" w:fill="F9F9F9"/>
+        <w:tabs>
+          <w:tab w:val="left" w:pos="916"/>
+          <w:tab w:val="left" w:pos="1832"/>
+          <w:tab w:val="left" w:pos="2748"/>
+          <w:tab w:val="left" w:pos="3664"/>
+          <w:tab w:val="left" w:pos="4580"/>
+          <w:tab w:val="left" w:pos="5496"/>
+          <w:tab w:val="left" w:pos="6412"/>
+          <w:tab w:val="left" w:pos="7328"/>
+          <w:tab w:val="left" w:pos="8244"/>
+          <w:tab w:val="left" w:pos="9160"/>
+          <w:tab w:val="left" w:pos="10076"/>
+          <w:tab w:val="left" w:pos="10992"/>
+          <w:tab w:val="left" w:pos="11908"/>
+          <w:tab w:val="left" w:pos="12824"/>
+          <w:tab w:val="left" w:pos="13740"/>
+          <w:tab w:val="left" w:pos="14656"/>
+        </w:tabs>
+        <w:rPr>
+          <w:rFonts w:ascii="Consolas" w:eastAsia="細明體" w:hAnsi="Consolas" w:cs="細明體" w:hint="eastAsia"/>
+          <w:color w:val="656D6D"/>
+          <w:spacing w:val="15"/>
+          <w:kern w:val="0"/>
+          <w:sz w:val="21"/>
+          <w:szCs w:val="21"/>
+        </w:rPr>
+      </w:pPr>
+    </w:p>
+    <w:p>
+      <w:pPr>
+        <w:autoSpaceDE w:val="0"/>
+        <w:autoSpaceDN w:val="0"/>
+        <w:adjustRightInd w:val="0"/>
+        <w:rPr>
+          <w:rFonts w:ascii="DengXian" w:eastAsia="DengXian" w:hAnsi="Consolas" w:cs="Consolas" w:hint="eastAsia"/>
+          <w:kern w:val="0"/>
+          <w:sz w:val="20"/>
+          <w:szCs w:val="20"/>
+        </w:rPr>
+      </w:pPr>
+      <w:r>
+        <w:rPr>
+          <w:rFonts w:ascii="DengXian" w:eastAsia="DengXian" w:hAnsi="Consolas" w:cs="Consolas" w:hint="eastAsia"/>
+          <w:kern w:val="0"/>
+          <w:sz w:val="20"/>
+          <w:szCs w:val="20"/>
+        </w:rPr>
+        <w:t>備份資料庫中單一資料表</w:t>
+      </w:r>
+    </w:p>
+    <w:p>
+      <w:pPr>
+        <w:widowControl/>
+        <w:shd w:val="clear" w:color="auto" w:fill="F9F9F9"/>
+        <w:tabs>
+          <w:tab w:val="left" w:pos="916"/>
+          <w:tab w:val="left" w:pos="1832"/>
+          <w:tab w:val="left" w:pos="2748"/>
+          <w:tab w:val="left" w:pos="3664"/>
+          <w:tab w:val="left" w:pos="4580"/>
+          <w:tab w:val="left" w:pos="5496"/>
+          <w:tab w:val="left" w:pos="6412"/>
+          <w:tab w:val="left" w:pos="7328"/>
+          <w:tab w:val="left" w:pos="8244"/>
+          <w:tab w:val="left" w:pos="9160"/>
+          <w:tab w:val="left" w:pos="10076"/>
+          <w:tab w:val="left" w:pos="10992"/>
+          <w:tab w:val="left" w:pos="11908"/>
+          <w:tab w:val="left" w:pos="12824"/>
+          <w:tab w:val="left" w:pos="13740"/>
+          <w:tab w:val="left" w:pos="14656"/>
+        </w:tabs>
+        <w:rPr>
+          <w:rFonts w:ascii="Consolas" w:eastAsia="細明體" w:hAnsi="Consolas" w:cs="細明體"/>
+          <w:color w:val="656D6D"/>
+          <w:spacing w:val="15"/>
+          <w:kern w:val="0"/>
+          <w:sz w:val="21"/>
+          <w:szCs w:val="21"/>
+          <w:shd w:val="clear" w:color="auto" w:fill="F9F9F9"/>
+        </w:rPr>
+      </w:pPr>
+      <w:r>
+        <w:rPr>
+          <w:rFonts w:ascii="Consolas" w:eastAsia="細明體" w:hAnsi="Consolas" w:cs="細明體"/>
+          <w:color w:val="656D6D"/>
+          <w:spacing w:val="15"/>
+          <w:kern w:val="0"/>
+          <w:sz w:val="21"/>
+          <w:szCs w:val="21"/>
+          <w:shd w:val="clear" w:color="auto" w:fill="F9F9F9"/>
+        </w:rPr>
+        <w:t>mysqldump -u root -p database_name table_name &gt; backup.sql;</w:t>
+      </w:r>
+    </w:p>
+    <w:p>
+      <w:pPr>
+        <w:autoSpaceDE w:val="0"/>
+        <w:autoSpaceDN w:val="0"/>
+        <w:adjustRightInd w:val="0"/>
+        <w:rPr>
+          <w:rFonts w:ascii="DengXian" w:eastAsia="DengXian" w:hAnsi="Consolas" w:cs="Consolas" w:hint="eastAsia"/>
+          <w:kern w:val="0"/>
+          <w:sz w:val="20"/>
+          <w:szCs w:val="20"/>
+        </w:rPr>
+      </w:pPr>
+      <w:r>
+        <w:rPr>
+          <w:rFonts w:ascii="DengXian" w:eastAsia="DengXian" w:hAnsi="Consolas" w:cs="Consolas" w:hint="eastAsia"/>
+          <w:kern w:val="0"/>
+          <w:sz w:val="20"/>
+          <w:szCs w:val="20"/>
+        </w:rPr>
+        <w:t>備份資料庫中多張資料表</w:t>
+      </w:r>
+    </w:p>
+    <w:p>
+      <w:pPr>
+        <w:widowControl/>
+        <w:shd w:val="clear" w:color="auto" w:fill="F9F9F9"/>
+        <w:tabs>
+          <w:tab w:val="left" w:pos="916"/>
+          <w:tab w:val="left" w:pos="1832"/>
+          <w:tab w:val="left" w:pos="2748"/>
+          <w:tab w:val="left" w:pos="3664"/>
+          <w:tab w:val="left" w:pos="4580"/>
+          <w:tab w:val="left" w:pos="5496"/>
+          <w:tab w:val="left" w:pos="6412"/>
+          <w:tab w:val="left" w:pos="7328"/>
+          <w:tab w:val="left" w:pos="8244"/>
+          <w:tab w:val="left" w:pos="9160"/>
+          <w:tab w:val="left" w:pos="10076"/>
+          <w:tab w:val="left" w:pos="10992"/>
+          <w:tab w:val="left" w:pos="11908"/>
+          <w:tab w:val="left" w:pos="12824"/>
+          <w:tab w:val="left" w:pos="13740"/>
+          <w:tab w:val="left" w:pos="14656"/>
+        </w:tabs>
+        <w:rPr>
+          <w:rFonts w:ascii="Consolas" w:eastAsia="細明體" w:hAnsi="Consolas" w:cs="細明體"/>
+          <w:color w:val="656D6D"/>
+          <w:spacing w:val="15"/>
+          <w:kern w:val="0"/>
+          <w:sz w:val="21"/>
+          <w:szCs w:val="21"/>
+          <w:shd w:val="clear" w:color="auto" w:fill="F9F9F9"/>
+        </w:rPr>
+      </w:pPr>
+      <w:r>
+        <w:rPr>
+          <w:rFonts w:ascii="Consolas" w:eastAsia="細明體" w:hAnsi="Consolas" w:cs="細明體"/>
+          <w:color w:val="656D6D"/>
+          <w:spacing w:val="15"/>
+          <w:kern w:val="0"/>
+          <w:sz w:val="21"/>
+          <w:szCs w:val="21"/>
+          <w:shd w:val="clear" w:color="auto" w:fill="F9F9F9"/>
+        </w:rPr>
+        <w:t>mysqldump -u root -p database_name table1 table2 &gt; backup.sql;</w:t>
+      </w:r>
+    </w:p>
+    <w:p>
+      <w:pPr>
+        <w:autoSpaceDE w:val="0"/>
+        <w:autoSpaceDN w:val="0"/>
+        <w:adjustRightInd w:val="0"/>
+        <w:rPr>
+          <w:rFonts w:ascii="DengXian" w:eastAsia="DengXian" w:hAnsi="Consolas" w:cs="Consolas" w:hint="eastAsia"/>
+          <w:kern w:val="0"/>
+          <w:sz w:val="20"/>
+          <w:szCs w:val="20"/>
+          <w:lang w:eastAsia="zh-CN"/>
+        </w:rPr>
+      </w:pPr>
+      <w:r>
+        <w:rPr>
+          <w:rFonts w:ascii="DengXian" w:eastAsia="DengXian" w:hAnsi="Consolas" w:cs="Consolas" w:hint="eastAsia"/>
+          <w:kern w:val="0"/>
+          <w:sz w:val="20"/>
+          <w:szCs w:val="20"/>
+          <w:lang w:eastAsia="zh-CN"/>
+        </w:rPr>
+        <w:t>備份多個資料庫</w:t>
+      </w:r>
+    </w:p>
+    <w:p>
+      <w:pPr>
+        <w:widowControl/>
+        <w:shd w:val="clear" w:color="auto" w:fill="F9F9F9"/>
+        <w:tabs>
+          <w:tab w:val="left" w:pos="916"/>
+          <w:tab w:val="left" w:pos="1832"/>
+          <w:tab w:val="left" w:pos="2748"/>
+          <w:tab w:val="left" w:pos="3664"/>
+          <w:tab w:val="left" w:pos="4580"/>
+          <w:tab w:val="left" w:pos="5496"/>
+          <w:tab w:val="left" w:pos="6412"/>
+          <w:tab w:val="left" w:pos="7328"/>
+          <w:tab w:val="left" w:pos="8244"/>
+          <w:tab w:val="left" w:pos="9160"/>
+          <w:tab w:val="left" w:pos="10076"/>
+          <w:tab w:val="left" w:pos="10992"/>
+          <w:tab w:val="left" w:pos="11908"/>
+          <w:tab w:val="left" w:pos="12824"/>
+          <w:tab w:val="left" w:pos="13740"/>
+          <w:tab w:val="left" w:pos="14656"/>
+        </w:tabs>
+        <w:rPr>
+          <w:rFonts w:ascii="Consolas" w:eastAsia="細明體" w:hAnsi="Consolas" w:cs="細明體"/>
+          <w:color w:val="656D6D"/>
+          <w:spacing w:val="15"/>
+          <w:kern w:val="0"/>
+          <w:sz w:val="21"/>
+          <w:szCs w:val="21"/>
+          <w:shd w:val="clear" w:color="auto" w:fill="F9F9F9"/>
+        </w:rPr>
+      </w:pPr>
+      <w:r>
+        <w:rPr>
+          <w:rFonts w:ascii="Consolas" w:eastAsia="細明體" w:hAnsi="Consolas" w:cs="細明體"/>
+          <w:color w:val="656D6D"/>
+          <w:spacing w:val="15"/>
+          <w:kern w:val="0"/>
+          <w:sz w:val="21"/>
+          <w:szCs w:val="21"/>
+          <w:shd w:val="clear" w:color="auto" w:fill="F9F9F9"/>
+        </w:rPr>
+        <w:t>mysqldump -u root -p --databases db1 db2 &gt; backup.sql;</w:t>
+      </w:r>
+    </w:p>
+    <w:p>
+      <w:pPr>
+        <w:autoSpaceDE w:val="0"/>
+        <w:autoSpaceDN w:val="0"/>
+        <w:adjustRightInd w:val="0"/>
+        <w:rPr>
+          <w:rFonts w:ascii="DengXian" w:eastAsia="DengXian" w:hAnsi="Consolas" w:cs="Consolas" w:hint="eastAsia"/>
+          <w:kern w:val="0"/>
+          <w:sz w:val="20"/>
+          <w:szCs w:val="20"/>
+          <w:lang w:eastAsia="zh-CN"/>
+        </w:rPr>
+      </w:pPr>
+      <w:r>
+        <w:rPr>
+          <w:rFonts w:ascii="DengXian" w:eastAsia="DengXian" w:hAnsi="Consolas" w:cs="Consolas" w:hint="eastAsia"/>
+          <w:kern w:val="0"/>
+          <w:sz w:val="20"/>
+          <w:szCs w:val="20"/>
+          <w:lang w:eastAsia="zh-CN"/>
+        </w:rPr>
+        <w:t>備份所有資料庫</w:t>
+      </w:r>
+    </w:p>
+    <w:p>
+      <w:pPr>
+        <w:widowControl/>
+        <w:shd w:val="clear" w:color="auto" w:fill="F9F9F9"/>
+        <w:tabs>
+          <w:tab w:val="left" w:pos="916"/>
+          <w:tab w:val="left" w:pos="1832"/>
+          <w:tab w:val="left" w:pos="2748"/>
+          <w:tab w:val="left" w:pos="3664"/>
+          <w:tab w:val="left" w:pos="4580"/>
+          <w:tab w:val="left" w:pos="5496"/>
+          <w:tab w:val="left" w:pos="6412"/>
+          <w:tab w:val="left" w:pos="7328"/>
+          <w:tab w:val="left" w:pos="8244"/>
+          <w:tab w:val="left" w:pos="9160"/>
+          <w:tab w:val="left" w:pos="10076"/>
+          <w:tab w:val="left" w:pos="10992"/>
+          <w:tab w:val="left" w:pos="11908"/>
+          <w:tab w:val="left" w:pos="12824"/>
+          <w:tab w:val="left" w:pos="13740"/>
+          <w:tab w:val="left" w:pos="14656"/>
+        </w:tabs>
+        <w:rPr>
+          <w:rFonts w:ascii="Consolas" w:eastAsia="細明體" w:hAnsi="Consolas" w:cs="細明體" w:hint="eastAsia"/>
+          <w:color w:val="656D6D"/>
+          <w:spacing w:val="15"/>
+          <w:kern w:val="0"/>
+          <w:sz w:val="21"/>
+          <w:szCs w:val="21"/>
+          <w:shd w:val="clear" w:color="auto" w:fill="F9F9F9"/>
+        </w:rPr>
+      </w:pPr>
+      <w:r>
+        <w:rPr>
+          <w:rFonts w:ascii="Consolas" w:eastAsia="細明體" w:hAnsi="Consolas" w:cs="細明體"/>
+          <w:color w:val="656D6D"/>
+          <w:spacing w:val="15"/>
+          <w:kern w:val="0"/>
+          <w:sz w:val="21"/>
+          <w:szCs w:val="21"/>
+          <w:shd w:val="clear" w:color="auto" w:fill="F9F9F9"/>
+        </w:rPr>
+        <w:t>mysqldump -u root -p --all-databases &gt; backup.sql;</w:t>
+      </w:r>
+    </w:p>
+    <w:p>
+      <w:pPr>
+        <w:autoSpaceDE w:val="0"/>
+        <w:autoSpaceDN w:val="0"/>
+        <w:adjustRightInd w:val="0"/>
+        <w:rPr>
+          <w:rFonts w:ascii="DengXian" w:eastAsia="DengXian" w:hAnsi="Consolas" w:cs="Consolas" w:hint="eastAsia"/>
+          <w:kern w:val="0"/>
+          <w:sz w:val="20"/>
+          <w:szCs w:val="20"/>
+          <w:lang w:eastAsia="zh-CN"/>
+        </w:rPr>
+      </w:pPr>
+    </w:p>
+    <w:p>
+      <w:pPr>
+        <w:pStyle w:val="3"/>
+        <w:numPr>
+          <w:ilvl w:val="0"/>
+          <w:numId w:val="16"/>
+        </w:numPr>
+        <w:rPr>
+          <w:rFonts w:ascii="DengXian" w:eastAsia="DengXian" w:hAnsi="Consolas" w:cs="Consolas" w:hint="eastAsia"/>
+          <w:kern w:val="0"/>
+          <w:sz w:val="24"/>
+          <w:szCs w:val="24"/>
+          <w:lang w:eastAsia="zh-CN"/>
+        </w:rPr>
+      </w:pPr>
+      <w:r>
+        <w:rPr>
+          <w:rFonts w:ascii="DengXian" w:eastAsia="DengXian" w:hAnsi="Consolas" w:cs="Consolas" w:hint="eastAsia"/>
+          <w:kern w:val="0"/>
+          <w:sz w:val="24"/>
+          <w:szCs w:val="24"/>
+          <w:lang w:eastAsia="zh-CN"/>
+        </w:rPr>
+        <w:t>指令範例-復原</w:t>
+      </w:r>
+    </w:p>
+    <w:p>
+      <w:pPr>
+        <w:autoSpaceDE w:val="0"/>
+        <w:autoSpaceDN w:val="0"/>
+        <w:adjustRightInd w:val="0"/>
+        <w:rPr>
+          <w:rFonts w:ascii="DengXian" w:hAnsi="Consolas" w:cs="Consolas" w:hint="eastAsia"/>
+          <w:kern w:val="0"/>
+          <w:sz w:val="20"/>
+          <w:szCs w:val="20"/>
+        </w:rPr>
+      </w:pPr>
+      <w:r>
+        <w:rPr>
+          <w:rFonts w:ascii="DengXian" w:eastAsia="DengXian" w:hAnsi="Consolas" w:cs="Consolas" w:hint="eastAsia"/>
+          <w:kern w:val="0"/>
+          <w:sz w:val="20"/>
+          <w:szCs w:val="20"/>
+        </w:rPr>
+        <w:t>復原使用</w:t>
+      </w:r>
+      <w:r>
+        <w:rPr>
+          <w:rFonts w:ascii="DengXian" w:eastAsia="DengXian" w:hAnsi="Consolas" w:cs="Consolas" w:hint="eastAsia"/>
+          <w:kern w:val="0"/>
+          <w:sz w:val="20"/>
+          <w:szCs w:val="20"/>
+        </w:rPr>
+        <w:t>mysql</w:t>
+      </w:r>
+    </w:p>
+    <w:p>
+      <w:pPr>
+        <w:autoSpaceDE w:val="0"/>
+        <w:autoSpaceDN w:val="0"/>
+        <w:adjustRightInd w:val="0"/>
+        <w:rPr>
+          <w:rFonts w:ascii="DengXian" w:eastAsia="DengXian" w:hAnsi="Consolas" w:cs="Consolas" w:hint="eastAsia"/>
+          <w:kern w:val="0"/>
+          <w:sz w:val="20"/>
+          <w:szCs w:val="20"/>
+          <w:lang w:eastAsia="zh-CN"/>
+        </w:rPr>
+      </w:pPr>
+      <w:r>
+        <w:rPr>
+          <w:rFonts w:ascii="DengXian" w:eastAsia="DengXian" w:hAnsi="Consolas" w:cs="Consolas" w:hint="eastAsia"/>
+          <w:kern w:val="0"/>
+          <w:sz w:val="20"/>
+          <w:szCs w:val="20"/>
+          <w:lang w:eastAsia="zh-CN"/>
+        </w:rPr>
+        <w:t>復原單一資料庫</w:t>
+      </w:r>
+    </w:p>
+    <w:p>
+      <w:pPr>
+        <w:widowControl/>
+        <w:shd w:val="clear" w:color="auto" w:fill="F9F9F9"/>
+        <w:tabs>
+          <w:tab w:val="left" w:pos="916"/>
+          <w:tab w:val="left" w:pos="1832"/>
+          <w:tab w:val="left" w:pos="2748"/>
+          <w:tab w:val="left" w:pos="3664"/>
+          <w:tab w:val="left" w:pos="4580"/>
+          <w:tab w:val="left" w:pos="5496"/>
+          <w:tab w:val="left" w:pos="6412"/>
+          <w:tab w:val="left" w:pos="7328"/>
+          <w:tab w:val="left" w:pos="8244"/>
+          <w:tab w:val="left" w:pos="9160"/>
+          <w:tab w:val="left" w:pos="10076"/>
+          <w:tab w:val="left" w:pos="10992"/>
+          <w:tab w:val="left" w:pos="11908"/>
+          <w:tab w:val="left" w:pos="12824"/>
+          <w:tab w:val="left" w:pos="13740"/>
+          <w:tab w:val="left" w:pos="14656"/>
+        </w:tabs>
+        <w:rPr>
+          <w:rFonts w:ascii="Consolas" w:eastAsia="細明體" w:hAnsi="Consolas" w:cs="細明體"/>
+          <w:color w:val="656D6D"/>
+          <w:spacing w:val="15"/>
+          <w:kern w:val="0"/>
+          <w:sz w:val="21"/>
+          <w:szCs w:val="21"/>
+          <w:shd w:val="clear" w:color="auto" w:fill="F9F9F9"/>
+        </w:rPr>
+      </w:pPr>
+      <w:r>
+        <w:rPr>
+          <w:rFonts w:ascii="Consolas" w:eastAsia="細明體" w:hAnsi="Consolas" w:cs="細明體"/>
+          <w:color w:val="656D6D"/>
+          <w:spacing w:val="15"/>
+          <w:kern w:val="0"/>
+          <w:sz w:val="21"/>
+          <w:szCs w:val="21"/>
+          <w:shd w:val="clear" w:color="auto" w:fill="F9F9F9"/>
+        </w:rPr>
+        <w:t># mysql -u root -p database_name &lt; backup.sql</w:t>
+      </w:r>
+    </w:p>
+    <w:p>
+      <w:pPr>
+        <w:autoSpaceDE w:val="0"/>
+        <w:autoSpaceDN w:val="0"/>
+        <w:adjustRightInd w:val="0"/>
+        <w:rPr>
+          <w:rFonts w:ascii="DengXian" w:eastAsia="DengXian" w:hAnsi="Consolas" w:cs="Consolas" w:hint="eastAsia"/>
+          <w:kern w:val="0"/>
+          <w:sz w:val="20"/>
+          <w:szCs w:val="20"/>
+          <w:lang w:eastAsia="zh-CN"/>
+        </w:rPr>
+      </w:pPr>
+      <w:r>
+        <w:rPr>
+          <w:rFonts w:ascii="DengXian" w:eastAsia="DengXian" w:hAnsi="Consolas" w:cs="Consolas" w:hint="eastAsia"/>
+          <w:kern w:val="0"/>
+          <w:sz w:val="20"/>
+          <w:szCs w:val="20"/>
+          <w:lang w:eastAsia="zh-CN"/>
+        </w:rPr>
+        <w:t>復原多個資料庫</w:t>
+      </w:r>
+    </w:p>
+    <w:p>
+      <w:pPr>
+        <w:widowControl/>
+        <w:shd w:val="clear" w:color="auto" w:fill="F9F9F9"/>
+        <w:tabs>
+          <w:tab w:val="left" w:pos="916"/>
+          <w:tab w:val="left" w:pos="1832"/>
+          <w:tab w:val="left" w:pos="2748"/>
+          <w:tab w:val="left" w:pos="3664"/>
+          <w:tab w:val="left" w:pos="4580"/>
+          <w:tab w:val="left" w:pos="5496"/>
+          <w:tab w:val="left" w:pos="6412"/>
+          <w:tab w:val="left" w:pos="7328"/>
+          <w:tab w:val="left" w:pos="8244"/>
+          <w:tab w:val="left" w:pos="9160"/>
+          <w:tab w:val="left" w:pos="10076"/>
+          <w:tab w:val="left" w:pos="10992"/>
+          <w:tab w:val="left" w:pos="11908"/>
+          <w:tab w:val="left" w:pos="12824"/>
+          <w:tab w:val="left" w:pos="13740"/>
+          <w:tab w:val="left" w:pos="14656"/>
+        </w:tabs>
+        <w:rPr>
+          <w:rFonts w:ascii="Consolas" w:eastAsia="細明體" w:hAnsi="Consolas" w:cs="細明體"/>
+          <w:color w:val="656D6D"/>
+          <w:spacing w:val="15"/>
+          <w:kern w:val="0"/>
+          <w:sz w:val="21"/>
+          <w:szCs w:val="21"/>
+          <w:shd w:val="clear" w:color="auto" w:fill="F9F9F9"/>
+        </w:rPr>
+      </w:pPr>
+      <w:r>
+        <w:rPr>
+          <w:rFonts w:ascii="Consolas" w:eastAsia="細明體" w:hAnsi="Consolas" w:cs="細明體"/>
+          <w:color w:val="656D6D"/>
+          <w:spacing w:val="15"/>
+          <w:kern w:val="0"/>
+          <w:sz w:val="21"/>
+          <w:szCs w:val="21"/>
+          <w:shd w:val="clear" w:color="auto" w:fill="F9F9F9"/>
+        </w:rPr>
+        <w:t># mysql -u root -p &lt; backup.sql</w:t>
+      </w:r>
+    </w:p>
+    <w:p>
+      <w:pPr>
+        <w:autoSpaceDE w:val="0"/>
+        <w:autoSpaceDN w:val="0"/>
+        <w:adjustRightInd w:val="0"/>
+        <w:rPr>
+          <w:rFonts w:ascii="DengXian" w:eastAsia="DengXian" w:hAnsi="Consolas" w:cs="Consolas" w:hint="eastAsia"/>
+          <w:kern w:val="0"/>
+          <w:sz w:val="20"/>
+          <w:szCs w:val="20"/>
+          <w:lang w:eastAsia="zh-CN"/>
+        </w:rPr>
+      </w:pPr>
+      <w:r>
+        <w:rPr>
+          <w:rFonts w:ascii="DengXian" w:eastAsia="DengXian" w:hAnsi="Consolas" w:cs="Consolas" w:hint="eastAsia"/>
+          <w:kern w:val="0"/>
+          <w:sz w:val="20"/>
+          <w:szCs w:val="20"/>
+          <w:lang w:eastAsia="zh-CN"/>
+        </w:rPr>
+        <w:lastRenderedPageBreak/>
+        <w:t>進階應用</w:t>
+      </w:r>
+    </w:p>
+    <w:p>
+      <w:pPr>
+        <w:autoSpaceDE w:val="0"/>
+        <w:autoSpaceDN w:val="0"/>
+        <w:adjustRightInd w:val="0"/>
+        <w:rPr>
+          <w:rFonts w:ascii="DengXian" w:eastAsia="DengXian" w:hAnsi="Consolas" w:cs="Consolas" w:hint="eastAsia"/>
+          <w:kern w:val="0"/>
+          <w:sz w:val="20"/>
+          <w:szCs w:val="20"/>
+          <w:lang w:eastAsia="zh-CN"/>
+        </w:rPr>
+      </w:pPr>
+      <w:r>
+        <w:rPr>
+          <w:rFonts w:ascii="DengXian" w:eastAsia="DengXian" w:hAnsi="Consolas" w:cs="Consolas" w:hint="eastAsia"/>
+          <w:kern w:val="0"/>
+          <w:sz w:val="20"/>
+          <w:szCs w:val="20"/>
+          <w:lang w:eastAsia="zh-CN"/>
+        </w:rPr>
+        <w:t>default-character-set 編碼</w:t>
+      </w:r>
+    </w:p>
+    <w:p>
+      <w:pPr>
+        <w:autoSpaceDE w:val="0"/>
+        <w:autoSpaceDN w:val="0"/>
+        <w:adjustRightInd w:val="0"/>
+        <w:rPr>
+          <w:rFonts w:ascii="DengXian" w:eastAsia="DengXian" w:hAnsi="Consolas" w:cs="Consolas" w:hint="eastAsia"/>
+          <w:kern w:val="0"/>
+          <w:sz w:val="20"/>
+          <w:szCs w:val="20"/>
+          <w:lang w:eastAsia="zh-CN"/>
+        </w:rPr>
+      </w:pPr>
+      <w:r>
+        <w:rPr>
+          <w:rFonts w:ascii="DengXian" w:eastAsia="DengXian" w:hAnsi="Consolas" w:cs="Consolas" w:hint="eastAsia"/>
+          <w:kern w:val="0"/>
+          <w:sz w:val="20"/>
+          <w:szCs w:val="20"/>
+          <w:lang w:eastAsia="zh-CN"/>
+        </w:rPr>
+        <w:t>因為新版mysqldump預設會使用UTF8,所以還原較沒問題, 若為舊版的mysqldump, 則需要使用–default-character-set 指定字集</w:t>
+      </w:r>
+    </w:p>
+    <w:p>
+      <w:pPr>
+        <w:autoSpaceDE w:val="0"/>
+        <w:autoSpaceDN w:val="0"/>
+        <w:adjustRightInd w:val="0"/>
+        <w:rPr>
+          <w:rFonts w:ascii="DengXian" w:eastAsia="DengXian" w:hAnsi="Consolas" w:cs="Consolas"/>
+          <w:kern w:val="0"/>
+          <w:sz w:val="20"/>
+          <w:szCs w:val="20"/>
+          <w:lang w:eastAsia="zh-CN"/>
+        </w:rPr>
+      </w:pPr>
+    </w:p>
+    <w:p>
+      <w:pPr>
+        <w:widowControl/>
+        <w:shd w:val="clear" w:color="auto" w:fill="F9F9F9"/>
+        <w:tabs>
+          <w:tab w:val="left" w:pos="916"/>
+          <w:tab w:val="left" w:pos="1832"/>
+          <w:tab w:val="left" w:pos="2748"/>
+          <w:tab w:val="left" w:pos="3664"/>
+          <w:tab w:val="left" w:pos="4580"/>
+          <w:tab w:val="left" w:pos="5496"/>
+          <w:tab w:val="left" w:pos="6412"/>
+          <w:tab w:val="left" w:pos="7328"/>
+          <w:tab w:val="left" w:pos="8244"/>
+          <w:tab w:val="left" w:pos="9160"/>
+          <w:tab w:val="left" w:pos="10076"/>
+          <w:tab w:val="left" w:pos="10992"/>
+          <w:tab w:val="left" w:pos="11908"/>
+          <w:tab w:val="left" w:pos="12824"/>
+          <w:tab w:val="left" w:pos="13740"/>
+          <w:tab w:val="left" w:pos="14656"/>
+        </w:tabs>
+        <w:rPr>
+          <w:rFonts w:ascii="Consolas" w:eastAsia="細明體" w:hAnsi="Consolas" w:cs="細明體"/>
+          <w:color w:val="656D6D"/>
+          <w:spacing w:val="15"/>
+          <w:kern w:val="0"/>
+          <w:sz w:val="21"/>
+          <w:szCs w:val="21"/>
+          <w:shd w:val="clear" w:color="auto" w:fill="F9F9F9"/>
+        </w:rPr>
+      </w:pPr>
+      <w:r>
+        <w:rPr>
+          <w:rFonts w:ascii="Consolas" w:eastAsia="細明體" w:hAnsi="Consolas" w:cs="細明體"/>
+          <w:color w:val="656D6D"/>
+          <w:spacing w:val="15"/>
+          <w:kern w:val="0"/>
+          <w:sz w:val="21"/>
+          <w:szCs w:val="21"/>
+          <w:shd w:val="clear" w:color="auto" w:fill="F9F9F9"/>
+        </w:rPr>
+        <w:t>mysqldump --default-character-set=utf8</w:t>
+      </w:r>
+    </w:p>
+    <w:p>
+      <w:pPr>
+        <w:autoSpaceDE w:val="0"/>
+        <w:autoSpaceDN w:val="0"/>
+        <w:adjustRightInd w:val="0"/>
+        <w:rPr>
+          <w:rFonts w:ascii="DengXian" w:eastAsia="DengXian" w:hAnsi="Consolas" w:cs="Consolas" w:hint="eastAsia"/>
+          <w:kern w:val="0"/>
+          <w:sz w:val="20"/>
+          <w:szCs w:val="20"/>
+          <w:lang w:eastAsia="zh-CN"/>
+        </w:rPr>
+      </w:pPr>
+      <w:r>
+        <w:rPr>
+          <w:rFonts w:ascii="DengXian" w:eastAsia="DengXian" w:hAnsi="Consolas" w:cs="Consolas" w:hint="eastAsia"/>
+          <w:kern w:val="0"/>
+          <w:sz w:val="20"/>
+          <w:szCs w:val="20"/>
+          <w:lang w:eastAsia="zh-CN"/>
+        </w:rPr>
+        <w:t>Ignore-table 濾除指定Table:</w:t>
+      </w:r>
+    </w:p>
+    <w:p>
+      <w:pPr>
+        <w:autoSpaceDE w:val="0"/>
+        <w:autoSpaceDN w:val="0"/>
+        <w:adjustRightInd w:val="0"/>
+        <w:rPr>
+          <w:rFonts w:ascii="DengXian" w:eastAsia="DengXian" w:hAnsi="Consolas" w:cs="Consolas"/>
+          <w:kern w:val="0"/>
+          <w:sz w:val="20"/>
+          <w:szCs w:val="20"/>
+          <w:lang w:eastAsia="zh-CN"/>
+        </w:rPr>
+      </w:pPr>
+      <w:r>
+        <w:rPr>
+          <w:rFonts w:ascii="DengXian" w:eastAsia="DengXian" w:hAnsi="Consolas" w:cs="Consolas"/>
+          <w:kern w:val="0"/>
+          <w:sz w:val="20"/>
+          <w:szCs w:val="20"/>
+          <w:lang w:eastAsia="zh-CN"/>
+        </w:rPr>
+        <w:t>--ignore-table</w:t>
+      </w:r>
+    </w:p>
+    <w:p>
+      <w:pPr>
+        <w:autoSpaceDE w:val="0"/>
+        <w:autoSpaceDN w:val="0"/>
+        <w:adjustRightInd w:val="0"/>
+        <w:rPr>
+          <w:rFonts w:ascii="DengXian" w:eastAsia="DengXian" w:hAnsi="Consolas" w:cs="Consolas"/>
+          <w:kern w:val="0"/>
+          <w:sz w:val="20"/>
+          <w:szCs w:val="20"/>
+          <w:lang w:eastAsia="zh-CN"/>
+        </w:rPr>
+      </w:pPr>
+    </w:p>
+    <w:p>
+      <w:pPr>
+        <w:widowControl/>
+        <w:shd w:val="clear" w:color="auto" w:fill="F9F9F9"/>
+        <w:tabs>
+          <w:tab w:val="left" w:pos="916"/>
+          <w:tab w:val="left" w:pos="1832"/>
+          <w:tab w:val="left" w:pos="2748"/>
+          <w:tab w:val="left" w:pos="3664"/>
+          <w:tab w:val="left" w:pos="4580"/>
+          <w:tab w:val="left" w:pos="5496"/>
+          <w:tab w:val="left" w:pos="6412"/>
+          <w:tab w:val="left" w:pos="7328"/>
+          <w:tab w:val="left" w:pos="8244"/>
+          <w:tab w:val="left" w:pos="9160"/>
+          <w:tab w:val="left" w:pos="10076"/>
+          <w:tab w:val="left" w:pos="10992"/>
+          <w:tab w:val="left" w:pos="11908"/>
+          <w:tab w:val="left" w:pos="12824"/>
+          <w:tab w:val="left" w:pos="13740"/>
+          <w:tab w:val="left" w:pos="14656"/>
+        </w:tabs>
+        <w:rPr>
+          <w:rFonts w:ascii="Consolas" w:eastAsia="細明體" w:hAnsi="Consolas" w:cs="細明體"/>
+          <w:color w:val="656D6D"/>
+          <w:spacing w:val="15"/>
+          <w:kern w:val="0"/>
+          <w:sz w:val="21"/>
+          <w:szCs w:val="21"/>
+          <w:shd w:val="clear" w:color="auto" w:fill="F9F9F9"/>
+        </w:rPr>
+      </w:pPr>
+      <w:r>
+        <w:rPr>
+          <w:rFonts w:ascii="Consolas" w:eastAsia="細明體" w:hAnsi="Consolas" w:cs="細明體"/>
+          <w:color w:val="656D6D"/>
+          <w:spacing w:val="15"/>
+          <w:kern w:val="0"/>
+          <w:sz w:val="21"/>
+          <w:szCs w:val="21"/>
+          <w:shd w:val="clear" w:color="auto" w:fill="F9F9F9"/>
+        </w:rPr>
+        <w:t>mysqldump -u username -p database --ignore-table=database.table1 &gt; database.sql</w:t>
+      </w:r>
+    </w:p>
+    <w:p>
+      <w:pPr>
+        <w:autoSpaceDE w:val="0"/>
+        <w:autoSpaceDN w:val="0"/>
+        <w:adjustRightInd w:val="0"/>
+        <w:rPr>
+          <w:rFonts w:ascii="DengXian" w:eastAsia="DengXian" w:hAnsi="Consolas" w:cs="Consolas" w:hint="eastAsia"/>
+          <w:kern w:val="0"/>
+          <w:sz w:val="20"/>
+          <w:szCs w:val="20"/>
+          <w:lang w:eastAsia="zh-CN"/>
+        </w:rPr>
+      </w:pPr>
+      <w:r>
+        <w:rPr>
+          <w:rFonts w:ascii="DengXian" w:eastAsia="DengXian" w:hAnsi="Consolas" w:cs="Consolas" w:hint="eastAsia"/>
+          <w:kern w:val="0"/>
+          <w:sz w:val="20"/>
+          <w:szCs w:val="20"/>
+          <w:lang w:eastAsia="zh-CN"/>
+        </w:rPr>
+        <w:t>多個時重複宣告Flag定義Table</w:t>
+      </w:r>
+    </w:p>
+    <w:p>
+      <w:pPr>
+        <w:autoSpaceDE w:val="0"/>
+        <w:autoSpaceDN w:val="0"/>
+        <w:adjustRightInd w:val="0"/>
+        <w:rPr>
+          <w:rFonts w:ascii="DengXian" w:eastAsia="DengXian" w:hAnsi="Consolas" w:cs="Consolas"/>
+          <w:kern w:val="0"/>
+          <w:sz w:val="20"/>
+          <w:szCs w:val="20"/>
+          <w:lang w:eastAsia="zh-CN"/>
+        </w:rPr>
+      </w:pPr>
+    </w:p>
+    <w:p>
+      <w:pPr>
+        <w:autoSpaceDE w:val="0"/>
+        <w:autoSpaceDN w:val="0"/>
+        <w:adjustRightInd w:val="0"/>
+        <w:rPr>
+          <w:rFonts w:ascii="DengXian" w:eastAsia="DengXian" w:hAnsi="Consolas" w:cs="Consolas"/>
+          <w:kern w:val="0"/>
+          <w:sz w:val="20"/>
+          <w:szCs w:val="20"/>
+          <w:lang w:eastAsia="zh-CN"/>
+        </w:rPr>
+      </w:pPr>
+      <w:r>
+        <w:rPr>
+          <w:rFonts w:ascii="DengXian" w:eastAsia="DengXian" w:hAnsi="Consolas" w:cs="Consolas"/>
+          <w:kern w:val="0"/>
+          <w:sz w:val="20"/>
+          <w:szCs w:val="20"/>
+          <w:lang w:eastAsia="zh-CN"/>
+        </w:rPr>
+        <w:t>No-data (Schema only):</w:t>
+      </w:r>
+    </w:p>
+    <w:p>
+      <w:pPr>
+        <w:autoSpaceDE w:val="0"/>
+        <w:autoSpaceDN w:val="0"/>
+        <w:adjustRightInd w:val="0"/>
+        <w:rPr>
+          <w:rFonts w:ascii="DengXian" w:eastAsia="DengXian" w:hAnsi="Consolas" w:cs="Consolas"/>
+          <w:kern w:val="0"/>
+          <w:sz w:val="20"/>
+          <w:szCs w:val="20"/>
+          <w:lang w:eastAsia="zh-CN"/>
+        </w:rPr>
+      </w:pPr>
+      <w:r>
+        <w:rPr>
+          <w:rFonts w:ascii="DengXian" w:eastAsia="DengXian" w:hAnsi="Consolas" w:cs="Consolas"/>
+          <w:kern w:val="0"/>
+          <w:sz w:val="20"/>
+          <w:szCs w:val="20"/>
+          <w:lang w:eastAsia="zh-CN"/>
+        </w:rPr>
+        <w:t>--no-data, -d</w:t>
+      </w:r>
+    </w:p>
+    <w:p>
+      <w:pPr>
+        <w:autoSpaceDE w:val="0"/>
+        <w:autoSpaceDN w:val="0"/>
+        <w:adjustRightInd w:val="0"/>
+        <w:rPr>
+          <w:rFonts w:ascii="DengXian" w:eastAsia="DengXian" w:hAnsi="Consolas" w:cs="Consolas"/>
+          <w:kern w:val="0"/>
+          <w:sz w:val="20"/>
+          <w:szCs w:val="20"/>
+          <w:lang w:eastAsia="zh-CN"/>
+        </w:rPr>
+      </w:pPr>
+    </w:p>
+    <w:p>
+      <w:pPr>
+        <w:widowControl/>
+        <w:shd w:val="clear" w:color="auto" w:fill="F9F9F9"/>
+        <w:tabs>
+          <w:tab w:val="left" w:pos="916"/>
+          <w:tab w:val="left" w:pos="1832"/>
+          <w:tab w:val="left" w:pos="2748"/>
+          <w:tab w:val="left" w:pos="3664"/>
+          <w:tab w:val="left" w:pos="4580"/>
+          <w:tab w:val="left" w:pos="5496"/>
+          <w:tab w:val="left" w:pos="6412"/>
+          <w:tab w:val="left" w:pos="7328"/>
+          <w:tab w:val="left" w:pos="8244"/>
+          <w:tab w:val="left" w:pos="9160"/>
+          <w:tab w:val="left" w:pos="10076"/>
+          <w:tab w:val="left" w:pos="10992"/>
+          <w:tab w:val="left" w:pos="11908"/>
+          <w:tab w:val="left" w:pos="12824"/>
+          <w:tab w:val="left" w:pos="13740"/>
+          <w:tab w:val="left" w:pos="14656"/>
+        </w:tabs>
+        <w:rPr>
+          <w:rFonts w:ascii="Consolas" w:eastAsia="細明體" w:hAnsi="Consolas" w:cs="細明體"/>
+          <w:color w:val="656D6D"/>
+          <w:spacing w:val="15"/>
+          <w:kern w:val="0"/>
+          <w:sz w:val="21"/>
+          <w:szCs w:val="21"/>
+          <w:shd w:val="clear" w:color="auto" w:fill="F9F9F9"/>
+        </w:rPr>
+      </w:pPr>
+      <w:r>
+        <w:rPr>
+          <w:rFonts w:ascii="Consolas" w:eastAsia="細明體" w:hAnsi="Consolas" w:cs="細明體"/>
+          <w:color w:val="656D6D"/>
+          <w:spacing w:val="15"/>
+          <w:kern w:val="0"/>
+          <w:sz w:val="21"/>
+          <w:szCs w:val="21"/>
+          <w:shd w:val="clear" w:color="auto" w:fill="F9F9F9"/>
+        </w:rPr>
+        <w:t>mysqldump -d database &gt; database.sql</w:t>
+      </w:r>
+    </w:p>
+    <w:p>
+      <w:pPr>
+        <w:autoSpaceDE w:val="0"/>
+        <w:autoSpaceDN w:val="0"/>
+        <w:adjustRightInd w:val="0"/>
+        <w:rPr>
+          <w:rFonts w:ascii="DengXian" w:eastAsia="DengXian" w:hAnsi="Consolas" w:cs="Consolas" w:hint="eastAsia"/>
+          <w:kern w:val="0"/>
+          <w:sz w:val="20"/>
+          <w:szCs w:val="20"/>
+          <w:lang w:eastAsia="zh-CN"/>
+        </w:rPr>
+      </w:pPr>
+      <w:r>
+        <w:rPr>
+          <w:rFonts w:ascii="DengXian" w:eastAsia="DengXian" w:hAnsi="Consolas" w:cs="Consolas" w:hint="eastAsia"/>
+          <w:kern w:val="0"/>
+          <w:sz w:val="20"/>
+          <w:szCs w:val="20"/>
+          <w:lang w:eastAsia="zh-CN"/>
+        </w:rPr>
+        <w:t>多個時重複宣告Table，此參數為全域無法個別設定</w:t>
+      </w:r>
+    </w:p>
+    <w:p>
+      <w:pPr>
+        <w:autoSpaceDE w:val="0"/>
+        <w:autoSpaceDN w:val="0"/>
+        <w:adjustRightInd w:val="0"/>
+        <w:rPr>
+          <w:rFonts w:ascii="DengXian" w:eastAsia="DengXian" w:hAnsi="Consolas" w:cs="Consolas"/>
+          <w:kern w:val="0"/>
+          <w:sz w:val="20"/>
+          <w:szCs w:val="20"/>
+          <w:lang w:eastAsia="zh-CN"/>
+        </w:rPr>
+      </w:pPr>
+    </w:p>
+    <w:p>
+      <w:pPr>
+        <w:autoSpaceDE w:val="0"/>
+        <w:autoSpaceDN w:val="0"/>
+        <w:adjustRightInd w:val="0"/>
+        <w:rPr>
+          <w:rFonts w:ascii="DengXian" w:eastAsia="DengXian" w:hAnsi="Consolas" w:cs="Consolas"/>
+          <w:kern w:val="0"/>
+          <w:sz w:val="20"/>
+          <w:szCs w:val="20"/>
+          <w:lang w:eastAsia="zh-CN"/>
+        </w:rPr>
+      </w:pPr>
+      <w:r>
+        <w:rPr>
+          <w:rFonts w:ascii="DengXian" w:eastAsia="DengXian" w:hAnsi="Consolas" w:cs="Consolas"/>
+          <w:kern w:val="0"/>
+          <w:sz w:val="20"/>
+          <w:szCs w:val="20"/>
+          <w:lang w:eastAsia="zh-CN"/>
+        </w:rPr>
+        <w:t>flush-log</w:t>
+      </w:r>
+    </w:p>
+    <w:p>
+      <w:pPr>
+        <w:autoSpaceDE w:val="0"/>
+        <w:autoSpaceDN w:val="0"/>
+        <w:adjustRightInd w:val="0"/>
+        <w:rPr>
+          <w:rFonts w:ascii="DengXian" w:eastAsia="DengXian" w:hAnsi="Consolas" w:cs="Consolas"/>
+          <w:kern w:val="0"/>
+          <w:sz w:val="20"/>
+          <w:szCs w:val="20"/>
+        </w:rPr>
+      </w:pPr>
+      <w:r>
+        <w:rPr>
+          <w:rFonts w:ascii="DengXian" w:eastAsia="DengXian" w:hAnsi="Consolas" w:cs="Consolas"/>
+          <w:kern w:val="0"/>
+          <w:sz w:val="20"/>
+          <w:szCs w:val="20"/>
+        </w:rPr>
+        <w:t>--flush-log</w:t>
+      </w:r>
+    </w:p>
+    <w:p>
+      <w:pPr>
+        <w:autoSpaceDE w:val="0"/>
+        <w:autoSpaceDN w:val="0"/>
+        <w:adjustRightInd w:val="0"/>
+        <w:rPr>
+          <w:rFonts w:ascii="DengXian" w:eastAsia="DengXian" w:hAnsi="Consolas" w:cs="Consolas" w:hint="eastAsia"/>
+          <w:kern w:val="0"/>
+          <w:sz w:val="20"/>
+          <w:szCs w:val="20"/>
+        </w:rPr>
+      </w:pPr>
+      <w:r>
+        <w:rPr>
+          <w:rFonts w:ascii="DengXian" w:eastAsia="DengXian" w:hAnsi="Consolas" w:cs="Consolas" w:hint="eastAsia"/>
+          <w:kern w:val="0"/>
+          <w:sz w:val="20"/>
+          <w:szCs w:val="20"/>
+        </w:rPr>
+        <w:t>下dump後目標資料庫的Bin log將會停止並產生新的下一個Log，適合用於差異備份指定資料庫還原點。</w:t>
+      </w:r>
+    </w:p>
+    <w:p>
+      <w:pPr>
+        <w:autoSpaceDE w:val="0"/>
+        <w:autoSpaceDN w:val="0"/>
+        <w:adjustRightInd w:val="0"/>
+        <w:rPr>
+          <w:rFonts w:ascii="DengXian" w:eastAsia="DengXian" w:hAnsi="Consolas" w:cs="Consolas"/>
+          <w:kern w:val="0"/>
+          <w:sz w:val="20"/>
+          <w:szCs w:val="20"/>
+        </w:rPr>
+      </w:pPr>
+    </w:p>
+    <w:p>
+      <w:pPr>
+        <w:autoSpaceDE w:val="0"/>
+        <w:autoSpaceDN w:val="0"/>
+        <w:adjustRightInd w:val="0"/>
+        <w:rPr>
+          <w:rFonts w:ascii="DengXian" w:eastAsia="DengXian" w:hAnsi="Consolas" w:cs="Consolas"/>
+          <w:kern w:val="0"/>
+          <w:sz w:val="20"/>
+          <w:szCs w:val="20"/>
+          <w:lang w:eastAsia="zh-CN"/>
+        </w:rPr>
+      </w:pPr>
+      <w:r>
+        <w:rPr>
+          <w:rFonts w:ascii="DengXian" w:eastAsia="DengXian" w:hAnsi="Consolas" w:cs="Consolas"/>
+          <w:kern w:val="0"/>
+          <w:sz w:val="20"/>
+          <w:szCs w:val="20"/>
+          <w:lang w:eastAsia="zh-CN"/>
+        </w:rPr>
+        <w:t>max_allowed_packet:</w:t>
+      </w:r>
+    </w:p>
+    <w:p>
+      <w:pPr>
+        <w:autoSpaceDE w:val="0"/>
+        <w:autoSpaceDN w:val="0"/>
+        <w:adjustRightInd w:val="0"/>
+        <w:rPr>
+          <w:rFonts w:ascii="DengXian" w:eastAsia="DengXian" w:hAnsi="Consolas" w:cs="Consolas" w:hint="eastAsia"/>
+          <w:kern w:val="0"/>
+          <w:sz w:val="20"/>
+          <w:szCs w:val="20"/>
+          <w:lang w:eastAsia="zh-CN"/>
+        </w:rPr>
+      </w:pPr>
+      <w:r>
+        <w:rPr>
+          <w:rFonts w:ascii="DengXian" w:eastAsia="DengXian" w:hAnsi="Consolas" w:cs="Consolas" w:hint="eastAsia"/>
+          <w:kern w:val="0"/>
+          <w:sz w:val="20"/>
+          <w:szCs w:val="20"/>
+          <w:lang w:eastAsia="zh-CN"/>
+        </w:rPr>
+        <w:t>當一語句大於max_allowed_packet將造成錯誤：</w:t>
+      </w:r>
+    </w:p>
+    <w:p>
+      <w:pPr>
+        <w:widowControl/>
+        <w:shd w:val="clear" w:color="auto" w:fill="F9F9F9"/>
+        <w:tabs>
+          <w:tab w:val="left" w:pos="916"/>
+          <w:tab w:val="left" w:pos="1832"/>
+          <w:tab w:val="left" w:pos="2748"/>
+          <w:tab w:val="left" w:pos="3664"/>
+          <w:tab w:val="left" w:pos="4580"/>
+          <w:tab w:val="left" w:pos="5496"/>
+          <w:tab w:val="left" w:pos="6412"/>
+          <w:tab w:val="left" w:pos="7328"/>
+          <w:tab w:val="left" w:pos="8244"/>
+          <w:tab w:val="left" w:pos="9160"/>
+          <w:tab w:val="left" w:pos="10076"/>
+          <w:tab w:val="left" w:pos="10992"/>
+          <w:tab w:val="left" w:pos="11908"/>
+          <w:tab w:val="left" w:pos="12824"/>
+          <w:tab w:val="left" w:pos="13740"/>
+          <w:tab w:val="left" w:pos="14656"/>
+        </w:tabs>
+        <w:rPr>
+          <w:rFonts w:ascii="Consolas" w:eastAsia="細明體" w:hAnsi="Consolas" w:cs="細明體"/>
+          <w:color w:val="656D6D"/>
+          <w:spacing w:val="15"/>
+          <w:kern w:val="0"/>
+          <w:sz w:val="21"/>
+          <w:szCs w:val="21"/>
+          <w:shd w:val="clear" w:color="auto" w:fill="F9F9F9"/>
+        </w:rPr>
+      </w:pPr>
+      <w:r>
+        <w:rPr>
+          <w:rFonts w:ascii="Consolas" w:eastAsia="細明體" w:hAnsi="Consolas" w:cs="細明體"/>
+          <w:color w:val="656D6D"/>
+          <w:spacing w:val="15"/>
+          <w:kern w:val="0"/>
+          <w:sz w:val="21"/>
+          <w:szCs w:val="21"/>
+          <w:shd w:val="clear" w:color="auto" w:fill="F9F9F9"/>
+        </w:rPr>
+        <w:t>ERROR 2006 (HY000) at line 653: MySQL server has gone away</w:t>
+      </w:r>
+    </w:p>
+    <w:p>
+      <w:pPr>
+        <w:autoSpaceDE w:val="0"/>
+        <w:autoSpaceDN w:val="0"/>
+        <w:adjustRightInd w:val="0"/>
+        <w:rPr>
+          <w:rFonts w:ascii="DengXian" w:eastAsia="DengXian" w:hAnsi="Consolas" w:cs="Consolas"/>
+          <w:kern w:val="0"/>
+          <w:sz w:val="20"/>
+          <w:szCs w:val="20"/>
+          <w:lang w:eastAsia="zh-CN"/>
+        </w:rPr>
+      </w:pPr>
+    </w:p>
+    <w:p>
+      <w:pPr>
+        <w:autoSpaceDE w:val="0"/>
+        <w:autoSpaceDN w:val="0"/>
+        <w:adjustRightInd w:val="0"/>
+        <w:rPr>
+          <w:rFonts w:ascii="DengXian" w:eastAsia="DengXian" w:hAnsi="Consolas" w:cs="Consolas" w:hint="eastAsia"/>
+          <w:kern w:val="0"/>
+          <w:sz w:val="20"/>
+          <w:szCs w:val="20"/>
+          <w:lang w:eastAsia="zh-CN"/>
+        </w:rPr>
+      </w:pPr>
+      <w:r>
+        <w:rPr>
+          <w:rFonts w:ascii="DengXian" w:eastAsia="DengXian" w:hAnsi="Consolas" w:cs="Consolas" w:hint="eastAsia"/>
+          <w:kern w:val="0"/>
+          <w:sz w:val="20"/>
+          <w:szCs w:val="20"/>
+          <w:lang w:eastAsia="zh-CN"/>
+        </w:rPr>
+        <w:t>方法一：增大max_allowed_packet</w:t>
+      </w:r>
+    </w:p>
+    <w:p>
+      <w:pPr>
+        <w:autoSpaceDE w:val="0"/>
+        <w:autoSpaceDN w:val="0"/>
+        <w:adjustRightInd w:val="0"/>
+        <w:rPr>
+          <w:rFonts w:ascii="DengXian" w:eastAsia="DengXian" w:hAnsi="Consolas" w:cs="Consolas"/>
+          <w:kern w:val="0"/>
+          <w:sz w:val="20"/>
+          <w:szCs w:val="20"/>
+          <w:lang w:eastAsia="zh-CN"/>
+        </w:rPr>
+      </w:pPr>
+    </w:p>
+    <w:p>
+      <w:pPr>
+        <w:widowControl/>
+        <w:shd w:val="clear" w:color="auto" w:fill="F9F9F9"/>
+        <w:tabs>
+          <w:tab w:val="left" w:pos="916"/>
+          <w:tab w:val="left" w:pos="1832"/>
+          <w:tab w:val="left" w:pos="2748"/>
+          <w:tab w:val="left" w:pos="3664"/>
+          <w:tab w:val="left" w:pos="4580"/>
+          <w:tab w:val="left" w:pos="5496"/>
+          <w:tab w:val="left" w:pos="6412"/>
+          <w:tab w:val="left" w:pos="7328"/>
+          <w:tab w:val="left" w:pos="8244"/>
+          <w:tab w:val="left" w:pos="9160"/>
+          <w:tab w:val="left" w:pos="10076"/>
+          <w:tab w:val="left" w:pos="10992"/>
+          <w:tab w:val="left" w:pos="11908"/>
+          <w:tab w:val="left" w:pos="12824"/>
+          <w:tab w:val="left" w:pos="13740"/>
+          <w:tab w:val="left" w:pos="14656"/>
+        </w:tabs>
+        <w:rPr>
+          <w:rFonts w:ascii="Consolas" w:eastAsia="細明體" w:hAnsi="Consolas" w:cs="細明體"/>
+          <w:color w:val="656D6D"/>
+          <w:spacing w:val="15"/>
+          <w:kern w:val="0"/>
+          <w:sz w:val="21"/>
+          <w:szCs w:val="21"/>
+          <w:shd w:val="clear" w:color="auto" w:fill="F9F9F9"/>
+        </w:rPr>
+      </w:pPr>
+      <w:r>
+        <w:rPr>
+          <w:rFonts w:ascii="Consolas" w:eastAsia="細明體" w:hAnsi="Consolas" w:cs="細明體"/>
+          <w:color w:val="656D6D"/>
+          <w:spacing w:val="15"/>
+          <w:kern w:val="0"/>
+          <w:sz w:val="21"/>
+          <w:szCs w:val="21"/>
+          <w:shd w:val="clear" w:color="auto" w:fill="F9F9F9"/>
+        </w:rPr>
+        <w:t>[my.cnf or ini]</w:t>
+      </w:r>
+    </w:p>
+    <w:p>
+      <w:pPr>
+        <w:widowControl/>
+        <w:shd w:val="clear" w:color="auto" w:fill="F9F9F9"/>
+        <w:tabs>
+          <w:tab w:val="left" w:pos="916"/>
+          <w:tab w:val="left" w:pos="1832"/>
+          <w:tab w:val="left" w:pos="2748"/>
+          <w:tab w:val="left" w:pos="3664"/>
+          <w:tab w:val="left" w:pos="4580"/>
+          <w:tab w:val="left" w:pos="5496"/>
+          <w:tab w:val="left" w:pos="6412"/>
+          <w:tab w:val="left" w:pos="7328"/>
+          <w:tab w:val="left" w:pos="8244"/>
+          <w:tab w:val="left" w:pos="9160"/>
+          <w:tab w:val="left" w:pos="10076"/>
+          <w:tab w:val="left" w:pos="10992"/>
+          <w:tab w:val="left" w:pos="11908"/>
+          <w:tab w:val="left" w:pos="12824"/>
+          <w:tab w:val="left" w:pos="13740"/>
+          <w:tab w:val="left" w:pos="14656"/>
+        </w:tabs>
+        <w:rPr>
+          <w:rFonts w:ascii="Consolas" w:eastAsia="細明體" w:hAnsi="Consolas" w:cs="細明體"/>
+          <w:color w:val="656D6D"/>
+          <w:spacing w:val="15"/>
+          <w:kern w:val="0"/>
+          <w:sz w:val="21"/>
+          <w:szCs w:val="21"/>
+          <w:shd w:val="clear" w:color="auto" w:fill="F9F9F9"/>
+        </w:rPr>
+      </w:pPr>
+      <w:r>
+        <w:rPr>
+          <w:rFonts w:ascii="Consolas" w:eastAsia="細明體" w:hAnsi="Consolas" w:cs="細明體"/>
+          <w:color w:val="656D6D"/>
+          <w:spacing w:val="15"/>
+          <w:kern w:val="0"/>
+          <w:sz w:val="21"/>
+          <w:szCs w:val="21"/>
+          <w:shd w:val="clear" w:color="auto" w:fill="F9F9F9"/>
+        </w:rPr>
+        <w:t>max_allowed_packet=64M</w:t>
+      </w:r>
+    </w:p>
+    <w:p>
+      <w:pPr>
+        <w:autoSpaceDE w:val="0"/>
+        <w:autoSpaceDN w:val="0"/>
+        <w:adjustRightInd w:val="0"/>
+        <w:rPr>
+          <w:rFonts w:ascii="DengXian" w:eastAsia="DengXian" w:hAnsi="Consolas" w:cs="Consolas" w:hint="eastAsia"/>
+          <w:kern w:val="0"/>
+          <w:sz w:val="20"/>
+          <w:szCs w:val="20"/>
+          <w:lang w:eastAsia="zh-CN"/>
+        </w:rPr>
+      </w:pPr>
+      <w:r>
+        <w:rPr>
+          <w:rFonts w:ascii="DengXian" w:eastAsia="DengXian" w:hAnsi="Consolas" w:cs="Consolas" w:hint="eastAsia"/>
+          <w:kern w:val="0"/>
+          <w:sz w:val="20"/>
+          <w:szCs w:val="20"/>
+          <w:lang w:eastAsia="zh-CN"/>
+        </w:rPr>
+        <w:t>方法二：使用逐筆insert dump</w:t>
+      </w:r>
+    </w:p>
+    <w:p>
+      <w:pPr>
+        <w:autoSpaceDE w:val="0"/>
+        <w:autoSpaceDN w:val="0"/>
+        <w:adjustRightInd w:val="0"/>
+        <w:rPr>
+          <w:rFonts w:ascii="DengXian" w:eastAsia="DengXian" w:hAnsi="Consolas" w:cs="Consolas"/>
+          <w:kern w:val="0"/>
+          <w:sz w:val="20"/>
+          <w:szCs w:val="20"/>
+          <w:lang w:eastAsia="zh-CN"/>
+        </w:rPr>
+      </w:pPr>
+    </w:p>
+    <w:p>
+      <w:pPr>
+        <w:autoSpaceDE w:val="0"/>
+        <w:autoSpaceDN w:val="0"/>
+        <w:adjustRightInd w:val="0"/>
+        <w:rPr>
+          <w:rFonts w:ascii="DengXian" w:eastAsia="DengXian" w:hAnsi="Consolas" w:cs="Consolas" w:hint="eastAsia"/>
+          <w:kern w:val="0"/>
+          <w:sz w:val="20"/>
+          <w:szCs w:val="20"/>
+          <w:lang w:eastAsia="zh-CN"/>
+        </w:rPr>
+      </w:pPr>
+      <w:r>
+        <w:rPr>
+          <w:rFonts w:ascii="DengXian" w:eastAsia="DengXian" w:hAnsi="Consolas" w:cs="Consolas" w:hint="eastAsia"/>
+          <w:kern w:val="0"/>
+          <w:sz w:val="20"/>
+          <w:szCs w:val="20"/>
+          <w:lang w:eastAsia="zh-CN"/>
+        </w:rPr>
+        <w:t>如果不嫌匯入變慢的話，基本解法就是INSERT語句拆開：</w:t>
+      </w:r>
+    </w:p>
+    <w:p>
+      <w:pPr>
+        <w:autoSpaceDE w:val="0"/>
+        <w:autoSpaceDN w:val="0"/>
+        <w:adjustRightInd w:val="0"/>
+        <w:rPr>
+          <w:rFonts w:ascii="DengXian" w:eastAsia="DengXian" w:hAnsi="Consolas" w:cs="Consolas"/>
+          <w:kern w:val="0"/>
+          <w:sz w:val="20"/>
+          <w:szCs w:val="20"/>
+          <w:lang w:eastAsia="zh-CN"/>
+        </w:rPr>
+      </w:pPr>
+    </w:p>
+    <w:p>
+      <w:pPr>
+        <w:widowControl/>
+        <w:shd w:val="clear" w:color="auto" w:fill="F9F9F9"/>
+        <w:tabs>
+          <w:tab w:val="left" w:pos="916"/>
+          <w:tab w:val="left" w:pos="1832"/>
+          <w:tab w:val="left" w:pos="2748"/>
+          <w:tab w:val="left" w:pos="3664"/>
+          <w:tab w:val="left" w:pos="4580"/>
+          <w:tab w:val="left" w:pos="5496"/>
+          <w:tab w:val="left" w:pos="6412"/>
+          <w:tab w:val="left" w:pos="7328"/>
+          <w:tab w:val="left" w:pos="8244"/>
+          <w:tab w:val="left" w:pos="9160"/>
+          <w:tab w:val="left" w:pos="10076"/>
+          <w:tab w:val="left" w:pos="10992"/>
+          <w:tab w:val="left" w:pos="11908"/>
+          <w:tab w:val="left" w:pos="12824"/>
+          <w:tab w:val="left" w:pos="13740"/>
+          <w:tab w:val="left" w:pos="14656"/>
+        </w:tabs>
+        <w:rPr>
+          <w:rFonts w:ascii="Consolas" w:eastAsia="細明體" w:hAnsi="Consolas" w:cs="細明體"/>
+          <w:color w:val="656D6D"/>
+          <w:spacing w:val="15"/>
+          <w:kern w:val="0"/>
+          <w:sz w:val="21"/>
+          <w:szCs w:val="21"/>
+          <w:shd w:val="clear" w:color="auto" w:fill="F9F9F9"/>
+        </w:rPr>
+      </w:pPr>
+      <w:r>
+        <w:rPr>
+          <w:rFonts w:ascii="Consolas" w:eastAsia="細明體" w:hAnsi="Consolas" w:cs="細明體"/>
+          <w:color w:val="656D6D"/>
+          <w:spacing w:val="15"/>
+          <w:kern w:val="0"/>
+          <w:sz w:val="21"/>
+          <w:szCs w:val="21"/>
+          <w:shd w:val="clear" w:color="auto" w:fill="F9F9F9"/>
+        </w:rPr>
+        <w:t>mysqldump --extended-insert=FALSE</w:t>
+      </w:r>
+    </w:p>
+    <w:p>
+      <w:pPr>
+        <w:autoSpaceDE w:val="0"/>
+        <w:autoSpaceDN w:val="0"/>
+        <w:adjustRightInd w:val="0"/>
+        <w:rPr>
+          <w:rFonts w:ascii="DengXian" w:eastAsia="DengXian" w:hAnsi="Consolas" w:cs="Consolas"/>
+          <w:kern w:val="0"/>
+          <w:sz w:val="20"/>
+          <w:szCs w:val="20"/>
+          <w:lang w:eastAsia="zh-CN"/>
+        </w:rPr>
+      </w:pPr>
+      <w:r>
+        <w:rPr>
+          <w:rFonts w:ascii="DengXian" w:eastAsia="DengXian" w:hAnsi="Consolas" w:cs="Consolas"/>
+          <w:kern w:val="0"/>
+          <w:sz w:val="20"/>
+          <w:szCs w:val="20"/>
+          <w:lang w:eastAsia="zh-CN"/>
+        </w:rPr>
+        <w:t>or</w:t>
+      </w:r>
+    </w:p>
+    <w:p>
+      <w:pPr>
+        <w:autoSpaceDE w:val="0"/>
+        <w:autoSpaceDN w:val="0"/>
+        <w:adjustRightInd w:val="0"/>
+        <w:rPr>
+          <w:rFonts w:ascii="DengXian" w:eastAsia="DengXian" w:hAnsi="Consolas" w:cs="Consolas"/>
+          <w:kern w:val="0"/>
+          <w:sz w:val="20"/>
+          <w:szCs w:val="20"/>
+          <w:lang w:eastAsia="zh-CN"/>
+        </w:rPr>
+      </w:pPr>
+    </w:p>
+    <w:p>
+      <w:pPr>
+        <w:widowControl/>
+        <w:shd w:val="clear" w:color="auto" w:fill="F9F9F9"/>
+        <w:tabs>
+          <w:tab w:val="left" w:pos="916"/>
+          <w:tab w:val="left" w:pos="1832"/>
+          <w:tab w:val="left" w:pos="2748"/>
+          <w:tab w:val="left" w:pos="3664"/>
+          <w:tab w:val="left" w:pos="4580"/>
+          <w:tab w:val="left" w:pos="5496"/>
+          <w:tab w:val="left" w:pos="6412"/>
+          <w:tab w:val="left" w:pos="7328"/>
+          <w:tab w:val="left" w:pos="8244"/>
+          <w:tab w:val="left" w:pos="9160"/>
+          <w:tab w:val="left" w:pos="10076"/>
+          <w:tab w:val="left" w:pos="10992"/>
+          <w:tab w:val="left" w:pos="11908"/>
+          <w:tab w:val="left" w:pos="12824"/>
+          <w:tab w:val="left" w:pos="13740"/>
+          <w:tab w:val="left" w:pos="14656"/>
+        </w:tabs>
+        <w:rPr>
+          <w:rFonts w:ascii="Consolas" w:eastAsia="細明體" w:hAnsi="Consolas" w:cs="細明體"/>
+          <w:color w:val="656D6D"/>
+          <w:spacing w:val="15"/>
+          <w:kern w:val="0"/>
+          <w:sz w:val="21"/>
+          <w:szCs w:val="21"/>
+          <w:shd w:val="clear" w:color="auto" w:fill="F9F9F9"/>
+        </w:rPr>
+      </w:pPr>
+      <w:r>
+        <w:rPr>
+          <w:rFonts w:ascii="Consolas" w:eastAsia="細明體" w:hAnsi="Consolas" w:cs="細明體"/>
+          <w:color w:val="656D6D"/>
+          <w:spacing w:val="15"/>
+          <w:kern w:val="0"/>
+          <w:sz w:val="21"/>
+          <w:szCs w:val="21"/>
+          <w:shd w:val="clear" w:color="auto" w:fill="F9F9F9"/>
+        </w:rPr>
+        <w:t>mysqldump --skip-extended-insert</w:t>
+      </w:r>
+    </w:p>
+    <w:p>
+      <w:pPr>
+        <w:autoSpaceDE w:val="0"/>
+        <w:autoSpaceDN w:val="0"/>
+        <w:adjustRightInd w:val="0"/>
+        <w:rPr>
+          <w:rFonts w:ascii="DengXian" w:eastAsia="DengXian" w:hAnsi="Consolas" w:cs="Consolas" w:hint="eastAsia"/>
+          <w:kern w:val="0"/>
+          <w:sz w:val="20"/>
+          <w:szCs w:val="20"/>
+          <w:lang w:eastAsia="zh-CN"/>
+        </w:rPr>
+      </w:pPr>
+      <w:r>
+        <w:rPr>
+          <w:rFonts w:ascii="DengXian" w:eastAsia="DengXian" w:hAnsi="Consolas" w:cs="Consolas" w:hint="eastAsia"/>
+          <w:kern w:val="0"/>
+          <w:sz w:val="20"/>
+          <w:szCs w:val="20"/>
+          <w:lang w:eastAsia="zh-CN"/>
+        </w:rPr>
+        <w:t>但還是要考量單筆語句max_allowed_packet</w:t>
+      </w:r>
+    </w:p>
+    <w:p>
+      <w:pPr>
+        <w:autoSpaceDE w:val="0"/>
+        <w:autoSpaceDN w:val="0"/>
+        <w:adjustRightInd w:val="0"/>
+        <w:rPr>
+          <w:rFonts w:ascii="DengXian" w:eastAsia="DengXian" w:hAnsi="Consolas" w:cs="Consolas"/>
+          <w:kern w:val="0"/>
+          <w:sz w:val="20"/>
+          <w:szCs w:val="20"/>
+          <w:lang w:eastAsia="zh-CN"/>
+        </w:rPr>
+      </w:pPr>
+    </w:p>
+    <w:p>
+      <w:pPr>
+        <w:widowControl/>
+        <w:shd w:val="clear" w:color="auto" w:fill="F9F9F9"/>
+        <w:tabs>
+          <w:tab w:val="left" w:pos="916"/>
+          <w:tab w:val="left" w:pos="1832"/>
+          <w:tab w:val="left" w:pos="2748"/>
+          <w:tab w:val="left" w:pos="3664"/>
+          <w:tab w:val="left" w:pos="4580"/>
+          <w:tab w:val="left" w:pos="5496"/>
+          <w:tab w:val="left" w:pos="6412"/>
+          <w:tab w:val="left" w:pos="7328"/>
+          <w:tab w:val="left" w:pos="8244"/>
+          <w:tab w:val="left" w:pos="9160"/>
+          <w:tab w:val="left" w:pos="10076"/>
+          <w:tab w:val="left" w:pos="10992"/>
+          <w:tab w:val="left" w:pos="11908"/>
+          <w:tab w:val="left" w:pos="12824"/>
+          <w:tab w:val="left" w:pos="13740"/>
+          <w:tab w:val="left" w:pos="14656"/>
+        </w:tabs>
+        <w:rPr>
+          <w:rFonts w:ascii="Consolas" w:eastAsia="細明體" w:hAnsi="Consolas" w:cs="細明體"/>
+          <w:color w:val="656D6D"/>
+          <w:spacing w:val="15"/>
+          <w:kern w:val="0"/>
+          <w:sz w:val="21"/>
+          <w:szCs w:val="21"/>
+          <w:shd w:val="clear" w:color="auto" w:fill="F9F9F9"/>
+        </w:rPr>
+      </w:pPr>
+      <w:r>
+        <w:rPr>
+          <w:rFonts w:ascii="Consolas" w:eastAsia="細明體" w:hAnsi="Consolas" w:cs="細明體"/>
+          <w:color w:val="656D6D"/>
+          <w:spacing w:val="15"/>
+          <w:kern w:val="0"/>
+          <w:sz w:val="21"/>
+          <w:szCs w:val="21"/>
+          <w:shd w:val="clear" w:color="auto" w:fill="F9F9F9"/>
+        </w:rPr>
+        <w:t>innodb_log_file_size</w:t>
+      </w:r>
+    </w:p>
+    <w:p>
+      <w:pPr>
+        <w:autoSpaceDE w:val="0"/>
+        <w:autoSpaceDN w:val="0"/>
+        <w:adjustRightInd w:val="0"/>
+        <w:rPr>
+          <w:rFonts w:ascii="DengXian" w:eastAsia="DengXian" w:hAnsi="Consolas" w:cs="Consolas"/>
+          <w:kern w:val="0"/>
+          <w:sz w:val="20"/>
+          <w:szCs w:val="20"/>
+          <w:lang w:eastAsia="zh-CN"/>
+        </w:rPr>
+      </w:pPr>
+    </w:p>
+    <w:p>
+      <w:pPr>
+        <w:autoSpaceDE w:val="0"/>
+        <w:autoSpaceDN w:val="0"/>
+        <w:adjustRightInd w:val="0"/>
+        <w:rPr>
+          <w:rFonts w:ascii="DengXian" w:eastAsia="DengXian" w:hAnsi="Consolas" w:cs="Consolas" w:hint="eastAsia"/>
+          <w:kern w:val="0"/>
+          <w:sz w:val="20"/>
+          <w:szCs w:val="20"/>
+          <w:lang w:eastAsia="zh-CN"/>
+        </w:rPr>
+      </w:pPr>
+      <w:r>
+        <w:rPr>
+          <w:rFonts w:ascii="DengXian" w:eastAsia="DengXian" w:hAnsi="Consolas" w:cs="Consolas" w:hint="eastAsia"/>
+          <w:kern w:val="0"/>
+          <w:sz w:val="20"/>
+          <w:szCs w:val="20"/>
+          <w:lang w:eastAsia="zh-CN"/>
+        </w:rPr>
+        <w:t>另外可能遇到innodb_log_file_size也需要調大的狀況：</w:t>
+      </w:r>
+    </w:p>
+    <w:p>
+      <w:pPr>
+        <w:autoSpaceDE w:val="0"/>
+        <w:autoSpaceDN w:val="0"/>
+        <w:adjustRightInd w:val="0"/>
+        <w:rPr>
+          <w:rFonts w:ascii="Consolas" w:eastAsia="細明體" w:hAnsi="Consolas" w:cs="細明體"/>
+          <w:color w:val="656D6D"/>
+          <w:spacing w:val="15"/>
+          <w:kern w:val="0"/>
+          <w:sz w:val="21"/>
+          <w:szCs w:val="21"/>
+          <w:shd w:val="clear" w:color="auto" w:fill="F9F9F9"/>
+        </w:rPr>
+      </w:pPr>
+      <w:r>
+        <w:rPr>
+          <w:rFonts w:ascii="Consolas" w:eastAsia="細明體" w:hAnsi="Consolas" w:cs="細明體"/>
+          <w:color w:val="656D6D"/>
+          <w:spacing w:val="15"/>
+          <w:kern w:val="0"/>
+          <w:sz w:val="21"/>
+          <w:szCs w:val="21"/>
+          <w:shd w:val="clear" w:color="auto" w:fill="F9F9F9"/>
+        </w:rPr>
+        <w:t>ERROR 1118 (42000) at line: The size of BLOB/TEXT data inserted in one transaction is greater than 10% of redo log size. Increase the redo log size using innodb_log_file_size.</w:t>
+      </w:r>
+    </w:p>
+    <w:p>
+      <w:pPr>
+        <w:autoSpaceDE w:val="0"/>
+        <w:autoSpaceDN w:val="0"/>
+        <w:adjustRightInd w:val="0"/>
+        <w:rPr>
+          <w:rFonts w:ascii="DengXian" w:eastAsia="DengXian" w:hAnsi="Consolas" w:cs="Consolas"/>
+          <w:kern w:val="0"/>
+          <w:sz w:val="20"/>
+          <w:szCs w:val="20"/>
+          <w:lang w:eastAsia="zh-CN"/>
+        </w:rPr>
+      </w:pPr>
+    </w:p>
+    <w:p>
+      <w:pPr>
+        <w:widowControl/>
+        <w:shd w:val="clear" w:color="auto" w:fill="F9F9F9"/>
+        <w:tabs>
+          <w:tab w:val="left" w:pos="916"/>
+          <w:tab w:val="left" w:pos="1832"/>
+          <w:tab w:val="left" w:pos="2748"/>
+          <w:tab w:val="left" w:pos="3664"/>
+          <w:tab w:val="left" w:pos="4580"/>
+          <w:tab w:val="left" w:pos="5496"/>
+          <w:tab w:val="left" w:pos="6412"/>
+          <w:tab w:val="left" w:pos="7328"/>
+          <w:tab w:val="left" w:pos="8244"/>
+          <w:tab w:val="left" w:pos="9160"/>
+          <w:tab w:val="left" w:pos="10076"/>
+          <w:tab w:val="left" w:pos="10992"/>
+          <w:tab w:val="left" w:pos="11908"/>
+          <w:tab w:val="left" w:pos="12824"/>
+          <w:tab w:val="left" w:pos="13740"/>
+          <w:tab w:val="left" w:pos="14656"/>
+        </w:tabs>
+        <w:rPr>
+          <w:rFonts w:ascii="Consolas" w:eastAsia="細明體" w:hAnsi="Consolas" w:cs="細明體"/>
+          <w:color w:val="656D6D"/>
+          <w:spacing w:val="15"/>
+          <w:kern w:val="0"/>
+          <w:sz w:val="21"/>
+          <w:szCs w:val="21"/>
+          <w:shd w:val="clear" w:color="auto" w:fill="F9F9F9"/>
+        </w:rPr>
+      </w:pPr>
+      <w:r>
+        <w:rPr>
+          <w:rFonts w:ascii="Consolas" w:eastAsia="細明體" w:hAnsi="Consolas" w:cs="細明體"/>
+          <w:color w:val="656D6D"/>
+          <w:spacing w:val="15"/>
+          <w:kern w:val="0"/>
+          <w:sz w:val="21"/>
+          <w:szCs w:val="21"/>
+          <w:shd w:val="clear" w:color="auto" w:fill="F9F9F9"/>
+        </w:rPr>
+        <w:t>[mysqld]</w:t>
+      </w:r>
+    </w:p>
+    <w:p>
+      <w:pPr>
+        <w:widowControl/>
+        <w:shd w:val="clear" w:color="auto" w:fill="F9F9F9"/>
+        <w:tabs>
+          <w:tab w:val="left" w:pos="916"/>
+          <w:tab w:val="left" w:pos="1832"/>
+          <w:tab w:val="left" w:pos="2748"/>
+          <w:tab w:val="left" w:pos="3664"/>
+          <w:tab w:val="left" w:pos="4580"/>
+          <w:tab w:val="left" w:pos="5496"/>
+          <w:tab w:val="left" w:pos="6412"/>
+          <w:tab w:val="left" w:pos="7328"/>
+          <w:tab w:val="left" w:pos="8244"/>
+          <w:tab w:val="left" w:pos="9160"/>
+          <w:tab w:val="left" w:pos="10076"/>
+          <w:tab w:val="left" w:pos="10992"/>
+          <w:tab w:val="left" w:pos="11908"/>
+          <w:tab w:val="left" w:pos="12824"/>
+          <w:tab w:val="left" w:pos="13740"/>
+          <w:tab w:val="left" w:pos="14656"/>
+        </w:tabs>
+        <w:rPr>
+          <w:rFonts w:ascii="Consolas" w:eastAsia="細明體" w:hAnsi="Consolas" w:cs="細明體" w:hint="eastAsia"/>
+          <w:color w:val="656D6D"/>
+          <w:spacing w:val="15"/>
+          <w:kern w:val="0"/>
+          <w:sz w:val="21"/>
+          <w:szCs w:val="21"/>
+          <w:shd w:val="clear" w:color="auto" w:fill="F9F9F9"/>
+        </w:rPr>
+      </w:pPr>
+      <w:r>
+        <w:rPr>
+          <w:rFonts w:ascii="Consolas" w:eastAsia="細明體" w:hAnsi="Consolas" w:cs="細明體"/>
+          <w:color w:val="656D6D"/>
+          <w:spacing w:val="15"/>
+          <w:kern w:val="0"/>
+          <w:sz w:val="21"/>
+          <w:szCs w:val="21"/>
+          <w:shd w:val="clear" w:color="auto" w:fill="F9F9F9"/>
+        </w:rPr>
+        <w:t>innodb_log_file_size=256M</w:t>
+      </w:r>
+    </w:p>
+    <w:p>
+      <w:pPr>
+        <w:widowControl/>
+        <w:shd w:val="clear" w:color="auto" w:fill="F9F9F9"/>
+        <w:tabs>
+          <w:tab w:val="left" w:pos="916"/>
+          <w:tab w:val="left" w:pos="1832"/>
+          <w:tab w:val="left" w:pos="2748"/>
+          <w:tab w:val="left" w:pos="3664"/>
+          <w:tab w:val="left" w:pos="4580"/>
+          <w:tab w:val="left" w:pos="5496"/>
+          <w:tab w:val="left" w:pos="6412"/>
+          <w:tab w:val="left" w:pos="7328"/>
+          <w:tab w:val="left" w:pos="8244"/>
+          <w:tab w:val="left" w:pos="9160"/>
+          <w:tab w:val="left" w:pos="10076"/>
+          <w:tab w:val="left" w:pos="10992"/>
+          <w:tab w:val="left" w:pos="11908"/>
+          <w:tab w:val="left" w:pos="12824"/>
+          <w:tab w:val="left" w:pos="13740"/>
+          <w:tab w:val="left" w:pos="14656"/>
+        </w:tabs>
+        <w:rPr>
+          <w:rFonts w:ascii="Consolas" w:eastAsia="細明體" w:hAnsi="Consolas" w:cs="細明體"/>
+          <w:color w:val="656D6D"/>
+          <w:spacing w:val="15"/>
+          <w:kern w:val="0"/>
+          <w:sz w:val="21"/>
+          <w:szCs w:val="21"/>
+          <w:shd w:val="clear" w:color="auto" w:fill="F9F9F9"/>
+        </w:rPr>
+      </w:pPr>
+    </w:p>
+    <w:p>
+      <w:pPr>
+        <w:widowControl/>
+        <w:shd w:val="clear" w:color="auto" w:fill="F9F9F9"/>
+        <w:tabs>
+          <w:tab w:val="left" w:pos="916"/>
+          <w:tab w:val="left" w:pos="1832"/>
+          <w:tab w:val="left" w:pos="2748"/>
+          <w:tab w:val="left" w:pos="3664"/>
+          <w:tab w:val="left" w:pos="4580"/>
+          <w:tab w:val="left" w:pos="5496"/>
+          <w:tab w:val="left" w:pos="6412"/>
+          <w:tab w:val="left" w:pos="7328"/>
+          <w:tab w:val="left" w:pos="8244"/>
+          <w:tab w:val="left" w:pos="9160"/>
+          <w:tab w:val="left" w:pos="10076"/>
+          <w:tab w:val="left" w:pos="10992"/>
+          <w:tab w:val="left" w:pos="11908"/>
+          <w:tab w:val="left" w:pos="12824"/>
+          <w:tab w:val="left" w:pos="13740"/>
+          <w:tab w:val="left" w:pos="14656"/>
+        </w:tabs>
+        <w:rPr>
+          <w:rFonts w:ascii="Consolas" w:eastAsia="細明體" w:hAnsi="Consolas" w:cs="細明體"/>
+          <w:color w:val="656D6D"/>
+          <w:spacing w:val="15"/>
+          <w:kern w:val="0"/>
+          <w:sz w:val="21"/>
+          <w:szCs w:val="21"/>
+          <w:shd w:val="clear" w:color="auto" w:fill="F9F9F9"/>
+        </w:rPr>
+      </w:pPr>
+    </w:p>
+    <w:p>
+      <w:pPr>
+        <w:widowControl/>
+        <w:shd w:val="clear" w:color="auto" w:fill="F9F9F9"/>
+        <w:tabs>
+          <w:tab w:val="left" w:pos="916"/>
+          <w:tab w:val="left" w:pos="1832"/>
+          <w:tab w:val="left" w:pos="2748"/>
+          <w:tab w:val="left" w:pos="3664"/>
+          <w:tab w:val="left" w:pos="4580"/>
+          <w:tab w:val="left" w:pos="5496"/>
+          <w:tab w:val="left" w:pos="6412"/>
+          <w:tab w:val="left" w:pos="7328"/>
+          <w:tab w:val="left" w:pos="8244"/>
+          <w:tab w:val="left" w:pos="9160"/>
+          <w:tab w:val="left" w:pos="10076"/>
+          <w:tab w:val="left" w:pos="10992"/>
+          <w:tab w:val="left" w:pos="11908"/>
+          <w:tab w:val="left" w:pos="12824"/>
+          <w:tab w:val="left" w:pos="13740"/>
+          <w:tab w:val="left" w:pos="14656"/>
+        </w:tabs>
+        <w:rPr>
+          <w:rFonts w:ascii="Consolas" w:eastAsia="細明體" w:hAnsi="Consolas" w:cs="細明體"/>
+          <w:color w:val="656D6D"/>
+          <w:spacing w:val="15"/>
+          <w:kern w:val="0"/>
+          <w:sz w:val="21"/>
+          <w:szCs w:val="21"/>
+          <w:shd w:val="clear" w:color="auto" w:fill="F9F9F9"/>
+        </w:rPr>
+      </w:pPr>
+    </w:p>
+    <w:p>
+      <w:pPr>
+        <w:widowControl/>
+        <w:shd w:val="clear" w:color="auto" w:fill="F9F9F9"/>
+        <w:tabs>
+          <w:tab w:val="left" w:pos="916"/>
+          <w:tab w:val="left" w:pos="1832"/>
+          <w:tab w:val="left" w:pos="2748"/>
+          <w:tab w:val="left" w:pos="3664"/>
+          <w:tab w:val="left" w:pos="4580"/>
+          <w:tab w:val="left" w:pos="5496"/>
+          <w:tab w:val="left" w:pos="6412"/>
+          <w:tab w:val="left" w:pos="7328"/>
+          <w:tab w:val="left" w:pos="8244"/>
+          <w:tab w:val="left" w:pos="9160"/>
+          <w:tab w:val="left" w:pos="10076"/>
+          <w:tab w:val="left" w:pos="10992"/>
+          <w:tab w:val="left" w:pos="11908"/>
+          <w:tab w:val="left" w:pos="12824"/>
+          <w:tab w:val="left" w:pos="13740"/>
+          <w:tab w:val="left" w:pos="14656"/>
+        </w:tabs>
+        <w:rPr>
+          <w:rFonts w:ascii="Consolas" w:eastAsia="細明體" w:hAnsi="Consolas" w:cs="細明體"/>
+          <w:color w:val="656D6D"/>
+          <w:spacing w:val="15"/>
+          <w:kern w:val="0"/>
+          <w:sz w:val="21"/>
+          <w:szCs w:val="21"/>
+          <w:shd w:val="clear" w:color="auto" w:fill="F9F9F9"/>
+        </w:rPr>
+      </w:pPr>
+    </w:p>
+    <w:p>
+      <w:pPr>
+        <w:pStyle w:val="3"/>
+        <w:numPr>
+          <w:ilvl w:val="0"/>
+          <w:numId w:val="16"/>
+        </w:numPr>
+        <w:rPr>
+          <w:rFonts w:ascii="DengXian" w:eastAsia="DengXian" w:hAnsi="Consolas" w:cs="Consolas" w:hint="eastAsia"/>
+          <w:kern w:val="0"/>
+          <w:sz w:val="24"/>
+          <w:szCs w:val="24"/>
+          <w:lang w:eastAsia="zh-CN"/>
+        </w:rPr>
+      </w:pPr>
+      <w:r>
+        <w:rPr>
+          <w:rFonts w:ascii="DengXian" w:eastAsia="DengXian" w:hAnsi="Consolas" w:cs="Consolas"/>
+          <w:kern w:val="0"/>
+          <w:sz w:val="24"/>
+          <w:szCs w:val="24"/>
+          <w:lang w:eastAsia="zh-CN"/>
+        </w:rPr>
+        <w:t xml:space="preserve">Mysql8.0 mysqldump </w:t>
+      </w:r>
+      <w:r>
+        <w:rPr>
+          <w:rFonts w:ascii="DengXian" w:eastAsia="DengXian" w:hAnsi="Consolas" w:cs="Consolas" w:hint="eastAsia"/>
+          <w:kern w:val="0"/>
+          <w:sz w:val="24"/>
+          <w:szCs w:val="24"/>
+          <w:lang w:eastAsia="zh-CN"/>
+        </w:rPr>
+        <w:t>报错：</w:t>
+      </w:r>
+      <w:r>
+        <w:rPr>
+          <w:rFonts w:ascii="DengXian" w:eastAsia="DengXian" w:hAnsi="Consolas" w:cs="Consolas"/>
+          <w:kern w:val="0"/>
+          <w:sz w:val="24"/>
+          <w:szCs w:val="24"/>
+          <w:lang w:eastAsia="zh-CN"/>
+        </w:rPr>
+        <w:t>Unknown tabl</w:t>
+      </w:r>
+      <w:r>
+        <w:rPr>
+          <w:rFonts w:ascii="DengXian" w:eastAsia="DengXian" w:hAnsi="Consolas" w:cs="Consolas" w:hint="eastAsia"/>
+          <w:kern w:val="0"/>
+          <w:sz w:val="24"/>
+          <w:szCs w:val="24"/>
+          <w:lang w:eastAsia="zh-CN"/>
+        </w:rPr>
+        <w:t xml:space="preserve">e </w:t>
+      </w:r>
+      <w:r>
+        <w:rPr>
+          <w:rFonts w:ascii="DengXian" w:eastAsia="DengXian" w:hAnsi="Consolas" w:cs="Consolas"/>
+          <w:kern w:val="0"/>
+          <w:sz w:val="24"/>
+          <w:szCs w:val="24"/>
+          <w:lang w:eastAsia="zh-CN"/>
+        </w:rPr>
+        <w:t>'COLUMN_STATISTICS' in information_schema (1109)</w:t>
+      </w:r>
+      <w:bookmarkStart w:id="0" w:name="_GoBack"/>
+      <w:bookmarkEnd w:id="0"/>
+    </w:p>
+    <w:p>
+      <w:pPr>
+        <w:autoSpaceDE w:val="0"/>
+        <w:autoSpaceDN w:val="0"/>
+        <w:adjustRightInd w:val="0"/>
+        <w:rPr>
+          <w:rFonts w:ascii="DengXian" w:eastAsia="DengXian" w:hAnsi="Consolas" w:cs="Consolas"/>
+          <w:kern w:val="0"/>
+          <w:sz w:val="20"/>
+          <w:szCs w:val="20"/>
+          <w:lang w:eastAsia="zh-CN"/>
+        </w:rPr>
+      </w:pPr>
+    </w:p>
+    <w:p>
+      <w:pPr>
+        <w:autoSpaceDE w:val="0"/>
+        <w:autoSpaceDN w:val="0"/>
+        <w:adjustRightInd w:val="0"/>
+        <w:rPr>
+          <w:rFonts w:ascii="DengXian" w:eastAsia="DengXian" w:hAnsi="Consolas" w:cs="Consolas"/>
+          <w:kern w:val="0"/>
+          <w:sz w:val="20"/>
+          <w:szCs w:val="20"/>
+          <w:lang w:eastAsia="zh-CN"/>
+        </w:rPr>
+      </w:pPr>
+      <w:r>
+        <w:rPr>
+          <w:rFonts w:ascii="DengXian" w:eastAsia="DengXian" w:hAnsi="Consolas" w:cs="Consolas" w:hint="eastAsia"/>
+          <w:kern w:val="0"/>
+          <w:sz w:val="20"/>
+          <w:szCs w:val="20"/>
+          <w:lang w:eastAsia="zh-CN"/>
+        </w:rPr>
+        <w:t>在</w:t>
+      </w:r>
+      <w:r>
+        <w:rPr>
+          <w:rFonts w:ascii="DengXian" w:eastAsia="DengXian" w:hAnsi="Consolas" w:cs="Consolas"/>
+          <w:kern w:val="0"/>
+          <w:sz w:val="20"/>
+          <w:szCs w:val="20"/>
+          <w:lang w:eastAsia="zh-CN"/>
+        </w:rPr>
+        <w:t>mysql8.0</w:t>
+      </w:r>
+      <w:r>
+        <w:rPr>
+          <w:rFonts w:ascii="DengXian" w:eastAsia="DengXian" w:hAnsi="Consolas" w:cs="Consolas" w:hint="eastAsia"/>
+          <w:kern w:val="0"/>
+          <w:sz w:val="20"/>
+          <w:szCs w:val="20"/>
+          <w:lang w:eastAsia="zh-CN"/>
+        </w:rPr>
+        <w:t>之前的</w:t>
+      </w:r>
+      <w:r>
+        <w:rPr>
+          <w:rFonts w:ascii="DengXian" w:eastAsia="DengXian" w:hAnsi="Consolas" w:cs="Consolas"/>
+          <w:kern w:val="0"/>
+          <w:sz w:val="20"/>
+          <w:szCs w:val="20"/>
+          <w:lang w:eastAsia="zh-CN"/>
+        </w:rPr>
+        <w:t>mysqldump</w:t>
+      </w:r>
+      <w:r>
+        <w:rPr>
+          <w:rFonts w:ascii="DengXian" w:eastAsia="DengXian" w:hAnsi="Consolas" w:cs="Consolas" w:hint="eastAsia"/>
+          <w:kern w:val="0"/>
+          <w:sz w:val="20"/>
+          <w:szCs w:val="20"/>
+          <w:lang w:eastAsia="zh-CN"/>
+        </w:rPr>
+        <w:t>命令格式为：</w:t>
+      </w:r>
+    </w:p>
+    <w:p>
+      <w:pPr>
+        <w:autoSpaceDE w:val="0"/>
+        <w:autoSpaceDN w:val="0"/>
+        <w:adjustRightInd w:val="0"/>
+        <w:rPr>
+          <w:rFonts w:ascii="DengXian" w:eastAsia="DengXian" w:hAnsi="Consolas" w:cs="Consolas"/>
+          <w:kern w:val="0"/>
+          <w:sz w:val="20"/>
+          <w:szCs w:val="20"/>
+          <w:lang w:eastAsia="zh-CN"/>
+        </w:rPr>
+      </w:pPr>
+    </w:p>
+    <w:p>
+      <w:pPr>
+        <w:widowControl/>
+        <w:shd w:val="clear" w:color="auto" w:fill="F9F9F9"/>
+        <w:tabs>
+          <w:tab w:val="left" w:pos="916"/>
+          <w:tab w:val="left" w:pos="1832"/>
+          <w:tab w:val="left" w:pos="2748"/>
+          <w:tab w:val="left" w:pos="3664"/>
+          <w:tab w:val="left" w:pos="4580"/>
+          <w:tab w:val="left" w:pos="5496"/>
+          <w:tab w:val="left" w:pos="6412"/>
+          <w:tab w:val="left" w:pos="7328"/>
+          <w:tab w:val="left" w:pos="8244"/>
+          <w:tab w:val="left" w:pos="9160"/>
+          <w:tab w:val="left" w:pos="10076"/>
+          <w:tab w:val="left" w:pos="10992"/>
+          <w:tab w:val="left" w:pos="11908"/>
+          <w:tab w:val="left" w:pos="12824"/>
+          <w:tab w:val="left" w:pos="13740"/>
+          <w:tab w:val="left" w:pos="14656"/>
+        </w:tabs>
+        <w:rPr>
+          <w:rFonts w:ascii="Consolas" w:eastAsia="細明體" w:hAnsi="Consolas" w:cs="細明體"/>
+          <w:b/>
+          <w:color w:val="656D6D"/>
+          <w:spacing w:val="15"/>
+          <w:kern w:val="0"/>
+          <w:sz w:val="21"/>
+          <w:szCs w:val="21"/>
+          <w:shd w:val="clear" w:color="auto" w:fill="F9F9F9"/>
+        </w:rPr>
+      </w:pPr>
+      <w:r>
+        <w:rPr>
+          <w:rFonts w:ascii="Consolas" w:eastAsia="細明體" w:hAnsi="Consolas" w:cs="細明體"/>
+          <w:b/>
+          <w:color w:val="656D6D"/>
+          <w:spacing w:val="15"/>
+          <w:kern w:val="0"/>
+          <w:sz w:val="21"/>
+          <w:szCs w:val="21"/>
+          <w:shd w:val="clear" w:color="auto" w:fill="F9F9F9"/>
+        </w:rPr>
+        <w:t>mysqldump --host=&lt;server&gt; --port=&lt;port&gt; --user &lt;user&gt; --password database &gt; dump_file_path</w:t>
+      </w:r>
+    </w:p>
+    <w:p>
+      <w:pPr>
+        <w:autoSpaceDE w:val="0"/>
+        <w:autoSpaceDN w:val="0"/>
+        <w:adjustRightInd w:val="0"/>
+        <w:rPr>
+          <w:rFonts w:ascii="DengXian" w:eastAsia="DengXian" w:hAnsi="Consolas" w:cs="Consolas"/>
+          <w:kern w:val="0"/>
+          <w:sz w:val="20"/>
+          <w:szCs w:val="20"/>
+          <w:lang w:eastAsia="zh-CN"/>
+        </w:rPr>
+      </w:pPr>
+      <w:r>
+        <w:rPr>
+          <w:rFonts w:ascii="DengXian" w:eastAsia="DengXian" w:hAnsi="Consolas" w:cs="Consolas"/>
+          <w:kern w:val="0"/>
+          <w:sz w:val="20"/>
+          <w:szCs w:val="20"/>
+          <w:lang w:eastAsia="zh-CN"/>
+        </w:rPr>
+        <w:t>mysql8.0</w:t>
+      </w:r>
+      <w:r>
+        <w:rPr>
+          <w:rFonts w:ascii="DengXian" w:eastAsia="DengXian" w:hAnsi="Consolas" w:cs="Consolas" w:hint="eastAsia"/>
+          <w:kern w:val="0"/>
+          <w:sz w:val="20"/>
+          <w:szCs w:val="20"/>
+          <w:lang w:eastAsia="zh-CN"/>
+        </w:rPr>
+        <w:t>版本此命令会报错</w:t>
+      </w:r>
+    </w:p>
+    <w:p>
+      <w:pPr>
+        <w:autoSpaceDE w:val="0"/>
+        <w:autoSpaceDN w:val="0"/>
+        <w:adjustRightInd w:val="0"/>
+        <w:rPr>
+          <w:rFonts w:ascii="DengXian" w:eastAsia="DengXian" w:hAnsi="Consolas" w:cs="Consolas"/>
+          <w:kern w:val="0"/>
+          <w:sz w:val="20"/>
+          <w:szCs w:val="20"/>
+          <w:lang w:eastAsia="zh-CN"/>
+        </w:rPr>
+      </w:pPr>
+    </w:p>
+    <w:p>
+      <w:pPr>
+        <w:autoSpaceDE w:val="0"/>
+        <w:autoSpaceDN w:val="0"/>
+        <w:adjustRightInd w:val="0"/>
+        <w:rPr>
+          <w:rFonts w:ascii="DengXian" w:eastAsia="DengXian" w:hAnsi="Consolas" w:cs="Consolas"/>
+          <w:kern w:val="0"/>
+          <w:sz w:val="20"/>
+          <w:szCs w:val="20"/>
+          <w:lang w:eastAsia="zh-CN"/>
+        </w:rPr>
+      </w:pPr>
+      <w:r>
+        <w:rPr>
+          <w:rFonts w:ascii="DengXian" w:eastAsia="DengXian" w:hAnsi="Consolas" w:cs="Consolas"/>
+          <w:kern w:val="0"/>
+          <w:sz w:val="20"/>
+          <w:szCs w:val="20"/>
+          <w:lang w:eastAsia="zh-CN"/>
+        </w:rPr>
+        <w:t>Unknown table 'COLUMN_STATISTICS' in information_schema (1109)</w:t>
+      </w:r>
+    </w:p>
+    <w:p>
+      <w:pPr>
+        <w:autoSpaceDE w:val="0"/>
+        <w:autoSpaceDN w:val="0"/>
+        <w:adjustRightInd w:val="0"/>
+        <w:rPr>
+          <w:rFonts w:ascii="DengXian" w:eastAsia="DengXian" w:hAnsi="Consolas" w:cs="Consolas"/>
+          <w:kern w:val="0"/>
+          <w:sz w:val="20"/>
+          <w:szCs w:val="20"/>
+          <w:lang w:eastAsia="zh-CN"/>
+        </w:rPr>
+      </w:pPr>
+      <w:r>
+        <w:rPr>
+          <w:rFonts w:ascii="DengXian" w:eastAsia="DengXian" w:hAnsi="Consolas" w:cs="Consolas" w:hint="eastAsia"/>
+          <w:kern w:val="0"/>
+          <w:sz w:val="20"/>
+          <w:szCs w:val="20"/>
+          <w:lang w:eastAsia="zh-CN"/>
+        </w:rPr>
+        <w:t> </w:t>
+      </w:r>
+      <w:r>
+        <w:rPr>
+          <w:rFonts w:ascii="DengXian" w:eastAsia="DengXian" w:hAnsi="Consolas" w:cs="Consolas" w:hint="eastAsia"/>
+          <w:kern w:val="0"/>
+          <w:sz w:val="20"/>
+          <w:szCs w:val="20"/>
+          <w:lang w:eastAsia="zh-CN"/>
+        </w:rPr>
+        <w:t>此处需要添加新参数</w:t>
+      </w:r>
+      <w:r>
+        <w:rPr>
+          <w:rFonts w:ascii="DengXian" w:eastAsia="DengXian" w:hAnsi="Consolas" w:cs="Consolas"/>
+          <w:kern w:val="0"/>
+          <w:sz w:val="20"/>
+          <w:szCs w:val="20"/>
+          <w:lang w:eastAsia="zh-CN"/>
+        </w:rPr>
+        <w:t>--column-statistics=0</w:t>
+      </w:r>
+      <w:r>
+        <w:rPr>
+          <w:rFonts w:ascii="DengXian" w:eastAsia="DengXian" w:hAnsi="Consolas" w:cs="Consolas" w:hint="eastAsia"/>
+          <w:kern w:val="0"/>
+          <w:sz w:val="20"/>
+          <w:szCs w:val="20"/>
+          <w:lang w:eastAsia="zh-CN"/>
+        </w:rPr>
+        <w:t>，格式如下：</w:t>
+      </w:r>
+    </w:p>
+    <w:p>
+      <w:pPr>
+        <w:widowControl/>
+        <w:shd w:val="clear" w:color="auto" w:fill="F9F9F9"/>
+        <w:tabs>
+          <w:tab w:val="left" w:pos="916"/>
+          <w:tab w:val="left" w:pos="1832"/>
+          <w:tab w:val="left" w:pos="2748"/>
+          <w:tab w:val="left" w:pos="3664"/>
+          <w:tab w:val="left" w:pos="4580"/>
+          <w:tab w:val="left" w:pos="5496"/>
+          <w:tab w:val="left" w:pos="6412"/>
+          <w:tab w:val="left" w:pos="7328"/>
+          <w:tab w:val="left" w:pos="8244"/>
+          <w:tab w:val="left" w:pos="9160"/>
+          <w:tab w:val="left" w:pos="10076"/>
+          <w:tab w:val="left" w:pos="10992"/>
+          <w:tab w:val="left" w:pos="11908"/>
+          <w:tab w:val="left" w:pos="12824"/>
+          <w:tab w:val="left" w:pos="13740"/>
+          <w:tab w:val="left" w:pos="14656"/>
+        </w:tabs>
+        <w:rPr>
+          <w:rFonts w:ascii="Consolas" w:eastAsia="細明體" w:hAnsi="Consolas" w:cs="細明體"/>
+          <w:b/>
+          <w:color w:val="656D6D"/>
+          <w:spacing w:val="15"/>
+          <w:kern w:val="0"/>
+          <w:sz w:val="21"/>
+          <w:szCs w:val="21"/>
+          <w:shd w:val="clear" w:color="auto" w:fill="F9F9F9"/>
+        </w:rPr>
+      </w:pPr>
+    </w:p>
+    <w:p>
+      <w:pPr>
+        <w:widowControl/>
+        <w:shd w:val="clear" w:color="auto" w:fill="F9F9F9"/>
+        <w:tabs>
+          <w:tab w:val="left" w:pos="916"/>
+          <w:tab w:val="left" w:pos="1832"/>
+          <w:tab w:val="left" w:pos="2748"/>
+          <w:tab w:val="left" w:pos="3664"/>
+          <w:tab w:val="left" w:pos="4580"/>
+          <w:tab w:val="left" w:pos="5496"/>
+          <w:tab w:val="left" w:pos="6412"/>
+          <w:tab w:val="left" w:pos="7328"/>
+          <w:tab w:val="left" w:pos="8244"/>
+          <w:tab w:val="left" w:pos="9160"/>
+          <w:tab w:val="left" w:pos="10076"/>
+          <w:tab w:val="left" w:pos="10992"/>
+          <w:tab w:val="left" w:pos="11908"/>
+          <w:tab w:val="left" w:pos="12824"/>
+          <w:tab w:val="left" w:pos="13740"/>
+          <w:tab w:val="left" w:pos="14656"/>
+        </w:tabs>
+        <w:rPr>
+          <w:rFonts w:ascii="Consolas" w:eastAsia="細明體" w:hAnsi="Consolas" w:cs="細明體"/>
+          <w:b/>
+          <w:color w:val="656D6D"/>
+          <w:spacing w:val="15"/>
+          <w:kern w:val="0"/>
+          <w:sz w:val="21"/>
+          <w:szCs w:val="21"/>
+          <w:shd w:val="clear" w:color="auto" w:fill="F9F9F9"/>
+        </w:rPr>
+      </w:pPr>
+      <w:r>
+        <w:rPr>
+          <w:rFonts w:ascii="Consolas" w:eastAsia="細明體" w:hAnsi="Consolas" w:cs="細明體"/>
+          <w:b/>
+          <w:color w:val="656D6D"/>
+          <w:spacing w:val="15"/>
+          <w:kern w:val="0"/>
+          <w:sz w:val="21"/>
+          <w:szCs w:val="21"/>
+          <w:shd w:val="clear" w:color="auto" w:fill="F9F9F9"/>
+        </w:rPr>
+        <w:t>mysqldump --column-statistics=0 --host=&lt;server&gt; --port=&lt;port&gt; --user &lt;user&gt; --password &gt; dump_file_path</w:t>
+      </w:r>
+    </w:p>
+    <w:p>
+      <w:pPr>
+        <w:widowControl/>
+        <w:shd w:val="clear" w:color="auto" w:fill="F9F9F9"/>
+        <w:tabs>
+          <w:tab w:val="left" w:pos="916"/>
+          <w:tab w:val="left" w:pos="1832"/>
+          <w:tab w:val="left" w:pos="2748"/>
+          <w:tab w:val="left" w:pos="3664"/>
+          <w:tab w:val="left" w:pos="4580"/>
+          <w:tab w:val="left" w:pos="5496"/>
+          <w:tab w:val="left" w:pos="6412"/>
+          <w:tab w:val="left" w:pos="7328"/>
+          <w:tab w:val="left" w:pos="8244"/>
+          <w:tab w:val="left" w:pos="9160"/>
+          <w:tab w:val="left" w:pos="10076"/>
+          <w:tab w:val="left" w:pos="10992"/>
+          <w:tab w:val="left" w:pos="11908"/>
+          <w:tab w:val="left" w:pos="12824"/>
+          <w:tab w:val="left" w:pos="13740"/>
+          <w:tab w:val="left" w:pos="14656"/>
+        </w:tabs>
+        <w:rPr>
+          <w:rFonts w:ascii="Consolas" w:eastAsia="細明體" w:hAnsi="Consolas" w:cs="細明體"/>
+          <w:b/>
+          <w:color w:val="0070C0"/>
+          <w:spacing w:val="15"/>
+          <w:kern w:val="0"/>
+          <w:sz w:val="21"/>
+          <w:szCs w:val="21"/>
+          <w:shd w:val="clear" w:color="auto" w:fill="F9F9F9"/>
+        </w:rPr>
+      </w:pPr>
+      <w:r>
+        <w:rPr>
+          <w:rFonts w:ascii="Consolas" w:eastAsia="細明體" w:hAnsi="Consolas" w:cs="細明體"/>
+          <w:b/>
+          <w:color w:val="0070C0"/>
+          <w:spacing w:val="15"/>
+          <w:kern w:val="0"/>
+          <w:sz w:val="21"/>
+          <w:szCs w:val="21"/>
+          <w:shd w:val="clear" w:color="auto" w:fill="F9F9F9"/>
+        </w:rPr>
+        <w:t>mysqldump --column-statistics=0 -hlocalhost -uroot -p sys_db&gt;e:\dang3.dump</w:t>
+      </w:r>
+    </w:p>
+    <w:p>
+      <w:pPr>
+        <w:autoSpaceDE w:val="0"/>
+        <w:autoSpaceDN w:val="0"/>
+        <w:adjustRightInd w:val="0"/>
+        <w:rPr>
+          <w:rFonts w:ascii="DengXian" w:eastAsia="DengXian" w:hAnsi="Consolas" w:cs="Consolas"/>
+          <w:kern w:val="0"/>
+          <w:sz w:val="20"/>
+          <w:szCs w:val="20"/>
+          <w:lang w:eastAsia="zh-CN"/>
+        </w:rPr>
+      </w:pPr>
+      <w:r>
+        <w:rPr>
+          <w:rFonts w:ascii="DengXian" w:eastAsia="DengXian" w:hAnsi="Consolas" w:cs="Consolas" w:hint="eastAsia"/>
+          <w:kern w:val="0"/>
+          <w:sz w:val="20"/>
+          <w:szCs w:val="20"/>
+          <w:lang w:eastAsia="zh-CN"/>
+        </w:rPr>
+        <w:t>如需设置默认参数，可修改</w:t>
+      </w:r>
+      <w:r>
+        <w:rPr>
+          <w:rFonts w:ascii="DengXian" w:eastAsia="DengXian" w:hAnsi="Consolas" w:cs="Consolas"/>
+          <w:kern w:val="0"/>
+          <w:sz w:val="20"/>
+          <w:szCs w:val="20"/>
+          <w:lang w:eastAsia="zh-CN"/>
+        </w:rPr>
+        <w:t>mysql</w:t>
+      </w:r>
+      <w:r>
+        <w:rPr>
+          <w:rFonts w:ascii="DengXian" w:eastAsia="DengXian" w:hAnsi="Consolas" w:cs="Consolas" w:hint="eastAsia"/>
+          <w:kern w:val="0"/>
+          <w:sz w:val="20"/>
+          <w:szCs w:val="20"/>
+          <w:lang w:eastAsia="zh-CN"/>
+        </w:rPr>
+        <w:t>配置文件，添加如下参数：</w:t>
+      </w:r>
+    </w:p>
+    <w:p>
+      <w:pPr>
+        <w:autoSpaceDE w:val="0"/>
+        <w:autoSpaceDN w:val="0"/>
+        <w:adjustRightInd w:val="0"/>
+        <w:rPr>
+          <w:rFonts w:ascii="DengXian" w:eastAsia="DengXian" w:hAnsi="Consolas" w:cs="Consolas"/>
+          <w:kern w:val="0"/>
+          <w:sz w:val="20"/>
+          <w:szCs w:val="20"/>
+          <w:lang w:eastAsia="zh-CN"/>
+        </w:rPr>
+      </w:pPr>
+    </w:p>
+    <w:p>
+      <w:pPr>
+        <w:widowControl/>
+        <w:shd w:val="clear" w:color="auto" w:fill="F9F9F9"/>
+        <w:tabs>
+          <w:tab w:val="left" w:pos="916"/>
+          <w:tab w:val="left" w:pos="1832"/>
+          <w:tab w:val="left" w:pos="2748"/>
+          <w:tab w:val="left" w:pos="3664"/>
+          <w:tab w:val="left" w:pos="4580"/>
+          <w:tab w:val="left" w:pos="5496"/>
+          <w:tab w:val="left" w:pos="6412"/>
+          <w:tab w:val="left" w:pos="7328"/>
+          <w:tab w:val="left" w:pos="8244"/>
+          <w:tab w:val="left" w:pos="9160"/>
+          <w:tab w:val="left" w:pos="10076"/>
+          <w:tab w:val="left" w:pos="10992"/>
+          <w:tab w:val="left" w:pos="11908"/>
+          <w:tab w:val="left" w:pos="12824"/>
+          <w:tab w:val="left" w:pos="13740"/>
+          <w:tab w:val="left" w:pos="14656"/>
+        </w:tabs>
+        <w:rPr>
+          <w:rFonts w:ascii="Consolas" w:eastAsia="細明體" w:hAnsi="Consolas" w:cs="細明體"/>
+          <w:b/>
+          <w:color w:val="656D6D"/>
+          <w:spacing w:val="15"/>
+          <w:kern w:val="0"/>
+          <w:sz w:val="21"/>
+          <w:szCs w:val="21"/>
+          <w:shd w:val="clear" w:color="auto" w:fill="F9F9F9"/>
+        </w:rPr>
+      </w:pPr>
+      <w:r>
+        <w:rPr>
+          <w:rFonts w:ascii="Consolas" w:eastAsia="細明體" w:hAnsi="Consolas" w:cs="細明體"/>
+          <w:b/>
+          <w:color w:val="656D6D"/>
+          <w:spacing w:val="15"/>
+          <w:kern w:val="0"/>
+          <w:sz w:val="21"/>
+          <w:szCs w:val="21"/>
+          <w:shd w:val="clear" w:color="auto" w:fill="F9F9F9"/>
+        </w:rPr>
+        <w:t>[mysqldump]</w:t>
+      </w:r>
+    </w:p>
+    <w:p>
+      <w:pPr>
+        <w:widowControl/>
+        <w:shd w:val="clear" w:color="auto" w:fill="F9F9F9"/>
+        <w:tabs>
+          <w:tab w:val="left" w:pos="916"/>
+          <w:tab w:val="left" w:pos="1832"/>
+          <w:tab w:val="left" w:pos="2748"/>
+          <w:tab w:val="left" w:pos="3664"/>
+          <w:tab w:val="left" w:pos="4580"/>
+          <w:tab w:val="left" w:pos="5496"/>
+          <w:tab w:val="left" w:pos="6412"/>
+          <w:tab w:val="left" w:pos="7328"/>
+          <w:tab w:val="left" w:pos="8244"/>
+          <w:tab w:val="left" w:pos="9160"/>
+          <w:tab w:val="left" w:pos="10076"/>
+          <w:tab w:val="left" w:pos="10992"/>
+          <w:tab w:val="left" w:pos="11908"/>
+          <w:tab w:val="left" w:pos="12824"/>
+          <w:tab w:val="left" w:pos="13740"/>
+          <w:tab w:val="left" w:pos="14656"/>
+        </w:tabs>
+        <w:rPr>
+          <w:rFonts w:ascii="Consolas" w:eastAsia="細明體" w:hAnsi="Consolas" w:cs="細明體" w:hint="eastAsia"/>
+          <w:b/>
+          <w:color w:val="656D6D"/>
+          <w:spacing w:val="15"/>
+          <w:kern w:val="0"/>
+          <w:sz w:val="21"/>
+          <w:szCs w:val="21"/>
+          <w:shd w:val="clear" w:color="auto" w:fill="F9F9F9"/>
+        </w:rPr>
+      </w:pPr>
+      <w:r>
+        <w:rPr>
+          <w:rFonts w:ascii="Consolas" w:eastAsia="細明體" w:hAnsi="Consolas" w:cs="細明體"/>
+          <w:b/>
+          <w:color w:val="656D6D"/>
+          <w:spacing w:val="15"/>
+          <w:kern w:val="0"/>
+          <w:sz w:val="21"/>
+          <w:szCs w:val="21"/>
+          <w:shd w:val="clear" w:color="auto" w:fill="F9F9F9"/>
+        </w:rPr>
+        <w:t>column-statistics=0</w:t>
       </w:r>
     </w:p>
     <w:sectPr>
@@ -11429,6 +15309,270 @@
     </w:lvl>
   </w:abstractNum>
   <w:abstractNum w:abstractNumId="4" w15:restartNumberingAfterBreak="0">
+    <w:nsid w:val="276515E0"/>
+    <w:multiLevelType w:val="hybridMultilevel"/>
+    <w:tmpl w:val="9B766458"/>
+    <w:lvl w:ilvl="0" w:tplc="52504CEE">
+      <w:start w:val="1"/>
+      <w:numFmt w:val="decimal"/>
+      <w:lvlText w:val="%1."/>
+      <w:lvlJc w:val="left"/>
+      <w:pPr>
+        <w:ind w:left="360" w:hanging="360"/>
+      </w:pPr>
+      <w:rPr>
+        <w:rFonts w:hint="default"/>
+      </w:rPr>
+    </w:lvl>
+    <w:lvl w:ilvl="1" w:tplc="04090019" w:tentative="1">
+      <w:start w:val="1"/>
+      <w:numFmt w:val="ideographTraditional"/>
+      <w:lvlText w:val="%2、"/>
+      <w:lvlJc w:val="left"/>
+      <w:pPr>
+        <w:ind w:left="960" w:hanging="480"/>
+      </w:pPr>
+    </w:lvl>
+    <w:lvl w:ilvl="2" w:tplc="0409001B" w:tentative="1">
+      <w:start w:val="1"/>
+      <w:numFmt w:val="lowerRoman"/>
+      <w:lvlText w:val="%3."/>
+      <w:lvlJc w:val="right"/>
+      <w:pPr>
+        <w:ind w:left="1440" w:hanging="480"/>
+      </w:pPr>
+    </w:lvl>
+    <w:lvl w:ilvl="3" w:tplc="0409000F" w:tentative="1">
+      <w:start w:val="1"/>
+      <w:numFmt w:val="decimal"/>
+      <w:lvlText w:val="%4."/>
+      <w:lvlJc w:val="left"/>
+      <w:pPr>
+        <w:ind w:left="1920" w:hanging="480"/>
+      </w:pPr>
+    </w:lvl>
+    <w:lvl w:ilvl="4" w:tplc="04090019" w:tentative="1">
+      <w:start w:val="1"/>
+      <w:numFmt w:val="ideographTraditional"/>
+      <w:lvlText w:val="%5、"/>
+      <w:lvlJc w:val="left"/>
+      <w:pPr>
+        <w:ind w:left="2400" w:hanging="480"/>
+      </w:pPr>
+    </w:lvl>
+    <w:lvl w:ilvl="5" w:tplc="0409001B" w:tentative="1">
+      <w:start w:val="1"/>
+      <w:numFmt w:val="lowerRoman"/>
+      <w:lvlText w:val="%6."/>
+      <w:lvlJc w:val="right"/>
+      <w:pPr>
+        <w:ind w:left="2880" w:hanging="480"/>
+      </w:pPr>
+    </w:lvl>
+    <w:lvl w:ilvl="6" w:tplc="0409000F" w:tentative="1">
+      <w:start w:val="1"/>
+      <w:numFmt w:val="decimal"/>
+      <w:lvlText w:val="%7."/>
+      <w:lvlJc w:val="left"/>
+      <w:pPr>
+        <w:ind w:left="3360" w:hanging="480"/>
+      </w:pPr>
+    </w:lvl>
+    <w:lvl w:ilvl="7" w:tplc="04090019" w:tentative="1">
+      <w:start w:val="1"/>
+      <w:numFmt w:val="ideographTraditional"/>
+      <w:lvlText w:val="%8、"/>
+      <w:lvlJc w:val="left"/>
+      <w:pPr>
+        <w:ind w:left="3840" w:hanging="480"/>
+      </w:pPr>
+    </w:lvl>
+    <w:lvl w:ilvl="8" w:tplc="0409001B" w:tentative="1">
+      <w:start w:val="1"/>
+      <w:numFmt w:val="lowerRoman"/>
+      <w:lvlText w:val="%9."/>
+      <w:lvlJc w:val="right"/>
+      <w:pPr>
+        <w:ind w:left="4320" w:hanging="480"/>
+      </w:pPr>
+    </w:lvl>
+  </w:abstractNum>
+  <w:abstractNum w:abstractNumId="5" w15:restartNumberingAfterBreak="0">
+    <w:nsid w:val="2BD82841"/>
+    <w:multiLevelType w:val="multilevel"/>
+    <w:tmpl w:val="0409001D"/>
+    <w:lvl w:ilvl="0">
+      <w:start w:val="1"/>
+      <w:numFmt w:val="decimal"/>
+      <w:lvlText w:val="%1"/>
+      <w:lvlJc w:val="left"/>
+      <w:pPr>
+        <w:ind w:left="425" w:hanging="425"/>
+      </w:pPr>
+    </w:lvl>
+    <w:lvl w:ilvl="1">
+      <w:start w:val="1"/>
+      <w:numFmt w:val="decimal"/>
+      <w:lvlText w:val="%1.%2"/>
+      <w:lvlJc w:val="left"/>
+      <w:pPr>
+        <w:ind w:left="992" w:hanging="567"/>
+      </w:pPr>
+    </w:lvl>
+    <w:lvl w:ilvl="2">
+      <w:start w:val="1"/>
+      <w:numFmt w:val="decimal"/>
+      <w:lvlText w:val="%1.%2.%3"/>
+      <w:lvlJc w:val="left"/>
+      <w:pPr>
+        <w:ind w:left="1418" w:hanging="567"/>
+      </w:pPr>
+    </w:lvl>
+    <w:lvl w:ilvl="3">
+      <w:start w:val="1"/>
+      <w:numFmt w:val="decimal"/>
+      <w:lvlText w:val="%1.%2.%3.%4"/>
+      <w:lvlJc w:val="left"/>
+      <w:pPr>
+        <w:ind w:left="1984" w:hanging="708"/>
+      </w:pPr>
+    </w:lvl>
+    <w:lvl w:ilvl="4">
+      <w:start w:val="1"/>
+      <w:numFmt w:val="decimal"/>
+      <w:lvlText w:val="%1.%2.%3.%4.%5"/>
+      <w:lvlJc w:val="left"/>
+      <w:pPr>
+        <w:ind w:left="2551" w:hanging="850"/>
+      </w:pPr>
+    </w:lvl>
+    <w:lvl w:ilvl="5">
+      <w:start w:val="1"/>
+      <w:numFmt w:val="decimal"/>
+      <w:lvlText w:val="%1.%2.%3.%4.%5.%6"/>
+      <w:lvlJc w:val="left"/>
+      <w:pPr>
+        <w:ind w:left="3260" w:hanging="1134"/>
+      </w:pPr>
+    </w:lvl>
+    <w:lvl w:ilvl="6">
+      <w:start w:val="1"/>
+      <w:numFmt w:val="decimal"/>
+      <w:lvlText w:val="%1.%2.%3.%4.%5.%6.%7"/>
+      <w:lvlJc w:val="left"/>
+      <w:pPr>
+        <w:ind w:left="3827" w:hanging="1276"/>
+      </w:pPr>
+    </w:lvl>
+    <w:lvl w:ilvl="7">
+      <w:start w:val="1"/>
+      <w:numFmt w:val="decimal"/>
+      <w:lvlText w:val="%1.%2.%3.%4.%5.%6.%7.%8"/>
+      <w:lvlJc w:val="left"/>
+      <w:pPr>
+        <w:ind w:left="4394" w:hanging="1418"/>
+      </w:pPr>
+    </w:lvl>
+    <w:lvl w:ilvl="8">
+      <w:start w:val="1"/>
+      <w:numFmt w:val="decimal"/>
+      <w:lvlText w:val="%1.%2.%3.%4.%5.%6.%7.%8.%9"/>
+      <w:lvlJc w:val="left"/>
+      <w:pPr>
+        <w:ind w:left="5102" w:hanging="1700"/>
+      </w:pPr>
+    </w:lvl>
+  </w:abstractNum>
+  <w:abstractNum w:abstractNumId="6" w15:restartNumberingAfterBreak="0">
+    <w:nsid w:val="2F6A2F63"/>
+    <w:multiLevelType w:val="hybridMultilevel"/>
+    <w:tmpl w:val="DDCA497C"/>
+    <w:lvl w:ilvl="0" w:tplc="CC4C2370">
+      <w:start w:val="1"/>
+      <w:numFmt w:val="decimal"/>
+      <w:lvlText w:val="%1."/>
+      <w:lvlJc w:val="left"/>
+      <w:pPr>
+        <w:ind w:left="360" w:hanging="360"/>
+      </w:pPr>
+      <w:rPr>
+        <w:rFonts w:hint="default"/>
+      </w:rPr>
+    </w:lvl>
+    <w:lvl w:ilvl="1" w:tplc="04090019" w:tentative="1">
+      <w:start w:val="1"/>
+      <w:numFmt w:val="ideographTraditional"/>
+      <w:lvlText w:val="%2、"/>
+      <w:lvlJc w:val="left"/>
+      <w:pPr>
+        <w:ind w:left="960" w:hanging="480"/>
+      </w:pPr>
+    </w:lvl>
+    <w:lvl w:ilvl="2" w:tplc="0409001B" w:tentative="1">
+      <w:start w:val="1"/>
+      <w:numFmt w:val="lowerRoman"/>
+      <w:lvlText w:val="%3."/>
+      <w:lvlJc w:val="right"/>
+      <w:pPr>
+        <w:ind w:left="1440" w:hanging="480"/>
+      </w:pPr>
+    </w:lvl>
+    <w:lvl w:ilvl="3" w:tplc="0409000F" w:tentative="1">
+      <w:start w:val="1"/>
+      <w:numFmt w:val="decimal"/>
+      <w:lvlText w:val="%4."/>
+      <w:lvlJc w:val="left"/>
+      <w:pPr>
+        <w:ind w:left="1920" w:hanging="480"/>
+      </w:pPr>
+    </w:lvl>
+    <w:lvl w:ilvl="4" w:tplc="04090019" w:tentative="1">
+      <w:start w:val="1"/>
+      <w:numFmt w:val="ideographTraditional"/>
+      <w:lvlText w:val="%5、"/>
+      <w:lvlJc w:val="left"/>
+      <w:pPr>
+        <w:ind w:left="2400" w:hanging="480"/>
+      </w:pPr>
+    </w:lvl>
+    <w:lvl w:ilvl="5" w:tplc="0409001B" w:tentative="1">
+      <w:start w:val="1"/>
+      <w:numFmt w:val="lowerRoman"/>
+      <w:lvlText w:val="%6."/>
+      <w:lvlJc w:val="right"/>
+      <w:pPr>
+        <w:ind w:left="2880" w:hanging="480"/>
+      </w:pPr>
+    </w:lvl>
+    <w:lvl w:ilvl="6" w:tplc="0409000F" w:tentative="1">
+      <w:start w:val="1"/>
+      <w:numFmt w:val="decimal"/>
+      <w:lvlText w:val="%7."/>
+      <w:lvlJc w:val="left"/>
+      <w:pPr>
+        <w:ind w:left="3360" w:hanging="480"/>
+      </w:pPr>
+    </w:lvl>
+    <w:lvl w:ilvl="7" w:tplc="04090019" w:tentative="1">
+      <w:start w:val="1"/>
+      <w:numFmt w:val="ideographTraditional"/>
+      <w:lvlText w:val="%8、"/>
+      <w:lvlJc w:val="left"/>
+      <w:pPr>
+        <w:ind w:left="3840" w:hanging="480"/>
+      </w:pPr>
+    </w:lvl>
+    <w:lvl w:ilvl="8" w:tplc="0409001B" w:tentative="1">
+      <w:start w:val="1"/>
+      <w:numFmt w:val="lowerRoman"/>
+      <w:lvlText w:val="%9."/>
+      <w:lvlJc w:val="right"/>
+      <w:pPr>
+        <w:ind w:left="4320" w:hanging="480"/>
+      </w:pPr>
+    </w:lvl>
+  </w:abstractNum>
+  <w:abstractNum w:abstractNumId="7" w15:restartNumberingAfterBreak="0">
     <w:nsid w:val="3E156132"/>
     <w:multiLevelType w:val="hybridMultilevel"/>
     <w:tmpl w:val="C72ECE72"/>
@@ -11517,11 +15661,11 @@
       </w:pPr>
     </w:lvl>
   </w:abstractNum>
-  <w:abstractNum w:abstractNumId="5" w15:restartNumberingAfterBreak="0">
-    <w:nsid w:val="4D4A5168"/>
+  <w:abstractNum w:abstractNumId="8" w15:restartNumberingAfterBreak="0">
+    <w:nsid w:val="463051E0"/>
     <w:multiLevelType w:val="hybridMultilevel"/>
-    <w:tmpl w:val="465A5730"/>
-    <w:lvl w:ilvl="0" w:tplc="F2CC2A9E">
+    <w:tmpl w:val="1C82255C"/>
+    <w:lvl w:ilvl="0" w:tplc="F294CEC0">
       <w:start w:val="1"/>
       <w:numFmt w:val="decimal"/>
       <w:lvlText w:val="%1."/>
@@ -11606,272 +15750,14 @@
       </w:pPr>
     </w:lvl>
   </w:abstractNum>
-  <w:abstractNum w:abstractNumId="6" w15:restartNumberingAfterBreak="0">
-    <w:nsid w:val="5C823E33"/>
-    <w:multiLevelType w:val="multilevel"/>
-    <w:tmpl w:val="0409001D"/>
-    <w:lvl w:ilvl="0">
+  <w:abstractNum w:abstractNumId="9" w15:restartNumberingAfterBreak="0">
+    <w:nsid w:val="48924AE6"/>
+    <w:multiLevelType w:val="hybridMultilevel"/>
+    <w:tmpl w:val="701ECFAA"/>
+    <w:lvl w:ilvl="0" w:tplc="B19C3DBA">
       <w:start w:val="1"/>
       <w:numFmt w:val="decimal"/>
-      <w:lvlText w:val="%1"/>
-      <w:lvlJc w:val="left"/>
-      <w:pPr>
-        <w:ind w:left="425" w:hanging="425"/>
-      </w:pPr>
-    </w:lvl>
-    <w:lvl w:ilvl="1">
-      <w:start w:val="1"/>
-      <w:numFmt w:val="decimal"/>
-      <w:lvlText w:val="%1.%2"/>
-      <w:lvlJc w:val="left"/>
-      <w:pPr>
-        <w:ind w:left="992" w:hanging="567"/>
-      </w:pPr>
-    </w:lvl>
-    <w:lvl w:ilvl="2">
-      <w:start w:val="1"/>
-      <w:numFmt w:val="decimal"/>
-      <w:lvlText w:val="%1.%2.%3"/>
-      <w:lvlJc w:val="left"/>
-      <w:pPr>
-        <w:ind w:left="1418" w:hanging="567"/>
-      </w:pPr>
-    </w:lvl>
-    <w:lvl w:ilvl="3">
-      <w:start w:val="1"/>
-      <w:numFmt w:val="decimal"/>
-      <w:lvlText w:val="%1.%2.%3.%4"/>
-      <w:lvlJc w:val="left"/>
-      <w:pPr>
-        <w:ind w:left="1984" w:hanging="708"/>
-      </w:pPr>
-    </w:lvl>
-    <w:lvl w:ilvl="4">
-      <w:start w:val="1"/>
-      <w:numFmt w:val="decimal"/>
-      <w:lvlText w:val="%1.%2.%3.%4.%5"/>
-      <w:lvlJc w:val="left"/>
-      <w:pPr>
-        <w:ind w:left="2551" w:hanging="850"/>
-      </w:pPr>
-    </w:lvl>
-    <w:lvl w:ilvl="5">
-      <w:start w:val="1"/>
-      <w:numFmt w:val="decimal"/>
-      <w:lvlText w:val="%1.%2.%3.%4.%5.%6"/>
-      <w:lvlJc w:val="left"/>
-      <w:pPr>
-        <w:ind w:left="3260" w:hanging="1134"/>
-      </w:pPr>
-    </w:lvl>
-    <w:lvl w:ilvl="6">
-      <w:start w:val="1"/>
-      <w:numFmt w:val="decimal"/>
-      <w:lvlText w:val="%1.%2.%3.%4.%5.%6.%7"/>
-      <w:lvlJc w:val="left"/>
-      <w:pPr>
-        <w:ind w:left="3827" w:hanging="1276"/>
-      </w:pPr>
-    </w:lvl>
-    <w:lvl w:ilvl="7">
-      <w:start w:val="1"/>
-      <w:numFmt w:val="decimal"/>
-      <w:lvlText w:val="%1.%2.%3.%4.%5.%6.%7.%8"/>
-      <w:lvlJc w:val="left"/>
-      <w:pPr>
-        <w:ind w:left="4394" w:hanging="1418"/>
-      </w:pPr>
-    </w:lvl>
-    <w:lvl w:ilvl="8">
-      <w:start w:val="1"/>
-      <w:numFmt w:val="decimal"/>
-      <w:lvlText w:val="%1.%2.%3.%4.%5.%6.%7.%8.%9"/>
-      <w:lvlJc w:val="left"/>
-      <w:pPr>
-        <w:ind w:left="5102" w:hanging="1700"/>
-      </w:pPr>
-    </w:lvl>
-  </w:abstractNum>
-  <w:abstractNum w:abstractNumId="7" w15:restartNumberingAfterBreak="0">
-    <w:nsid w:val="60A90C24"/>
-    <w:multiLevelType w:val="multilevel"/>
-    <w:tmpl w:val="0409001D"/>
-    <w:lvl w:ilvl="0">
-      <w:start w:val="1"/>
-      <w:numFmt w:val="decimal"/>
-      <w:lvlText w:val="%1"/>
-      <w:lvlJc w:val="left"/>
-      <w:pPr>
-        <w:ind w:left="425" w:hanging="425"/>
-      </w:pPr>
-    </w:lvl>
-    <w:lvl w:ilvl="1">
-      <w:start w:val="1"/>
-      <w:numFmt w:val="decimal"/>
-      <w:lvlText w:val="%1.%2"/>
-      <w:lvlJc w:val="left"/>
-      <w:pPr>
-        <w:ind w:left="992" w:hanging="567"/>
-      </w:pPr>
-    </w:lvl>
-    <w:lvl w:ilvl="2">
-      <w:start w:val="1"/>
-      <w:numFmt w:val="decimal"/>
-      <w:lvlText w:val="%1.%2.%3"/>
-      <w:lvlJc w:val="left"/>
-      <w:pPr>
-        <w:ind w:left="1418" w:hanging="567"/>
-      </w:pPr>
-    </w:lvl>
-    <w:lvl w:ilvl="3">
-      <w:start w:val="1"/>
-      <w:numFmt w:val="decimal"/>
-      <w:lvlText w:val="%1.%2.%3.%4"/>
-      <w:lvlJc w:val="left"/>
-      <w:pPr>
-        <w:ind w:left="1984" w:hanging="708"/>
-      </w:pPr>
-    </w:lvl>
-    <w:lvl w:ilvl="4">
-      <w:start w:val="1"/>
-      <w:numFmt w:val="decimal"/>
-      <w:lvlText w:val="%1.%2.%3.%4.%5"/>
-      <w:lvlJc w:val="left"/>
-      <w:pPr>
-        <w:ind w:left="2551" w:hanging="850"/>
-      </w:pPr>
-    </w:lvl>
-    <w:lvl w:ilvl="5">
-      <w:start w:val="1"/>
-      <w:numFmt w:val="decimal"/>
-      <w:lvlText w:val="%1.%2.%3.%4.%5.%6"/>
-      <w:lvlJc w:val="left"/>
-      <w:pPr>
-        <w:ind w:left="3260" w:hanging="1134"/>
-      </w:pPr>
-    </w:lvl>
-    <w:lvl w:ilvl="6">
-      <w:start w:val="1"/>
-      <w:numFmt w:val="decimal"/>
-      <w:lvlText w:val="%1.%2.%3.%4.%5.%6.%7"/>
-      <w:lvlJc w:val="left"/>
-      <w:pPr>
-        <w:ind w:left="3827" w:hanging="1276"/>
-      </w:pPr>
-    </w:lvl>
-    <w:lvl w:ilvl="7">
-      <w:start w:val="1"/>
-      <w:numFmt w:val="decimal"/>
-      <w:lvlText w:val="%1.%2.%3.%4.%5.%6.%7.%8"/>
-      <w:lvlJc w:val="left"/>
-      <w:pPr>
-        <w:ind w:left="4394" w:hanging="1418"/>
-      </w:pPr>
-    </w:lvl>
-    <w:lvl w:ilvl="8">
-      <w:start w:val="1"/>
-      <w:numFmt w:val="decimal"/>
-      <w:lvlText w:val="%1.%2.%3.%4.%5.%6.%7.%8.%9"/>
-      <w:lvlJc w:val="left"/>
-      <w:pPr>
-        <w:ind w:left="5102" w:hanging="1700"/>
-      </w:pPr>
-    </w:lvl>
-  </w:abstractNum>
-  <w:abstractNum w:abstractNumId="8" w15:restartNumberingAfterBreak="0">
-    <w:nsid w:val="67AE3BCB"/>
-    <w:multiLevelType w:val="multilevel"/>
-    <w:tmpl w:val="0409001D"/>
-    <w:lvl w:ilvl="0">
-      <w:start w:val="1"/>
-      <w:numFmt w:val="decimal"/>
-      <w:lvlText w:val="%1"/>
-      <w:lvlJc w:val="left"/>
-      <w:pPr>
-        <w:ind w:left="425" w:hanging="425"/>
-      </w:pPr>
-    </w:lvl>
-    <w:lvl w:ilvl="1">
-      <w:start w:val="1"/>
-      <w:numFmt w:val="decimal"/>
-      <w:lvlText w:val="%1.%2"/>
-      <w:lvlJc w:val="left"/>
-      <w:pPr>
-        <w:ind w:left="992" w:hanging="567"/>
-      </w:pPr>
-    </w:lvl>
-    <w:lvl w:ilvl="2">
-      <w:start w:val="1"/>
-      <w:numFmt w:val="decimal"/>
-      <w:lvlText w:val="%1.%2.%3"/>
-      <w:lvlJc w:val="left"/>
-      <w:pPr>
-        <w:ind w:left="1418" w:hanging="567"/>
-      </w:pPr>
-    </w:lvl>
-    <w:lvl w:ilvl="3">
-      <w:start w:val="1"/>
-      <w:numFmt w:val="decimal"/>
-      <w:lvlText w:val="%1.%2.%3.%4"/>
-      <w:lvlJc w:val="left"/>
-      <w:pPr>
-        <w:ind w:left="1984" w:hanging="708"/>
-      </w:pPr>
-    </w:lvl>
-    <w:lvl w:ilvl="4">
-      <w:start w:val="1"/>
-      <w:numFmt w:val="decimal"/>
-      <w:lvlText w:val="%1.%2.%3.%4.%5"/>
-      <w:lvlJc w:val="left"/>
-      <w:pPr>
-        <w:ind w:left="2551" w:hanging="850"/>
-      </w:pPr>
-    </w:lvl>
-    <w:lvl w:ilvl="5">
-      <w:start w:val="1"/>
-      <w:numFmt w:val="decimal"/>
-      <w:lvlText w:val="%1.%2.%3.%4.%5.%6"/>
-      <w:lvlJc w:val="left"/>
-      <w:pPr>
-        <w:ind w:left="3260" w:hanging="1134"/>
-      </w:pPr>
-    </w:lvl>
-    <w:lvl w:ilvl="6">
-      <w:start w:val="1"/>
-      <w:numFmt w:val="decimal"/>
-      <w:lvlText w:val="%1.%2.%3.%4.%5.%6.%7"/>
-      <w:lvlJc w:val="left"/>
-      <w:pPr>
-        <w:ind w:left="3827" w:hanging="1276"/>
-      </w:pPr>
-    </w:lvl>
-    <w:lvl w:ilvl="7">
-      <w:start w:val="1"/>
-      <w:numFmt w:val="decimal"/>
-      <w:lvlText w:val="%1.%2.%3.%4.%5.%6.%7.%8"/>
-      <w:lvlJc w:val="left"/>
-      <w:pPr>
-        <w:ind w:left="4394" w:hanging="1418"/>
-      </w:pPr>
-    </w:lvl>
-    <w:lvl w:ilvl="8">
-      <w:start w:val="1"/>
-      <w:numFmt w:val="decimal"/>
-      <w:lvlText w:val="%1.%2.%3.%4.%5.%6.%7.%8.%9"/>
-      <w:lvlJc w:val="left"/>
-      <w:pPr>
-        <w:ind w:left="5102" w:hanging="1700"/>
-      </w:pPr>
-    </w:lvl>
-  </w:abstractNum>
-  <w:abstractNum w:abstractNumId="9" w15:restartNumberingAfterBreak="0">
-    <w:nsid w:val="68EE5331"/>
-    <w:multiLevelType w:val="hybridMultilevel"/>
-    <w:tmpl w:val="D5A6E364"/>
-    <w:lvl w:ilvl="0" w:tplc="2ECCA7DA">
-      <w:start w:val="1"/>
-      <w:numFmt w:val="decimal"/>
-      <w:lvlText w:val="%1."/>
+      <w:lvlText w:val="%1、"/>
       <w:lvlJc w:val="left"/>
       <w:pPr>
         <w:ind w:left="360" w:hanging="360"/>
@@ -11953,26 +15839,551 @@
       </w:pPr>
     </w:lvl>
   </w:abstractNum>
+  <w:abstractNum w:abstractNumId="10" w15:restartNumberingAfterBreak="0">
+    <w:nsid w:val="4D230E0B"/>
+    <w:multiLevelType w:val="hybridMultilevel"/>
+    <w:tmpl w:val="4D7E36DC"/>
+    <w:lvl w:ilvl="0" w:tplc="52B43CD0">
+      <w:start w:val="1"/>
+      <w:numFmt w:val="decimal"/>
+      <w:lvlText w:val="%1."/>
+      <w:lvlJc w:val="left"/>
+      <w:pPr>
+        <w:ind w:left="360" w:hanging="360"/>
+      </w:pPr>
+      <w:rPr>
+        <w:rFonts w:hint="default"/>
+      </w:rPr>
+    </w:lvl>
+    <w:lvl w:ilvl="1" w:tplc="04090019" w:tentative="1">
+      <w:start w:val="1"/>
+      <w:numFmt w:val="ideographTraditional"/>
+      <w:lvlText w:val="%2、"/>
+      <w:lvlJc w:val="left"/>
+      <w:pPr>
+        <w:ind w:left="960" w:hanging="480"/>
+      </w:pPr>
+    </w:lvl>
+    <w:lvl w:ilvl="2" w:tplc="0409001B" w:tentative="1">
+      <w:start w:val="1"/>
+      <w:numFmt w:val="lowerRoman"/>
+      <w:lvlText w:val="%3."/>
+      <w:lvlJc w:val="right"/>
+      <w:pPr>
+        <w:ind w:left="1440" w:hanging="480"/>
+      </w:pPr>
+    </w:lvl>
+    <w:lvl w:ilvl="3" w:tplc="0409000F" w:tentative="1">
+      <w:start w:val="1"/>
+      <w:numFmt w:val="decimal"/>
+      <w:lvlText w:val="%4."/>
+      <w:lvlJc w:val="left"/>
+      <w:pPr>
+        <w:ind w:left="1920" w:hanging="480"/>
+      </w:pPr>
+    </w:lvl>
+    <w:lvl w:ilvl="4" w:tplc="04090019" w:tentative="1">
+      <w:start w:val="1"/>
+      <w:numFmt w:val="ideographTraditional"/>
+      <w:lvlText w:val="%5、"/>
+      <w:lvlJc w:val="left"/>
+      <w:pPr>
+        <w:ind w:left="2400" w:hanging="480"/>
+      </w:pPr>
+    </w:lvl>
+    <w:lvl w:ilvl="5" w:tplc="0409001B" w:tentative="1">
+      <w:start w:val="1"/>
+      <w:numFmt w:val="lowerRoman"/>
+      <w:lvlText w:val="%6."/>
+      <w:lvlJc w:val="right"/>
+      <w:pPr>
+        <w:ind w:left="2880" w:hanging="480"/>
+      </w:pPr>
+    </w:lvl>
+    <w:lvl w:ilvl="6" w:tplc="0409000F" w:tentative="1">
+      <w:start w:val="1"/>
+      <w:numFmt w:val="decimal"/>
+      <w:lvlText w:val="%7."/>
+      <w:lvlJc w:val="left"/>
+      <w:pPr>
+        <w:ind w:left="3360" w:hanging="480"/>
+      </w:pPr>
+    </w:lvl>
+    <w:lvl w:ilvl="7" w:tplc="04090019" w:tentative="1">
+      <w:start w:val="1"/>
+      <w:numFmt w:val="ideographTraditional"/>
+      <w:lvlText w:val="%8、"/>
+      <w:lvlJc w:val="left"/>
+      <w:pPr>
+        <w:ind w:left="3840" w:hanging="480"/>
+      </w:pPr>
+    </w:lvl>
+    <w:lvl w:ilvl="8" w:tplc="0409001B" w:tentative="1">
+      <w:start w:val="1"/>
+      <w:numFmt w:val="lowerRoman"/>
+      <w:lvlText w:val="%9."/>
+      <w:lvlJc w:val="right"/>
+      <w:pPr>
+        <w:ind w:left="4320" w:hanging="480"/>
+      </w:pPr>
+    </w:lvl>
+  </w:abstractNum>
+  <w:abstractNum w:abstractNumId="11" w15:restartNumberingAfterBreak="0">
+    <w:nsid w:val="4D4A5168"/>
+    <w:multiLevelType w:val="hybridMultilevel"/>
+    <w:tmpl w:val="465A5730"/>
+    <w:lvl w:ilvl="0" w:tplc="F2CC2A9E">
+      <w:start w:val="1"/>
+      <w:numFmt w:val="decimal"/>
+      <w:lvlText w:val="%1."/>
+      <w:lvlJc w:val="left"/>
+      <w:pPr>
+        <w:ind w:left="360" w:hanging="360"/>
+      </w:pPr>
+      <w:rPr>
+        <w:rFonts w:hint="default"/>
+      </w:rPr>
+    </w:lvl>
+    <w:lvl w:ilvl="1" w:tplc="04090019" w:tentative="1">
+      <w:start w:val="1"/>
+      <w:numFmt w:val="ideographTraditional"/>
+      <w:lvlText w:val="%2、"/>
+      <w:lvlJc w:val="left"/>
+      <w:pPr>
+        <w:ind w:left="960" w:hanging="480"/>
+      </w:pPr>
+    </w:lvl>
+    <w:lvl w:ilvl="2" w:tplc="0409001B" w:tentative="1">
+      <w:start w:val="1"/>
+      <w:numFmt w:val="lowerRoman"/>
+      <w:lvlText w:val="%3."/>
+      <w:lvlJc w:val="right"/>
+      <w:pPr>
+        <w:ind w:left="1440" w:hanging="480"/>
+      </w:pPr>
+    </w:lvl>
+    <w:lvl w:ilvl="3" w:tplc="0409000F" w:tentative="1">
+      <w:start w:val="1"/>
+      <w:numFmt w:val="decimal"/>
+      <w:lvlText w:val="%4."/>
+      <w:lvlJc w:val="left"/>
+      <w:pPr>
+        <w:ind w:left="1920" w:hanging="480"/>
+      </w:pPr>
+    </w:lvl>
+    <w:lvl w:ilvl="4" w:tplc="04090019" w:tentative="1">
+      <w:start w:val="1"/>
+      <w:numFmt w:val="ideographTraditional"/>
+      <w:lvlText w:val="%5、"/>
+      <w:lvlJc w:val="left"/>
+      <w:pPr>
+        <w:ind w:left="2400" w:hanging="480"/>
+      </w:pPr>
+    </w:lvl>
+    <w:lvl w:ilvl="5" w:tplc="0409001B" w:tentative="1">
+      <w:start w:val="1"/>
+      <w:numFmt w:val="lowerRoman"/>
+      <w:lvlText w:val="%6."/>
+      <w:lvlJc w:val="right"/>
+      <w:pPr>
+        <w:ind w:left="2880" w:hanging="480"/>
+      </w:pPr>
+    </w:lvl>
+    <w:lvl w:ilvl="6" w:tplc="0409000F" w:tentative="1">
+      <w:start w:val="1"/>
+      <w:numFmt w:val="decimal"/>
+      <w:lvlText w:val="%7."/>
+      <w:lvlJc w:val="left"/>
+      <w:pPr>
+        <w:ind w:left="3360" w:hanging="480"/>
+      </w:pPr>
+    </w:lvl>
+    <w:lvl w:ilvl="7" w:tplc="04090019" w:tentative="1">
+      <w:start w:val="1"/>
+      <w:numFmt w:val="ideographTraditional"/>
+      <w:lvlText w:val="%8、"/>
+      <w:lvlJc w:val="left"/>
+      <w:pPr>
+        <w:ind w:left="3840" w:hanging="480"/>
+      </w:pPr>
+    </w:lvl>
+    <w:lvl w:ilvl="8" w:tplc="0409001B" w:tentative="1">
+      <w:start w:val="1"/>
+      <w:numFmt w:val="lowerRoman"/>
+      <w:lvlText w:val="%9."/>
+      <w:lvlJc w:val="right"/>
+      <w:pPr>
+        <w:ind w:left="4320" w:hanging="480"/>
+      </w:pPr>
+    </w:lvl>
+  </w:abstractNum>
+  <w:abstractNum w:abstractNumId="12" w15:restartNumberingAfterBreak="0">
+    <w:nsid w:val="5C823E33"/>
+    <w:multiLevelType w:val="multilevel"/>
+    <w:tmpl w:val="0409001D"/>
+    <w:lvl w:ilvl="0">
+      <w:start w:val="1"/>
+      <w:numFmt w:val="decimal"/>
+      <w:lvlText w:val="%1"/>
+      <w:lvlJc w:val="left"/>
+      <w:pPr>
+        <w:ind w:left="425" w:hanging="425"/>
+      </w:pPr>
+    </w:lvl>
+    <w:lvl w:ilvl="1">
+      <w:start w:val="1"/>
+      <w:numFmt w:val="decimal"/>
+      <w:lvlText w:val="%1.%2"/>
+      <w:lvlJc w:val="left"/>
+      <w:pPr>
+        <w:ind w:left="992" w:hanging="567"/>
+      </w:pPr>
+    </w:lvl>
+    <w:lvl w:ilvl="2">
+      <w:start w:val="1"/>
+      <w:numFmt w:val="decimal"/>
+      <w:lvlText w:val="%1.%2.%3"/>
+      <w:lvlJc w:val="left"/>
+      <w:pPr>
+        <w:ind w:left="1418" w:hanging="567"/>
+      </w:pPr>
+    </w:lvl>
+    <w:lvl w:ilvl="3">
+      <w:start w:val="1"/>
+      <w:numFmt w:val="decimal"/>
+      <w:lvlText w:val="%1.%2.%3.%4"/>
+      <w:lvlJc w:val="left"/>
+      <w:pPr>
+        <w:ind w:left="1984" w:hanging="708"/>
+      </w:pPr>
+    </w:lvl>
+    <w:lvl w:ilvl="4">
+      <w:start w:val="1"/>
+      <w:numFmt w:val="decimal"/>
+      <w:lvlText w:val="%1.%2.%3.%4.%5"/>
+      <w:lvlJc w:val="left"/>
+      <w:pPr>
+        <w:ind w:left="2551" w:hanging="850"/>
+      </w:pPr>
+    </w:lvl>
+    <w:lvl w:ilvl="5">
+      <w:start w:val="1"/>
+      <w:numFmt w:val="decimal"/>
+      <w:lvlText w:val="%1.%2.%3.%4.%5.%6"/>
+      <w:lvlJc w:val="left"/>
+      <w:pPr>
+        <w:ind w:left="3260" w:hanging="1134"/>
+      </w:pPr>
+    </w:lvl>
+    <w:lvl w:ilvl="6">
+      <w:start w:val="1"/>
+      <w:numFmt w:val="decimal"/>
+      <w:lvlText w:val="%1.%2.%3.%4.%5.%6.%7"/>
+      <w:lvlJc w:val="left"/>
+      <w:pPr>
+        <w:ind w:left="3827" w:hanging="1276"/>
+      </w:pPr>
+    </w:lvl>
+    <w:lvl w:ilvl="7">
+      <w:start w:val="1"/>
+      <w:numFmt w:val="decimal"/>
+      <w:lvlText w:val="%1.%2.%3.%4.%5.%6.%7.%8"/>
+      <w:lvlJc w:val="left"/>
+      <w:pPr>
+        <w:ind w:left="4394" w:hanging="1418"/>
+      </w:pPr>
+    </w:lvl>
+    <w:lvl w:ilvl="8">
+      <w:start w:val="1"/>
+      <w:numFmt w:val="decimal"/>
+      <w:lvlText w:val="%1.%2.%3.%4.%5.%6.%7.%8.%9"/>
+      <w:lvlJc w:val="left"/>
+      <w:pPr>
+        <w:ind w:left="5102" w:hanging="1700"/>
+      </w:pPr>
+    </w:lvl>
+  </w:abstractNum>
+  <w:abstractNum w:abstractNumId="13" w15:restartNumberingAfterBreak="0">
+    <w:nsid w:val="60A90C24"/>
+    <w:multiLevelType w:val="multilevel"/>
+    <w:tmpl w:val="0409001D"/>
+    <w:lvl w:ilvl="0">
+      <w:start w:val="1"/>
+      <w:numFmt w:val="decimal"/>
+      <w:lvlText w:val="%1"/>
+      <w:lvlJc w:val="left"/>
+      <w:pPr>
+        <w:ind w:left="425" w:hanging="425"/>
+      </w:pPr>
+    </w:lvl>
+    <w:lvl w:ilvl="1">
+      <w:start w:val="1"/>
+      <w:numFmt w:val="decimal"/>
+      <w:lvlText w:val="%1.%2"/>
+      <w:lvlJc w:val="left"/>
+      <w:pPr>
+        <w:ind w:left="992" w:hanging="567"/>
+      </w:pPr>
+    </w:lvl>
+    <w:lvl w:ilvl="2">
+      <w:start w:val="1"/>
+      <w:numFmt w:val="decimal"/>
+      <w:lvlText w:val="%1.%2.%3"/>
+      <w:lvlJc w:val="left"/>
+      <w:pPr>
+        <w:ind w:left="1418" w:hanging="567"/>
+      </w:pPr>
+    </w:lvl>
+    <w:lvl w:ilvl="3">
+      <w:start w:val="1"/>
+      <w:numFmt w:val="decimal"/>
+      <w:lvlText w:val="%1.%2.%3.%4"/>
+      <w:lvlJc w:val="left"/>
+      <w:pPr>
+        <w:ind w:left="1984" w:hanging="708"/>
+      </w:pPr>
+    </w:lvl>
+    <w:lvl w:ilvl="4">
+      <w:start w:val="1"/>
+      <w:numFmt w:val="decimal"/>
+      <w:lvlText w:val="%1.%2.%3.%4.%5"/>
+      <w:lvlJc w:val="left"/>
+      <w:pPr>
+        <w:ind w:left="2551" w:hanging="850"/>
+      </w:pPr>
+    </w:lvl>
+    <w:lvl w:ilvl="5">
+      <w:start w:val="1"/>
+      <w:numFmt w:val="decimal"/>
+      <w:lvlText w:val="%1.%2.%3.%4.%5.%6"/>
+      <w:lvlJc w:val="left"/>
+      <w:pPr>
+        <w:ind w:left="3260" w:hanging="1134"/>
+      </w:pPr>
+    </w:lvl>
+    <w:lvl w:ilvl="6">
+      <w:start w:val="1"/>
+      <w:numFmt w:val="decimal"/>
+      <w:lvlText w:val="%1.%2.%3.%4.%5.%6.%7"/>
+      <w:lvlJc w:val="left"/>
+      <w:pPr>
+        <w:ind w:left="3827" w:hanging="1276"/>
+      </w:pPr>
+    </w:lvl>
+    <w:lvl w:ilvl="7">
+      <w:start w:val="1"/>
+      <w:numFmt w:val="decimal"/>
+      <w:lvlText w:val="%1.%2.%3.%4.%5.%6.%7.%8"/>
+      <w:lvlJc w:val="left"/>
+      <w:pPr>
+        <w:ind w:left="4394" w:hanging="1418"/>
+      </w:pPr>
+    </w:lvl>
+    <w:lvl w:ilvl="8">
+      <w:start w:val="1"/>
+      <w:numFmt w:val="decimal"/>
+      <w:lvlText w:val="%1.%2.%3.%4.%5.%6.%7.%8.%9"/>
+      <w:lvlJc w:val="left"/>
+      <w:pPr>
+        <w:ind w:left="5102" w:hanging="1700"/>
+      </w:pPr>
+    </w:lvl>
+  </w:abstractNum>
+  <w:abstractNum w:abstractNumId="14" w15:restartNumberingAfterBreak="0">
+    <w:nsid w:val="67AE3BCB"/>
+    <w:multiLevelType w:val="multilevel"/>
+    <w:tmpl w:val="0409001D"/>
+    <w:lvl w:ilvl="0">
+      <w:start w:val="1"/>
+      <w:numFmt w:val="decimal"/>
+      <w:lvlText w:val="%1"/>
+      <w:lvlJc w:val="left"/>
+      <w:pPr>
+        <w:ind w:left="425" w:hanging="425"/>
+      </w:pPr>
+    </w:lvl>
+    <w:lvl w:ilvl="1">
+      <w:start w:val="1"/>
+      <w:numFmt w:val="decimal"/>
+      <w:lvlText w:val="%1.%2"/>
+      <w:lvlJc w:val="left"/>
+      <w:pPr>
+        <w:ind w:left="992" w:hanging="567"/>
+      </w:pPr>
+    </w:lvl>
+    <w:lvl w:ilvl="2">
+      <w:start w:val="1"/>
+      <w:numFmt w:val="decimal"/>
+      <w:lvlText w:val="%1.%2.%3"/>
+      <w:lvlJc w:val="left"/>
+      <w:pPr>
+        <w:ind w:left="1418" w:hanging="567"/>
+      </w:pPr>
+    </w:lvl>
+    <w:lvl w:ilvl="3">
+      <w:start w:val="1"/>
+      <w:numFmt w:val="decimal"/>
+      <w:lvlText w:val="%1.%2.%3.%4"/>
+      <w:lvlJc w:val="left"/>
+      <w:pPr>
+        <w:ind w:left="1984" w:hanging="708"/>
+      </w:pPr>
+    </w:lvl>
+    <w:lvl w:ilvl="4">
+      <w:start w:val="1"/>
+      <w:numFmt w:val="decimal"/>
+      <w:lvlText w:val="%1.%2.%3.%4.%5"/>
+      <w:lvlJc w:val="left"/>
+      <w:pPr>
+        <w:ind w:left="2551" w:hanging="850"/>
+      </w:pPr>
+    </w:lvl>
+    <w:lvl w:ilvl="5">
+      <w:start w:val="1"/>
+      <w:numFmt w:val="decimal"/>
+      <w:lvlText w:val="%1.%2.%3.%4.%5.%6"/>
+      <w:lvlJc w:val="left"/>
+      <w:pPr>
+        <w:ind w:left="3260" w:hanging="1134"/>
+      </w:pPr>
+    </w:lvl>
+    <w:lvl w:ilvl="6">
+      <w:start w:val="1"/>
+      <w:numFmt w:val="decimal"/>
+      <w:lvlText w:val="%1.%2.%3.%4.%5.%6.%7"/>
+      <w:lvlJc w:val="left"/>
+      <w:pPr>
+        <w:ind w:left="3827" w:hanging="1276"/>
+      </w:pPr>
+    </w:lvl>
+    <w:lvl w:ilvl="7">
+      <w:start w:val="1"/>
+      <w:numFmt w:val="decimal"/>
+      <w:lvlText w:val="%1.%2.%3.%4.%5.%6.%7.%8"/>
+      <w:lvlJc w:val="left"/>
+      <w:pPr>
+        <w:ind w:left="4394" w:hanging="1418"/>
+      </w:pPr>
+    </w:lvl>
+    <w:lvl w:ilvl="8">
+      <w:start w:val="1"/>
+      <w:numFmt w:val="decimal"/>
+      <w:lvlText w:val="%1.%2.%3.%4.%5.%6.%7.%8.%9"/>
+      <w:lvlJc w:val="left"/>
+      <w:pPr>
+        <w:ind w:left="5102" w:hanging="1700"/>
+      </w:pPr>
+    </w:lvl>
+  </w:abstractNum>
+  <w:abstractNum w:abstractNumId="15" w15:restartNumberingAfterBreak="0">
+    <w:nsid w:val="68EE5331"/>
+    <w:multiLevelType w:val="hybridMultilevel"/>
+    <w:tmpl w:val="D5A6E364"/>
+    <w:lvl w:ilvl="0" w:tplc="2ECCA7DA">
+      <w:start w:val="1"/>
+      <w:numFmt w:val="decimal"/>
+      <w:lvlText w:val="%1."/>
+      <w:lvlJc w:val="left"/>
+      <w:pPr>
+        <w:ind w:left="360" w:hanging="360"/>
+      </w:pPr>
+      <w:rPr>
+        <w:rFonts w:hint="default"/>
+      </w:rPr>
+    </w:lvl>
+    <w:lvl w:ilvl="1" w:tplc="04090019" w:tentative="1">
+      <w:start w:val="1"/>
+      <w:numFmt w:val="ideographTraditional"/>
+      <w:lvlText w:val="%2、"/>
+      <w:lvlJc w:val="left"/>
+      <w:pPr>
+        <w:ind w:left="960" w:hanging="480"/>
+      </w:pPr>
+    </w:lvl>
+    <w:lvl w:ilvl="2" w:tplc="0409001B" w:tentative="1">
+      <w:start w:val="1"/>
+      <w:numFmt w:val="lowerRoman"/>
+      <w:lvlText w:val="%3."/>
+      <w:lvlJc w:val="right"/>
+      <w:pPr>
+        <w:ind w:left="1440" w:hanging="480"/>
+      </w:pPr>
+    </w:lvl>
+    <w:lvl w:ilvl="3" w:tplc="0409000F" w:tentative="1">
+      <w:start w:val="1"/>
+      <w:numFmt w:val="decimal"/>
+      <w:lvlText w:val="%4."/>
+      <w:lvlJc w:val="left"/>
+      <w:pPr>
+        <w:ind w:left="1920" w:hanging="480"/>
+      </w:pPr>
+    </w:lvl>
+    <w:lvl w:ilvl="4" w:tplc="04090019" w:tentative="1">
+      <w:start w:val="1"/>
+      <w:numFmt w:val="ideographTraditional"/>
+      <w:lvlText w:val="%5、"/>
+      <w:lvlJc w:val="left"/>
+      <w:pPr>
+        <w:ind w:left="2400" w:hanging="480"/>
+      </w:pPr>
+    </w:lvl>
+    <w:lvl w:ilvl="5" w:tplc="0409001B" w:tentative="1">
+      <w:start w:val="1"/>
+      <w:numFmt w:val="lowerRoman"/>
+      <w:lvlText w:val="%6."/>
+      <w:lvlJc w:val="right"/>
+      <w:pPr>
+        <w:ind w:left="2880" w:hanging="480"/>
+      </w:pPr>
+    </w:lvl>
+    <w:lvl w:ilvl="6" w:tplc="0409000F" w:tentative="1">
+      <w:start w:val="1"/>
+      <w:numFmt w:val="decimal"/>
+      <w:lvlText w:val="%7."/>
+      <w:lvlJc w:val="left"/>
+      <w:pPr>
+        <w:ind w:left="3360" w:hanging="480"/>
+      </w:pPr>
+    </w:lvl>
+    <w:lvl w:ilvl="7" w:tplc="04090019" w:tentative="1">
+      <w:start w:val="1"/>
+      <w:numFmt w:val="ideographTraditional"/>
+      <w:lvlText w:val="%8、"/>
+      <w:lvlJc w:val="left"/>
+      <w:pPr>
+        <w:ind w:left="3840" w:hanging="480"/>
+      </w:pPr>
+    </w:lvl>
+    <w:lvl w:ilvl="8" w:tplc="0409001B" w:tentative="1">
+      <w:start w:val="1"/>
+      <w:numFmt w:val="lowerRoman"/>
+      <w:lvlText w:val="%9."/>
+      <w:lvlJc w:val="right"/>
+      <w:pPr>
+        <w:ind w:left="4320" w:hanging="480"/>
+      </w:pPr>
+    </w:lvl>
+  </w:abstractNum>
   <w:num w:numId="1">
     <w:abstractNumId w:val="2"/>
   </w:num>
   <w:num w:numId="2">
-    <w:abstractNumId w:val="6"/>
+    <w:abstractNumId w:val="12"/>
   </w:num>
   <w:num w:numId="3">
-    <w:abstractNumId w:val="8"/>
+    <w:abstractNumId w:val="14"/>
   </w:num>
   <w:num w:numId="4">
+    <w:abstractNumId w:val="13"/>
+  </w:num>
+  <w:num w:numId="5">
     <w:abstractNumId w:val="7"/>
   </w:num>
-  <w:num w:numId="5">
-    <w:abstractNumId w:val="4"/>
-  </w:num>
   <w:num w:numId="6">
-    <w:abstractNumId w:val="9"/>
+    <w:abstractNumId w:val="15"/>
   </w:num>
   <w:num w:numId="7">
-    <w:abstractNumId w:val="5"/>
+    <w:abstractNumId w:val="11"/>
   </w:num>
   <w:num w:numId="8">
     <w:abstractNumId w:val="3"/>
@@ -11982,6 +16393,24 @@
   </w:num>
   <w:num w:numId="10">
     <w:abstractNumId w:val="1"/>
+  </w:num>
+  <w:num w:numId="11">
+    <w:abstractNumId w:val="10"/>
+  </w:num>
+  <w:num w:numId="12">
+    <w:abstractNumId w:val="6"/>
+  </w:num>
+  <w:num w:numId="13">
+    <w:abstractNumId w:val="4"/>
+  </w:num>
+  <w:num w:numId="14">
+    <w:abstractNumId w:val="8"/>
+  </w:num>
+  <w:num w:numId="15">
+    <w:abstractNumId w:val="9"/>
+  </w:num>
+  <w:num w:numId="16">
+    <w:abstractNumId w:val="5"/>
   </w:num>
 </w:numbering>
 </file>
@@ -12380,6 +16809,28 @@
       <w:widowControl w:val="0"/>
     </w:pPr>
   </w:style>
+  <w:style w:type="paragraph" w:styleId="1">
+    <w:name w:val="heading 1"/>
+    <w:basedOn w:val="a"/>
+    <w:next w:val="a"/>
+    <w:link w:val="10"/>
+    <w:uiPriority w:val="9"/>
+    <w:qFormat/>
+    <w:rsid w:val="004E0CF6"/>
+    <w:pPr>
+      <w:keepNext/>
+      <w:spacing w:before="180" w:after="180" w:line="720" w:lineRule="auto"/>
+      <w:outlineLvl w:val="0"/>
+    </w:pPr>
+    <w:rPr>
+      <w:rFonts w:asciiTheme="majorHAnsi" w:eastAsiaTheme="majorEastAsia" w:hAnsiTheme="majorHAnsi" w:cstheme="majorBidi"/>
+      <w:b/>
+      <w:bCs/>
+      <w:kern w:val="52"/>
+      <w:sz w:val="52"/>
+      <w:szCs w:val="52"/>
+    </w:rPr>
+  </w:style>
   <w:style w:type="paragraph" w:styleId="2">
     <w:name w:val="heading 2"/>
     <w:basedOn w:val="a"/>
@@ -12408,7 +16859,6 @@
     <w:next w:val="a"/>
     <w:link w:val="30"/>
     <w:uiPriority w:val="9"/>
-    <w:semiHidden/>
     <w:unhideWhenUsed/>
     <w:qFormat/>
     <w:rsid w:val="003B3A37"/>
@@ -12499,7 +16949,6 @@
     <w:basedOn w:val="a0"/>
     <w:link w:val="3"/>
     <w:uiPriority w:val="9"/>
-    <w:semiHidden/>
     <w:rsid w:val="003B3A37"/>
     <w:rPr>
       <w:rFonts w:asciiTheme="majorHAnsi" w:eastAsiaTheme="majorEastAsia" w:hAnsiTheme="majorHAnsi" w:cstheme="majorBidi"/>
@@ -12594,6 +17043,82 @@
       <w:rFonts w:asciiTheme="majorHAnsi" w:eastAsiaTheme="majorEastAsia" w:hAnsiTheme="majorHAnsi" w:cstheme="majorBidi"/>
       <w:sz w:val="36"/>
       <w:szCs w:val="36"/>
+    </w:rPr>
+  </w:style>
+  <w:style w:type="paragraph" w:styleId="HTML">
+    <w:name w:val="HTML Preformatted"/>
+    <w:basedOn w:val="a"/>
+    <w:link w:val="HTML0"/>
+    <w:uiPriority w:val="99"/>
+    <w:semiHidden/>
+    <w:unhideWhenUsed/>
+    <w:rsid w:val="005437EF"/>
+    <w:pPr>
+      <w:widowControl/>
+      <w:tabs>
+        <w:tab w:val="left" w:pos="916"/>
+        <w:tab w:val="left" w:pos="1832"/>
+        <w:tab w:val="left" w:pos="2748"/>
+        <w:tab w:val="left" w:pos="3664"/>
+        <w:tab w:val="left" w:pos="4580"/>
+        <w:tab w:val="left" w:pos="5496"/>
+        <w:tab w:val="left" w:pos="6412"/>
+        <w:tab w:val="left" w:pos="7328"/>
+        <w:tab w:val="left" w:pos="8244"/>
+        <w:tab w:val="left" w:pos="9160"/>
+        <w:tab w:val="left" w:pos="10076"/>
+        <w:tab w:val="left" w:pos="10992"/>
+        <w:tab w:val="left" w:pos="11908"/>
+        <w:tab w:val="left" w:pos="12824"/>
+        <w:tab w:val="left" w:pos="13740"/>
+        <w:tab w:val="left" w:pos="14656"/>
+      </w:tabs>
+    </w:pPr>
+    <w:rPr>
+      <w:rFonts w:ascii="細明體" w:eastAsia="細明體" w:hAnsi="細明體" w:cs="細明體"/>
+      <w:kern w:val="0"/>
+      <w:szCs w:val="24"/>
+    </w:rPr>
+  </w:style>
+  <w:style w:type="character" w:customStyle="1" w:styleId="HTML0">
+    <w:name w:val="HTML 預設格式 字元"/>
+    <w:basedOn w:val="a0"/>
+    <w:link w:val="HTML"/>
+    <w:uiPriority w:val="99"/>
+    <w:semiHidden/>
+    <w:rsid w:val="005437EF"/>
+    <w:rPr>
+      <w:rFonts w:ascii="細明體" w:eastAsia="細明體" w:hAnsi="細明體" w:cs="細明體"/>
+      <w:kern w:val="0"/>
+      <w:szCs w:val="24"/>
+    </w:rPr>
+  </w:style>
+  <w:style w:type="character" w:styleId="HTML1">
+    <w:name w:val="HTML Code"/>
+    <w:basedOn w:val="a0"/>
+    <w:uiPriority w:val="99"/>
+    <w:semiHidden/>
+    <w:unhideWhenUsed/>
+    <w:rsid w:val="005437EF"/>
+    <w:rPr>
+      <w:rFonts w:ascii="細明體" w:eastAsia="細明體" w:hAnsi="細明體" w:cs="細明體"/>
+      <w:sz w:val="24"/>
+      <w:szCs w:val="24"/>
+    </w:rPr>
+  </w:style>
+  <w:style w:type="character" w:customStyle="1" w:styleId="10">
+    <w:name w:val="標題 1 字元"/>
+    <w:basedOn w:val="a0"/>
+    <w:link w:val="1"/>
+    <w:uiPriority w:val="9"/>
+    <w:rsid w:val="004E0CF6"/>
+    <w:rPr>
+      <w:rFonts w:asciiTheme="majorHAnsi" w:eastAsiaTheme="majorEastAsia" w:hAnsiTheme="majorHAnsi" w:cstheme="majorBidi"/>
+      <w:b/>
+      <w:bCs/>
+      <w:kern w:val="52"/>
+      <w:sz w:val="52"/>
+      <w:szCs w:val="52"/>
     </w:rPr>
   </w:style>
 </w:styles>
@@ -12865,7 +17390,7 @@
 </file>
 
 <file path=customXml/itemProps1.xml><?xml version="1.0" encoding="utf-8"?>
-<ds:datastoreItem xmlns:ds="http://schemas.openxmlformats.org/officeDocument/2006/customXml" ds:itemID="{45EC9559-20B6-4BF0-89B6-13C4C2DC3CFA}">
+<ds:datastoreItem xmlns:ds="http://schemas.openxmlformats.org/officeDocument/2006/customXml" ds:itemID="{2C8C7D20-9223-4E00-8058-408C51293F49}">
   <ds:schemaRefs>
     <ds:schemaRef ds:uri="http://schemas.openxmlformats.org/officeDocument/2006/bibliography"/>
   </ds:schemaRefs>
